--- a/JAIST/MEXT/Form5_MEXT_Curriculum_Vitae.docx
+++ b/JAIST/MEXT/Form5_MEXT_Curriculum_Vitae.docx
@@ -1,6 +1,6 @@
 
 <file path=word/document.xml><?xml version="1.0" encoding="utf-8"?>
-<w:document xmlns:wpc="http://schemas.microsoft.com/office/word/2010/wordprocessingCanvas" xmlns:cx="http://schemas.microsoft.com/office/drawing/2014/chartex" xmlns:cx1="http://schemas.microsoft.com/office/drawing/2015/9/8/chartex" xmlns:cx2="http://schemas.microsoft.com/office/drawing/2015/10/21/chartex" xmlns:cx3="http://schemas.microsoft.com/office/drawing/2016/5/9/chartex" xmlns:cx4="http://schemas.microsoft.com/office/drawing/2016/5/10/chartex" xmlns:cx5="http://schemas.microsoft.com/office/drawing/2016/5/11/chartex" xmlns:cx6="http://schemas.microsoft.com/office/drawing/2016/5/12/chartex" xmlns:cx7="http://schemas.microsoft.com/office/drawing/2016/5/13/chartex" xmlns:cx8="http://schemas.microsoft.com/office/drawing/2016/5/14/chartex" xmlns:mc="http://schemas.openxmlformats.org/markup-compatibility/2006" xmlns:aink="http://schemas.microsoft.com/office/drawing/2016/ink" xmlns:am3d="http://schemas.microsoft.com/office/drawing/2017/model3d" xmlns:o="urn:schemas-microsoft-com:office:office" xmlns:r="http://schemas.openxmlformats.org/officeDocument/2006/relationships" xmlns:m="http://schemas.openxmlformats.org/officeDocument/2006/math" xmlns:v="urn:schemas-microsoft-com:vml" xmlns:wp14="http://schemas.microsoft.com/office/word/2010/wordprocessingDrawing" xmlns:wp="http://schemas.openxmlformats.org/drawingml/2006/wordprocessingDrawing" xmlns:w10="urn:schemas-microsoft-com:office:word" xmlns:w="http://schemas.openxmlformats.org/wordprocessingml/2006/main" xmlns:w14="http://schemas.microsoft.com/office/word/2010/wordml" xmlns:w15="http://schemas.microsoft.com/office/word/2012/wordml" xmlns:w16cex="http://schemas.microsoft.com/office/word/2018/wordml/cex" xmlns:w16cid="http://schemas.microsoft.com/office/word/2016/wordml/cid" xmlns:w16="http://schemas.microsoft.com/office/word/2018/wordml" xmlns:w16sdtdh="http://schemas.microsoft.com/office/word/2020/wordml/sdtdatahash" xmlns:w16se="http://schemas.microsoft.com/office/word/2015/wordml/symex" xmlns:wpg="http://schemas.microsoft.com/office/word/2010/wordprocessingGroup" xmlns:wpi="http://schemas.microsoft.com/office/word/2010/wordprocessingInk" xmlns:wne="http://schemas.microsoft.com/office/word/2006/wordml" xmlns:wps="http://schemas.microsoft.com/office/word/2010/wordprocessingShape" mc:Ignorable="w14 w15 w16se w16cid w16 w16cex w16sdtdh wp14">
+<w:document xmlns:wpc="http://schemas.microsoft.com/office/word/2010/wordprocessingCanvas" xmlns:cx="http://schemas.microsoft.com/office/drawing/2014/chartex" xmlns:cx1="http://schemas.microsoft.com/office/drawing/2015/9/8/chartex" xmlns:cx2="http://schemas.microsoft.com/office/drawing/2015/10/21/chartex" xmlns:cx3="http://schemas.microsoft.com/office/drawing/2016/5/9/chartex" xmlns:cx4="http://schemas.microsoft.com/office/drawing/2016/5/10/chartex" xmlns:cx5="http://schemas.microsoft.com/office/drawing/2016/5/11/chartex" xmlns:cx6="http://schemas.microsoft.com/office/drawing/2016/5/12/chartex" xmlns:cx7="http://schemas.microsoft.com/office/drawing/2016/5/13/chartex" xmlns:cx8="http://schemas.microsoft.com/office/drawing/2016/5/14/chartex" xmlns:mc="http://schemas.openxmlformats.org/markup-compatibility/2006" xmlns:aink="http://schemas.microsoft.com/office/drawing/2016/ink" xmlns:am3d="http://schemas.microsoft.com/office/drawing/2017/model3d" xmlns:o="urn:schemas-microsoft-com:office:office" xmlns:oel="http://schemas.microsoft.com/office/2019/extlst" xmlns:r="http://schemas.openxmlformats.org/officeDocument/2006/relationships" xmlns:m="http://schemas.openxmlformats.org/officeDocument/2006/math" xmlns:v="urn:schemas-microsoft-com:vml" xmlns:wp14="http://schemas.microsoft.com/office/word/2010/wordprocessingDrawing" xmlns:wp="http://schemas.openxmlformats.org/drawingml/2006/wordprocessingDrawing" xmlns:w10="urn:schemas-microsoft-com:office:word" xmlns:w="http://schemas.openxmlformats.org/wordprocessingml/2006/main" xmlns:w14="http://schemas.microsoft.com/office/word/2010/wordml" xmlns:w15="http://schemas.microsoft.com/office/word/2012/wordml" xmlns:w16cex="http://schemas.microsoft.com/office/word/2018/wordml/cex" xmlns:w16cid="http://schemas.microsoft.com/office/word/2016/wordml/cid" xmlns:w16="http://schemas.microsoft.com/office/word/2018/wordml" xmlns:w16du="http://schemas.microsoft.com/office/word/2023/wordml/word16du" xmlns:w16sdtdh="http://schemas.microsoft.com/office/word/2020/wordml/sdtdatahash" xmlns:w16sdtfl="http://schemas.microsoft.com/office/word/2024/wordml/sdtformatlock" xmlns:w16se="http://schemas.microsoft.com/office/word/2015/wordml/symex" xmlns:wpg="http://schemas.microsoft.com/office/word/2010/wordprocessingGroup" xmlns:wpi="http://schemas.microsoft.com/office/word/2010/wordprocessingInk" xmlns:wne="http://schemas.microsoft.com/office/word/2006/wordml" xmlns:wps="http://schemas.microsoft.com/office/word/2010/wordprocessingShape" mc:Ignorable="w14 w15 w16se w16cid w16 w16cex w16sdtdh w16sdtfl w16du wp14">
   <w:body>
     <w:p>
       <w:pPr>
@@ -10,7 +10,7 @@
         <w:spacing w:line="0" w:lineRule="atLeast"/>
         <w:jc w:val="left"/>
         <w:rPr>
-          <w:color w:val="000000" w:themeColor="text1"/>
+          <w:color w:val="000000"/>
           <w:sz w:val="16"/>
           <w:szCs w:val="16"/>
         </w:rPr>
@@ -18,49 +18,49 @@
       <w:r>
         <w:rPr>
           <w:rFonts w:ascii="Arial" w:hAnsi="Arial" w:cs="Arial"/>
-          <w:color w:val="000000" w:themeColor="text1"/>
+          <w:color w:val="000000"/>
         </w:rPr>
         <w:t xml:space="preserve">Form </w:t>
       </w:r>
       <w:r>
         <w:rPr>
           <w:rFonts w:ascii="Arial" w:hAnsi="Arial" w:cs="Arial" w:hint="eastAsia"/>
-          <w:color w:val="000000" w:themeColor="text1"/>
+          <w:color w:val="000000"/>
         </w:rPr>
         <w:t>5</w:t>
       </w:r>
       <w:r>
         <w:rPr>
           <w:rFonts w:ascii="Arial" w:hAnsi="Arial" w:cs="Arial"/>
-          <w:color w:val="000000" w:themeColor="text1"/>
+          <w:color w:val="000000"/>
         </w:rPr>
         <w:t xml:space="preserve"> ( only for MEXT </w:t>
       </w:r>
       <w:r>
         <w:rPr>
           <w:rFonts w:ascii="Arial" w:hAnsi="Arial" w:cs="Arial" w:hint="eastAsia"/>
-          <w:color w:val="000000" w:themeColor="text1"/>
+          <w:color w:val="000000"/>
         </w:rPr>
         <w:t>Scholarship</w:t>
       </w:r>
       <w:r>
         <w:rPr>
           <w:rFonts w:ascii="Arial" w:hAnsi="Arial" w:cs="Arial"/>
-          <w:color w:val="000000" w:themeColor="text1"/>
+          <w:color w:val="000000"/>
         </w:rPr>
         <w:t xml:space="preserve"> Students )</w:t>
       </w:r>
       <w:r>
         <w:rPr>
           <w:rFonts w:ascii="Arial" w:hAnsi="Arial" w:cs="Arial" w:hint="eastAsia"/>
-          <w:color w:val="000000" w:themeColor="text1"/>
+          <w:color w:val="000000"/>
         </w:rPr>
         <w:tab/>
       </w:r>
       <w:r>
         <w:rPr>
           <w:rFonts w:hint="eastAsia"/>
-          <w:color w:val="000000" w:themeColor="text1"/>
+          <w:color w:val="000000"/>
           <w:sz w:val="16"/>
           <w:szCs w:val="16"/>
         </w:rPr>
@@ -74,7 +74,7 @@
         <w:jc w:val="left"/>
         <w:rPr>
           <w:rFonts w:ascii="Arial" w:hAnsi="Arial" w:cs="Arial"/>
-          <w:color w:val="000000" w:themeColor="text1"/>
+          <w:color w:val="000000"/>
           <w:sz w:val="16"/>
           <w:szCs w:val="16"/>
         </w:rPr>
@@ -82,7 +82,7 @@
       <w:r>
         <w:rPr>
           <w:rFonts w:ascii="Arial" w:hAnsi="Arial" w:cs="Arial" w:hint="eastAsia"/>
-          <w:color w:val="000000" w:themeColor="text1"/>
+          <w:color w:val="000000"/>
           <w:sz w:val="16"/>
           <w:szCs w:val="16"/>
         </w:rPr>
@@ -91,7 +91,7 @@
       <w:r>
         <w:rPr>
           <w:rFonts w:ascii="Arial" w:hAnsi="Arial" w:cs="Arial"/>
-          <w:color w:val="000000" w:themeColor="text1"/>
+          <w:color w:val="000000"/>
           <w:sz w:val="16"/>
           <w:szCs w:val="16"/>
         </w:rPr>
@@ -134,13 +134,13 @@
               <w:spacing w:line="200" w:lineRule="exact"/>
               <w:jc w:val="left"/>
               <w:rPr>
-                <w:color w:val="000000" w:themeColor="text1"/>
+                <w:color w:val="000000"/>
               </w:rPr>
             </w:pPr>
             <w:r>
               <w:rPr>
                 <w:rFonts w:hint="eastAsia"/>
-                <w:color w:val="000000" w:themeColor="text1"/>
+                <w:color w:val="000000"/>
                 <w:sz w:val="16"/>
                 <w:szCs w:val="16"/>
               </w:rPr>
@@ -149,7 +149,7 @@
             <w:r>
               <w:rPr>
                 <w:rFonts w:hint="eastAsia"/>
-                <w:color w:val="000000" w:themeColor="text1"/>
+                <w:color w:val="000000"/>
               </w:rPr>
               <w:t>受験番号</w:t>
             </w:r>
@@ -159,7 +159,7 @@
               <w:spacing w:line="200" w:lineRule="exact"/>
               <w:rPr>
                 <w:rFonts w:ascii="Arial" w:hAnsi="Arial" w:cs="Arial"/>
-                <w:color w:val="000000" w:themeColor="text1"/>
+                <w:color w:val="000000"/>
                 <w:sz w:val="14"/>
                 <w:szCs w:val="14"/>
               </w:rPr>
@@ -167,7 +167,7 @@
             <w:r>
               <w:rPr>
                 <w:rFonts w:ascii="Arial" w:hAnsi="Arial" w:cs="Arial"/>
-                <w:color w:val="000000" w:themeColor="text1"/>
+                <w:color w:val="000000"/>
                 <w:sz w:val="14"/>
                 <w:szCs w:val="14"/>
               </w:rPr>
@@ -180,7 +180,7 @@
     <w:p>
       <w:pPr>
         <w:rPr>
-          <w:color w:val="000000" w:themeColor="text1"/>
+          <w:color w:val="000000"/>
         </w:rPr>
       </w:pPr>
     </w:p>
@@ -192,15 +192,15 @@
         <w:snapToGrid w:val="0"/>
         <w:spacing w:line="240" w:lineRule="atLeast"/>
         <w:rPr>
-          <w:rFonts w:eastAsia="ＭＳ ゴシック"/>
-          <w:color w:val="000000" w:themeColor="text1"/>
+          <w:rFonts w:eastAsia="MS Gothic"/>
+          <w:color w:val="000000"/>
           <w:sz w:val="24"/>
         </w:rPr>
       </w:pPr>
       <w:r>
         <w:rPr>
-          <w:rFonts w:eastAsia="ＭＳ ゴシック" w:hint="eastAsia"/>
-          <w:color w:val="000000" w:themeColor="text1"/>
+          <w:rFonts w:eastAsia="MS Gothic" w:hint="eastAsia"/>
+          <w:color w:val="000000"/>
           <w:sz w:val="24"/>
         </w:rPr>
         <w:t>学校教育等履歴書</w:t>
@@ -211,15 +211,15 @@
         <w:snapToGrid w:val="0"/>
         <w:spacing w:line="240" w:lineRule="atLeast"/>
         <w:rPr>
-          <w:rFonts w:ascii="Arial" w:eastAsia="ＭＳ ゴシック" w:hAnsi="Arial" w:cs="Arial"/>
-          <w:color w:val="000000" w:themeColor="text1"/>
+          <w:rFonts w:ascii="Arial" w:eastAsia="MS Gothic" w:hAnsi="Arial" w:cs="Arial"/>
+          <w:color w:val="000000"/>
           <w:sz w:val="24"/>
         </w:rPr>
       </w:pPr>
       <w:r>
         <w:rPr>
-          <w:rFonts w:ascii="Arial" w:eastAsia="ＭＳ ゴシック" w:hAnsi="Arial" w:cs="Arial"/>
-          <w:color w:val="000000" w:themeColor="text1"/>
+          <w:rFonts w:ascii="Arial" w:eastAsia="MS Gothic" w:hAnsi="Arial" w:cs="Arial"/>
+          <w:color w:val="000000"/>
           <w:sz w:val="24"/>
         </w:rPr>
         <w:t>Curriculum Vitae</w:t>
@@ -284,14 +284,14 @@
               </w:tabs>
               <w:spacing w:line="160" w:lineRule="exact"/>
               <w:rPr>
-                <w:rFonts w:ascii="ＭＳ 明朝" w:hAnsi="ＭＳ 明朝" w:cs="Arial"/>
-                <w:color w:val="000000"/>
-                <w:sz w:val="15"/>
-              </w:rPr>
-            </w:pPr>
-            <w:r>
-              <w:rPr>
-                <w:rFonts w:ascii="ＭＳ 明朝" w:hAnsi="ＭＳ 明朝" w:cs="Arial" w:hint="eastAsia"/>
+                <w:rFonts w:ascii="MS Mincho" w:hAnsi="MS Mincho" w:cs="Arial"/>
+                <w:color w:val="000000"/>
+                <w:sz w:val="15"/>
+              </w:rPr>
+            </w:pPr>
+            <w:r>
+              <w:rPr>
+                <w:rFonts w:ascii="MS Mincho" w:hAnsi="MS Mincho" w:cs="Arial" w:hint="eastAsia"/>
                 <w:color w:val="000000"/>
                 <w:sz w:val="15"/>
               </w:rPr>
@@ -306,7 +306,7 @@
               <w:spacing w:line="160" w:lineRule="exact"/>
               <w:rPr>
                 <w:rFonts w:ascii="Arial" w:hAnsi="Arial" w:cs="Arial"/>
-                <w:color w:val="000000" w:themeColor="text1"/>
+                <w:color w:val="000000"/>
                 <w:sz w:val="12"/>
                 <w:szCs w:val="12"/>
               </w:rPr>
@@ -364,7 +364,7 @@
             <w:r>
               <w:rPr>
                 <w:rFonts w:ascii="Arial" w:hAnsi="Arial" w:cs="Arial" w:hint="eastAsia"/>
-                <w:color w:val="000000" w:themeColor="text1"/>
+                <w:color w:val="000000"/>
                 <w:szCs w:val="18"/>
               </w:rPr>
               <w:t>□</w:t>
@@ -422,7 +422,7 @@
               <w:ind w:firstLineChars="100" w:firstLine="182"/>
               <w:rPr>
                 <w:rFonts w:ascii="Arial" w:hAnsi="Arial" w:cs="Arial"/>
-                <w:color w:val="000000" w:themeColor="text1"/>
+                <w:color w:val="000000"/>
                 <w:szCs w:val="18"/>
               </w:rPr>
             </w:pPr>
@@ -453,7 +453,7 @@
             <w:r>
               <w:rPr>
                 <w:rFonts w:ascii="Arial" w:hAnsi="Arial" w:cs="Arial" w:hint="eastAsia"/>
-                <w:color w:val="000000" w:themeColor="text1"/>
+                <w:color w:val="000000"/>
                 <w:szCs w:val="18"/>
               </w:rPr>
               <w:t xml:space="preserve">　</w:t>
@@ -461,7 +461,7 @@
             <w:r>
               <w:rPr>
                 <w:rFonts w:ascii="Arial" w:hAnsi="Arial" w:cs="Arial" w:hint="eastAsia"/>
-                <w:color w:val="000000" w:themeColor="text1"/>
+                <w:color w:val="000000"/>
                 <w:szCs w:val="18"/>
               </w:rPr>
               <w:t xml:space="preserve">  </w:t>
@@ -469,7 +469,7 @@
             <w:r>
               <w:rPr>
                 <w:rFonts w:ascii="Arial" w:hAnsi="Arial" w:cs="Arial"/>
-                <w:color w:val="000000" w:themeColor="text1"/>
+                <w:color w:val="000000"/>
                 <w:szCs w:val="18"/>
               </w:rPr>
               <w:t xml:space="preserve">     </w:t>
@@ -477,7 +477,7 @@
             <w:r>
               <w:rPr>
                 <w:rFonts w:ascii="Arial" w:hAnsi="Arial" w:cs="Arial" w:hint="eastAsia"/>
-                <w:color w:val="000000" w:themeColor="text1"/>
+                <w:color w:val="000000"/>
                 <w:szCs w:val="18"/>
               </w:rPr>
               <w:t xml:space="preserve">    </w:t>
@@ -492,7 +492,7 @@
             <w:r>
               <w:rPr>
                 <w:rFonts w:ascii="Arial" w:hAnsi="Arial" w:cs="Arial"/>
-                <w:color w:val="000000" w:themeColor="text1"/>
+                <w:color w:val="000000"/>
                 <w:sz w:val="16"/>
                 <w:szCs w:val="16"/>
               </w:rPr>
@@ -522,14 +522,14 @@
             <w:pPr>
               <w:spacing w:line="160" w:lineRule="exact"/>
               <w:rPr>
-                <w:rFonts w:ascii="ＭＳ 明朝" w:hAnsi="ＭＳ 明朝" w:cs="Arial"/>
-                <w:color w:val="000000"/>
-                <w:sz w:val="15"/>
-              </w:rPr>
-            </w:pPr>
-            <w:r>
-              <w:rPr>
-                <w:rFonts w:ascii="ＭＳ 明朝" w:hAnsi="ＭＳ 明朝" w:cs="Arial"/>
+                <w:rFonts w:ascii="MS Mincho" w:hAnsi="MS Mincho" w:cs="Arial"/>
+                <w:color w:val="000000"/>
+                <w:sz w:val="15"/>
+              </w:rPr>
+            </w:pPr>
+            <w:r>
+              <w:rPr>
+                <w:rFonts w:ascii="MS Mincho" w:hAnsi="MS Mincho" w:cs="Arial"/>
                 <w:color w:val="000000"/>
                 <w:sz w:val="15"/>
               </w:rPr>
@@ -537,7 +537,7 @@
             </w:r>
             <w:r>
               <w:rPr>
-                <w:rFonts w:ascii="ＭＳ 明朝" w:hAnsi="ＭＳ 明朝" w:cs="Arial" w:hint="eastAsia"/>
+                <w:rFonts w:ascii="MS Mincho" w:hAnsi="MS Mincho" w:cs="Arial" w:hint="eastAsia"/>
                 <w:color w:val="000000"/>
                 <w:sz w:val="15"/>
               </w:rPr>
@@ -545,7 +545,7 @@
             </w:r>
             <w:r>
               <w:rPr>
-                <w:rFonts w:ascii="ＭＳ 明朝" w:hAnsi="ＭＳ 明朝" w:cs="Arial"/>
+                <w:rFonts w:ascii="MS Mincho" w:hAnsi="MS Mincho" w:cs="Arial"/>
                 <w:color w:val="000000"/>
                 <w:sz w:val="15"/>
               </w:rPr>
@@ -580,8 +580,8 @@
               </w:tabs>
               <w:spacing w:line="160" w:lineRule="exact"/>
               <w:rPr>
-                <w:rFonts w:ascii="Arial" w:eastAsia="ＭＳ ゴシック" w:hAnsi="Arial" w:cs="Arial"/>
-                <w:color w:val="000000" w:themeColor="text1"/>
+                <w:rFonts w:ascii="Arial" w:eastAsia="MS Gothic" w:hAnsi="Arial" w:cs="Arial"/>
+                <w:color w:val="000000"/>
                 <w:sz w:val="15"/>
               </w:rPr>
             </w:pPr>
@@ -610,14 +610,14 @@
             <w:pPr>
               <w:rPr>
                 <w:rFonts w:ascii="Arial" w:hAnsi="Arial" w:cs="Arial"/>
-                <w:color w:val="000000" w:themeColor="text1"/>
+                <w:color w:val="000000"/>
                 <w:szCs w:val="18"/>
               </w:rPr>
             </w:pPr>
             <w:r>
               <w:rPr>
                 <w:rFonts w:ascii="Arial" w:hAnsi="Arial" w:cs="Arial" w:hint="eastAsia"/>
-                <w:color w:val="000000" w:themeColor="text1"/>
+                <w:color w:val="000000"/>
                 <w:szCs w:val="18"/>
               </w:rPr>
               <w:t>令和</w:t>
@@ -625,7 +625,7 @@
             <w:r>
               <w:rPr>
                 <w:rFonts w:ascii="Arial" w:hAnsi="Arial" w:cs="Arial" w:hint="eastAsia"/>
-                <w:color w:val="000000" w:themeColor="text1"/>
+                <w:color w:val="000000"/>
                 <w:szCs w:val="18"/>
               </w:rPr>
               <w:t>８</w:t>
@@ -633,7 +633,7 @@
             <w:r>
               <w:rPr>
                 <w:rFonts w:ascii="Arial" w:hAnsi="Arial" w:cs="Arial" w:hint="eastAsia"/>
-                <w:color w:val="000000" w:themeColor="text1"/>
+                <w:color w:val="000000"/>
                 <w:szCs w:val="18"/>
               </w:rPr>
               <w:t>年</w:t>
@@ -641,7 +641,7 @@
             <w:r>
               <w:rPr>
                 <w:rFonts w:ascii="Arial" w:hAnsi="Arial" w:cs="Arial"/>
-                <w:color w:val="000000" w:themeColor="text1"/>
+                <w:color w:val="000000"/>
                 <w:szCs w:val="18"/>
               </w:rPr>
               <w:t>１０月</w:t>
@@ -651,7 +651,7 @@
             <w:pPr>
               <w:rPr>
                 <w:rFonts w:ascii="Arial" w:hAnsi="Arial" w:cs="Arial"/>
-                <w:color w:val="000000" w:themeColor="text1"/>
+                <w:color w:val="000000"/>
                 <w:sz w:val="16"/>
                 <w:szCs w:val="16"/>
               </w:rPr>
@@ -705,7 +705,7 @@
               <w:spacing w:line="160" w:lineRule="exact"/>
               <w:rPr>
                 <w:rFonts w:ascii="Arial" w:hAnsi="Arial" w:cs="Arial"/>
-                <w:color w:val="000000" w:themeColor="text1"/>
+                <w:color w:val="000000"/>
                 <w:sz w:val="15"/>
                 <w:szCs w:val="15"/>
               </w:rPr>
@@ -713,7 +713,7 @@
             <w:r>
               <w:rPr>
                 <w:rFonts w:ascii="Arial" w:hAnsi="Arial" w:cs="Arial" w:hint="eastAsia"/>
-                <w:color w:val="000000" w:themeColor="text1"/>
+                <w:color w:val="000000"/>
                 <w:sz w:val="15"/>
                 <w:szCs w:val="15"/>
               </w:rPr>
@@ -727,14 +727,14 @@
               </w:tabs>
               <w:rPr>
                 <w:rFonts w:ascii="Arial" w:hAnsi="Arial" w:cs="Arial"/>
-                <w:color w:val="000000" w:themeColor="text1"/>
+                <w:color w:val="000000"/>
                 <w:szCs w:val="18"/>
               </w:rPr>
             </w:pPr>
             <w:r>
               <w:rPr>
                 <w:rFonts w:ascii="Arial" w:hAnsi="Arial" w:cs="Arial" w:hint="eastAsia"/>
-                <w:color w:val="000000" w:themeColor="text1"/>
+                <w:color w:val="000000"/>
                 <w:sz w:val="12"/>
               </w:rPr>
               <w:t>Date of Birth</w:t>
@@ -742,7 +742,7 @@
             <w:r>
               <w:rPr>
                 <w:rFonts w:ascii="Arial" w:hAnsi="Arial" w:cs="Arial" w:hint="eastAsia"/>
-                <w:color w:val="000000" w:themeColor="text1"/>
+                <w:color w:val="000000"/>
                 <w:sz w:val="12"/>
               </w:rPr>
               <w:t xml:space="preserve">　</w:t>
@@ -750,7 +750,7 @@
             <w:r>
               <w:rPr>
                 <w:rFonts w:ascii="Arial" w:hAnsi="Arial" w:cs="Arial" w:hint="eastAsia"/>
-                <w:color w:val="000000" w:themeColor="text1"/>
+                <w:color w:val="000000"/>
                 <w:sz w:val="12"/>
               </w:rPr>
               <w:t>(A.D)</w:t>
@@ -775,10 +775,18 @@
               </w:tabs>
               <w:rPr>
                 <w:rFonts w:ascii="Arial" w:hAnsi="Arial" w:cs="Arial"/>
-                <w:color w:val="000000" w:themeColor="text1"/>
+                <w:color w:val="000000"/>
                 <w:szCs w:val="18"/>
               </w:rPr>
             </w:pPr>
+            <w:r>
+              <w:rPr>
+                <w:rFonts w:ascii="Arial" w:hAnsi="Arial" w:cs="Arial"/>
+                <w:color w:val="000000"/>
+                <w:szCs w:val="18"/>
+              </w:rPr>
+              <w:t>2001</w:t>
+            </w:r>
           </w:p>
         </w:tc>
         <w:tc>
@@ -800,10 +808,18 @@
               </w:tabs>
               <w:rPr>
                 <w:rFonts w:ascii="Arial" w:hAnsi="Arial" w:cs="Arial"/>
-                <w:color w:val="000000" w:themeColor="text1"/>
+                <w:color w:val="000000"/>
                 <w:szCs w:val="18"/>
               </w:rPr>
             </w:pPr>
+            <w:r>
+              <w:rPr>
+                <w:rFonts w:ascii="Arial" w:hAnsi="Arial" w:cs="Arial"/>
+                <w:color w:val="000000"/>
+                <w:szCs w:val="18"/>
+              </w:rPr>
+              <w:t>12</w:t>
+            </w:r>
           </w:p>
         </w:tc>
         <w:tc>
@@ -825,10 +841,18 @@
               </w:tabs>
               <w:rPr>
                 <w:rFonts w:ascii="Arial" w:hAnsi="Arial" w:cs="Arial"/>
-                <w:color w:val="000000" w:themeColor="text1"/>
+                <w:color w:val="000000"/>
                 <w:szCs w:val="18"/>
               </w:rPr>
             </w:pPr>
+            <w:r>
+              <w:rPr>
+                <w:rFonts w:ascii="Arial" w:hAnsi="Arial" w:cs="Arial"/>
+                <w:color w:val="000000"/>
+                <w:szCs w:val="18"/>
+              </w:rPr>
+              <w:t>29</w:t>
+            </w:r>
           </w:p>
         </w:tc>
       </w:tr>
@@ -853,8 +877,8 @@
             <w:pPr>
               <w:spacing w:line="160" w:lineRule="exact"/>
               <w:rPr>
-                <w:rFonts w:ascii="ＭＳ 明朝" w:hAnsi="ＭＳ 明朝" w:cs="Arial"/>
-                <w:color w:val="000000" w:themeColor="text1"/>
+                <w:rFonts w:ascii="MS Mincho" w:hAnsi="MS Mincho" w:cs="Arial"/>
+                <w:color w:val="000000"/>
                 <w:sz w:val="15"/>
               </w:rPr>
             </w:pPr>
@@ -875,7 +899,7 @@
             <w:pPr>
               <w:rPr>
                 <w:rFonts w:ascii="Arial" w:hAnsi="Arial" w:cs="Arial"/>
-                <w:color w:val="000000" w:themeColor="text1"/>
+                <w:color w:val="000000"/>
                 <w:szCs w:val="18"/>
               </w:rPr>
             </w:pPr>
@@ -900,7 +924,7 @@
               <w:jc w:val="center"/>
               <w:rPr>
                 <w:rFonts w:ascii="Arial" w:hAnsi="Arial" w:cs="Arial"/>
-                <w:color w:val="000000" w:themeColor="text1"/>
+                <w:color w:val="000000"/>
                 <w:sz w:val="12"/>
                 <w:szCs w:val="12"/>
               </w:rPr>
@@ -926,7 +950,7 @@
               <w:jc w:val="center"/>
               <w:rPr>
                 <w:rFonts w:ascii="Arial" w:hAnsi="Arial" w:cs="Arial"/>
-                <w:color w:val="000000" w:themeColor="text1"/>
+                <w:color w:val="000000"/>
                 <w:sz w:val="12"/>
                 <w:szCs w:val="12"/>
               </w:rPr>
@@ -934,7 +958,7 @@
             <w:r>
               <w:rPr>
                 <w:rFonts w:ascii="Arial" w:hAnsi="Arial" w:cs="Arial" w:hint="eastAsia"/>
-                <w:color w:val="000000" w:themeColor="text1"/>
+                <w:color w:val="000000"/>
                 <w:sz w:val="12"/>
                 <w:szCs w:val="12"/>
               </w:rPr>
@@ -962,7 +986,7 @@
               <w:jc w:val="center"/>
               <w:rPr>
                 <w:rFonts w:ascii="Arial" w:hAnsi="Arial" w:cs="Arial"/>
-                <w:color w:val="000000" w:themeColor="text1"/>
+                <w:color w:val="000000"/>
                 <w:sz w:val="12"/>
                 <w:szCs w:val="12"/>
               </w:rPr>
@@ -970,7 +994,7 @@
             <w:r>
               <w:rPr>
                 <w:rFonts w:ascii="Arial" w:hAnsi="Arial" w:cs="Arial" w:hint="eastAsia"/>
-                <w:color w:val="000000" w:themeColor="text1"/>
+                <w:color w:val="000000"/>
                 <w:sz w:val="12"/>
                 <w:szCs w:val="12"/>
               </w:rPr>
@@ -998,7 +1022,7 @@
               <w:jc w:val="center"/>
               <w:rPr>
                 <w:rFonts w:ascii="Arial" w:hAnsi="Arial" w:cs="Arial"/>
-                <w:color w:val="000000" w:themeColor="text1"/>
+                <w:color w:val="000000"/>
                 <w:sz w:val="12"/>
                 <w:szCs w:val="12"/>
               </w:rPr>
@@ -1006,7 +1030,7 @@
             <w:r>
               <w:rPr>
                 <w:rFonts w:ascii="Arial" w:hAnsi="Arial" w:cs="Arial" w:hint="eastAsia"/>
-                <w:color w:val="000000" w:themeColor="text1"/>
+                <w:color w:val="000000"/>
                 <w:sz w:val="12"/>
                 <w:szCs w:val="12"/>
               </w:rPr>
@@ -1038,15 +1062,15 @@
               </w:tabs>
               <w:spacing w:line="160" w:lineRule="exact"/>
               <w:rPr>
-                <w:rFonts w:ascii="ＭＳ 明朝" w:hAnsi="ＭＳ 明朝" w:cs="Arial"/>
-                <w:color w:val="000000" w:themeColor="text1"/>
-                <w:sz w:val="15"/>
-              </w:rPr>
-            </w:pPr>
-            <w:r>
-              <w:rPr>
-                <w:rFonts w:ascii="ＭＳ 明朝" w:hAnsi="ＭＳ 明朝" w:cs="Arial" w:hint="eastAsia"/>
-                <w:color w:val="000000" w:themeColor="text1"/>
+                <w:rFonts w:ascii="MS Mincho" w:hAnsi="MS Mincho" w:cs="Arial"/>
+                <w:color w:val="000000"/>
+                <w:sz w:val="15"/>
+              </w:rPr>
+            </w:pPr>
+            <w:r>
+              <w:rPr>
+                <w:rFonts w:ascii="MS Mincho" w:hAnsi="MS Mincho" w:cs="Arial" w:hint="eastAsia"/>
+                <w:color w:val="000000"/>
                 <w:sz w:val="15"/>
               </w:rPr>
               <w:t>氏名</w:t>
@@ -1060,14 +1084,14 @@
               <w:spacing w:line="160" w:lineRule="exact"/>
               <w:rPr>
                 <w:rFonts w:ascii="Arial" w:hAnsi="Arial" w:cs="Arial"/>
-                <w:color w:val="000000" w:themeColor="text1"/>
-                <w:sz w:val="12"/>
-              </w:rPr>
-            </w:pPr>
-            <w:r>
-              <w:rPr>
-                <w:rFonts w:ascii="Arial" w:hAnsi="Arial" w:cs="Arial"/>
-                <w:color w:val="000000" w:themeColor="text1"/>
+                <w:color w:val="000000"/>
+                <w:sz w:val="12"/>
+              </w:rPr>
+            </w:pPr>
+            <w:r>
+              <w:rPr>
+                <w:rFonts w:ascii="Arial" w:hAnsi="Arial" w:cs="Arial"/>
+                <w:color w:val="000000"/>
                 <w:sz w:val="12"/>
               </w:rPr>
               <w:t xml:space="preserve">Full </w:t>
@@ -1075,7 +1099,7 @@
             <w:r>
               <w:rPr>
                 <w:rFonts w:ascii="Arial" w:hAnsi="Arial" w:cs="Arial" w:hint="eastAsia"/>
-                <w:color w:val="000000" w:themeColor="text1"/>
+                <w:color w:val="000000"/>
                 <w:sz w:val="12"/>
               </w:rPr>
               <w:t>n</w:t>
@@ -1083,7 +1107,7 @@
             <w:r>
               <w:rPr>
                 <w:rFonts w:ascii="Arial" w:hAnsi="Arial" w:cs="Arial"/>
-                <w:color w:val="000000" w:themeColor="text1"/>
+                <w:color w:val="000000"/>
                 <w:sz w:val="12"/>
               </w:rPr>
               <w:t>ame</w:t>
@@ -1091,7 +1115,7 @@
             <w:r>
               <w:rPr>
                 <w:rFonts w:ascii="Arial" w:hAnsi="Arial" w:cs="Arial" w:hint="eastAsia"/>
-                <w:color w:val="000000" w:themeColor="text1"/>
+                <w:color w:val="000000"/>
                 <w:sz w:val="12"/>
               </w:rPr>
               <w:t xml:space="preserve"> in</w:t>
@@ -1104,15 +1128,15 @@
               </w:tabs>
               <w:spacing w:line="160" w:lineRule="exact"/>
               <w:rPr>
-                <w:rFonts w:ascii="Arial" w:eastAsia="ＭＳ ゴシック" w:hAnsi="Arial" w:cs="Arial"/>
-                <w:color w:val="000000" w:themeColor="text1"/>
-                <w:sz w:val="15"/>
-              </w:rPr>
-            </w:pPr>
-            <w:r>
-              <w:rPr>
-                <w:rFonts w:ascii="Arial" w:hAnsi="Arial" w:cs="Arial" w:hint="eastAsia"/>
-                <w:color w:val="000000" w:themeColor="text1"/>
+                <w:rFonts w:ascii="Arial" w:eastAsia="MS Gothic" w:hAnsi="Arial" w:cs="Arial"/>
+                <w:color w:val="000000"/>
+                <w:sz w:val="15"/>
+              </w:rPr>
+            </w:pPr>
+            <w:r>
+              <w:rPr>
+                <w:rFonts w:ascii="Arial" w:hAnsi="Arial" w:cs="Arial" w:hint="eastAsia"/>
+                <w:color w:val="000000"/>
                 <w:sz w:val="12"/>
               </w:rPr>
               <w:t>Roman alphabet</w:t>
@@ -1135,10 +1159,18 @@
               <w:spacing w:line="160" w:lineRule="exact"/>
               <w:rPr>
                 <w:rFonts w:ascii="Arial" w:hAnsi="Arial" w:cs="Arial"/>
-                <w:color w:val="000000" w:themeColor="text1"/>
-                <w:sz w:val="12"/>
-              </w:rPr>
-            </w:pPr>
+                <w:color w:val="000000"/>
+                <w:sz w:val="12"/>
+              </w:rPr>
+            </w:pPr>
+            <w:r>
+              <w:rPr>
+                <w:rFonts w:ascii="Arial" w:hAnsi="Arial" w:cs="Arial"/>
+                <w:color w:val="000000"/>
+                <w:sz w:val="12"/>
+              </w:rPr>
+              <w:t>Panawattanakul</w:t>
+            </w:r>
           </w:p>
         </w:tc>
         <w:tc>
@@ -1157,10 +1189,18 @@
               <w:spacing w:line="160" w:lineRule="exact"/>
               <w:rPr>
                 <w:rFonts w:ascii="Arial" w:hAnsi="Arial" w:cs="Arial"/>
-                <w:color w:val="000000" w:themeColor="text1"/>
-                <w:sz w:val="12"/>
-              </w:rPr>
-            </w:pPr>
+                <w:color w:val="000000"/>
+                <w:sz w:val="12"/>
+              </w:rPr>
+            </w:pPr>
+            <w:r>
+              <w:rPr>
+                <w:rFonts w:ascii="Arial" w:hAnsi="Arial" w:cs="Arial"/>
+                <w:color w:val="000000"/>
+                <w:sz w:val="12"/>
+              </w:rPr>
+              <w:t>Pakin</w:t>
+            </w:r>
           </w:p>
         </w:tc>
         <w:tc>
@@ -1179,7 +1219,7 @@
               <w:spacing w:line="160" w:lineRule="exact"/>
               <w:rPr>
                 <w:rFonts w:ascii="Arial" w:hAnsi="Arial" w:cs="Arial"/>
-                <w:color w:val="000000" w:themeColor="text1"/>
+                <w:color w:val="000000"/>
                 <w:sz w:val="12"/>
               </w:rPr>
             </w:pPr>
@@ -1210,8 +1250,8 @@
               </w:tabs>
               <w:spacing w:line="160" w:lineRule="exact"/>
               <w:rPr>
-                <w:rFonts w:ascii="Arial" w:eastAsia="ＭＳ ゴシック" w:cs="Arial"/>
-                <w:color w:val="000000" w:themeColor="text1"/>
+                <w:rFonts w:ascii="Arial" w:eastAsia="MS Gothic" w:cs="Arial"/>
+                <w:color w:val="000000"/>
                 <w:sz w:val="15"/>
               </w:rPr>
             </w:pPr>
@@ -1235,14 +1275,14 @@
               <w:jc w:val="center"/>
               <w:rPr>
                 <w:rFonts w:ascii="Arial" w:hAnsi="Arial" w:cs="Arial"/>
-                <w:color w:val="000000" w:themeColor="text1"/>
-                <w:sz w:val="12"/>
-              </w:rPr>
-            </w:pPr>
-            <w:r>
-              <w:rPr>
-                <w:rFonts w:ascii="Arial" w:hAnsi="Arial" w:cs="Arial" w:hint="eastAsia"/>
-                <w:color w:val="000000" w:themeColor="text1"/>
+                <w:color w:val="000000"/>
+                <w:sz w:val="12"/>
+              </w:rPr>
+            </w:pPr>
+            <w:r>
+              <w:rPr>
+                <w:rFonts w:ascii="Arial" w:hAnsi="Arial" w:cs="Arial" w:hint="eastAsia"/>
+                <w:color w:val="000000"/>
                 <w:sz w:val="12"/>
               </w:rPr>
               <w:t>Family</w:t>
@@ -1267,14 +1307,14 @@
               <w:jc w:val="center"/>
               <w:rPr>
                 <w:rFonts w:ascii="Arial" w:hAnsi="Arial" w:cs="Arial"/>
-                <w:color w:val="000000" w:themeColor="text1"/>
-                <w:sz w:val="12"/>
-              </w:rPr>
-            </w:pPr>
-            <w:r>
-              <w:rPr>
-                <w:rFonts w:ascii="Arial" w:hAnsi="Arial" w:cs="Arial" w:hint="eastAsia"/>
-                <w:color w:val="000000" w:themeColor="text1"/>
+                <w:color w:val="000000"/>
+                <w:sz w:val="12"/>
+              </w:rPr>
+            </w:pPr>
+            <w:r>
+              <w:rPr>
+                <w:rFonts w:ascii="Arial" w:hAnsi="Arial" w:cs="Arial" w:hint="eastAsia"/>
+                <w:color w:val="000000"/>
                 <w:sz w:val="12"/>
               </w:rPr>
               <w:t>Given</w:t>
@@ -1299,14 +1339,14 @@
               <w:jc w:val="center"/>
               <w:rPr>
                 <w:rFonts w:ascii="Arial" w:hAnsi="Arial" w:cs="Arial"/>
-                <w:color w:val="000000" w:themeColor="text1"/>
-                <w:sz w:val="12"/>
-              </w:rPr>
-            </w:pPr>
-            <w:r>
-              <w:rPr>
-                <w:rFonts w:ascii="Arial" w:hAnsi="Arial" w:cs="Arial" w:hint="eastAsia"/>
-                <w:color w:val="000000" w:themeColor="text1"/>
+                <w:color w:val="000000"/>
+                <w:sz w:val="12"/>
+              </w:rPr>
+            </w:pPr>
+            <w:r>
+              <w:rPr>
+                <w:rFonts w:ascii="Arial" w:hAnsi="Arial" w:cs="Arial" w:hint="eastAsia"/>
+                <w:color w:val="000000"/>
                 <w:sz w:val="12"/>
               </w:rPr>
               <w:t>Other(s)</w:t>
@@ -1336,20 +1376,20 @@
               <w:ind w:leftChars="-100" w:left="-182"/>
               <w:rPr>
                 <w:rFonts w:ascii="Arial" w:hAnsi="Arial" w:cs="Arial"/>
-                <w:color w:val="000000" w:themeColor="text1"/>
-              </w:rPr>
-            </w:pPr>
-            <w:r>
-              <w:rPr>
-                <w:rFonts w:ascii="ＭＳ 明朝" w:hAnsi="ＭＳ 明朝" w:cs="Arial"/>
-                <w:color w:val="000000" w:themeColor="text1"/>
+                <w:color w:val="000000"/>
+              </w:rPr>
+            </w:pPr>
+            <w:r>
+              <w:rPr>
+                <w:rFonts w:ascii="MS Mincho" w:hAnsi="MS Mincho" w:cs="Arial"/>
+                <w:color w:val="000000"/>
               </w:rPr>
               <w:t>［</w:t>
             </w:r>
             <w:r>
               <w:rPr>
-                <w:rFonts w:ascii="ＭＳ 明朝" w:hAnsi="ＭＳ 明朝" w:cs="Arial" w:hint="eastAsia"/>
-                <w:color w:val="000000" w:themeColor="text1"/>
+                <w:rFonts w:ascii="MS Mincho" w:hAnsi="MS Mincho" w:cs="Arial" w:hint="eastAsia"/>
+                <w:color w:val="000000"/>
                 <w:szCs w:val="18"/>
               </w:rPr>
               <w:t>学　歴</w:t>
@@ -1357,7 +1397,7 @@
             <w:r>
               <w:rPr>
                 <w:rFonts w:ascii="Arial" w:hAnsi="Arial" w:cs="Arial"/>
-                <w:color w:val="000000" w:themeColor="text1"/>
+                <w:color w:val="000000"/>
                 <w:szCs w:val="18"/>
               </w:rPr>
               <w:t xml:space="preserve"> Educational Background</w:t>
@@ -1365,7 +1405,7 @@
             <w:r>
               <w:rPr>
                 <w:rFonts w:ascii="Arial" w:cs="Arial"/>
-                <w:color w:val="000000" w:themeColor="text1"/>
+                <w:color w:val="000000"/>
               </w:rPr>
               <w:t>］</w:t>
             </w:r>
@@ -1392,7 +1432,7 @@
               <w:spacing w:line="160" w:lineRule="exact"/>
               <w:rPr>
                 <w:rFonts w:ascii="Arial" w:hAnsi="Arial" w:cs="Arial"/>
-                <w:color w:val="000000" w:themeColor="text1"/>
+                <w:color w:val="000000"/>
                 <w:sz w:val="15"/>
               </w:rPr>
             </w:pPr>
@@ -1412,15 +1452,15 @@
               <w:spacing w:line="160" w:lineRule="exact"/>
               <w:jc w:val="center"/>
               <w:rPr>
-                <w:rFonts w:ascii="ＭＳ 明朝" w:hAnsi="ＭＳ 明朝" w:cs="Arial"/>
-                <w:color w:val="000000" w:themeColor="text1"/>
-                <w:sz w:val="15"/>
-              </w:rPr>
-            </w:pPr>
-            <w:r>
-              <w:rPr>
-                <w:rFonts w:ascii="ＭＳ 明朝" w:hAnsi="ＭＳ 明朝" w:cs="Arial"/>
-                <w:color w:val="000000" w:themeColor="text1"/>
+                <w:rFonts w:ascii="MS Mincho" w:hAnsi="MS Mincho" w:cs="Arial"/>
+                <w:color w:val="000000"/>
+                <w:sz w:val="15"/>
+              </w:rPr>
+            </w:pPr>
+            <w:r>
+              <w:rPr>
+                <w:rFonts w:ascii="MS Mincho" w:hAnsi="MS Mincho" w:cs="Arial"/>
+                <w:color w:val="000000"/>
                 <w:sz w:val="15"/>
               </w:rPr>
               <w:t>学校名及び所在地</w:t>
@@ -1432,14 +1472,14 @@
               <w:jc w:val="center"/>
               <w:rPr>
                 <w:rFonts w:ascii="Arial" w:hAnsi="Arial" w:cs="Arial"/>
-                <w:color w:val="000000" w:themeColor="text1"/>
-                <w:sz w:val="12"/>
-              </w:rPr>
-            </w:pPr>
-            <w:r>
-              <w:rPr>
-                <w:rFonts w:ascii="Arial" w:hAnsi="Arial" w:cs="Arial"/>
-                <w:color w:val="000000" w:themeColor="text1"/>
+                <w:color w:val="000000"/>
+                <w:sz w:val="12"/>
+              </w:rPr>
+            </w:pPr>
+            <w:r>
+              <w:rPr>
+                <w:rFonts w:ascii="Arial" w:hAnsi="Arial" w:cs="Arial"/>
+                <w:color w:val="000000"/>
                 <w:sz w:val="12"/>
               </w:rPr>
               <w:t>Name and location of school</w:t>
@@ -1460,16 +1500,16 @@
               <w:spacing w:line="160" w:lineRule="exact"/>
               <w:jc w:val="center"/>
               <w:rPr>
-                <w:rFonts w:ascii="ＭＳ 明朝" w:hAnsi="ＭＳ 明朝" w:cs="Arial"/>
-                <w:color w:val="000000" w:themeColor="text1"/>
+                <w:rFonts w:ascii="MS Mincho" w:hAnsi="MS Mincho" w:cs="Arial"/>
+                <w:color w:val="000000"/>
                 <w:sz w:val="15"/>
                 <w:szCs w:val="15"/>
               </w:rPr>
             </w:pPr>
             <w:r>
               <w:rPr>
-                <w:rFonts w:ascii="ＭＳ 明朝" w:hAnsi="ＭＳ 明朝" w:cs="Arial" w:hint="eastAsia"/>
-                <w:color w:val="000000" w:themeColor="text1"/>
+                <w:rFonts w:ascii="MS Mincho" w:hAnsi="MS Mincho" w:cs="Arial" w:hint="eastAsia"/>
+                <w:color w:val="000000"/>
                 <w:sz w:val="15"/>
                 <w:szCs w:val="15"/>
               </w:rPr>
@@ -1481,16 +1521,16 @@
               <w:spacing w:line="160" w:lineRule="exact"/>
               <w:jc w:val="center"/>
               <w:rPr>
-                <w:rFonts w:ascii="ＭＳ 明朝" w:hAnsi="ＭＳ 明朝" w:cs="Arial"/>
-                <w:color w:val="000000" w:themeColor="text1"/>
+                <w:rFonts w:ascii="MS Mincho" w:hAnsi="MS Mincho" w:cs="Arial"/>
+                <w:color w:val="000000"/>
                 <w:sz w:val="15"/>
                 <w:szCs w:val="15"/>
               </w:rPr>
             </w:pPr>
             <w:r>
               <w:rPr>
-                <w:rFonts w:ascii="ＭＳ 明朝" w:hAnsi="ＭＳ 明朝" w:cs="Arial" w:hint="eastAsia"/>
-                <w:color w:val="000000" w:themeColor="text1"/>
+                <w:rFonts w:ascii="MS Mincho" w:hAnsi="MS Mincho" w:cs="Arial" w:hint="eastAsia"/>
+                <w:color w:val="000000"/>
                 <w:sz w:val="15"/>
                 <w:szCs w:val="15"/>
               </w:rPr>
@@ -1503,15 +1543,15 @@
               <w:jc w:val="center"/>
               <w:rPr>
                 <w:rFonts w:ascii="Arial" w:hAnsi="Arial" w:cs="Arial"/>
-                <w:color w:val="000000" w:themeColor="text1"/>
-                <w:sz w:val="10"/>
-                <w:szCs w:val="10"/>
-              </w:rPr>
-            </w:pPr>
-            <w:r>
-              <w:rPr>
-                <w:rFonts w:ascii="Arial" w:hAnsi="Arial" w:cs="Arial"/>
-                <w:color w:val="000000" w:themeColor="text1"/>
+                <w:color w:val="000000"/>
+                <w:sz w:val="10"/>
+                <w:szCs w:val="10"/>
+              </w:rPr>
+            </w:pPr>
+            <w:r>
+              <w:rPr>
+                <w:rFonts w:ascii="Arial" w:hAnsi="Arial" w:cs="Arial"/>
+                <w:color w:val="000000"/>
                 <w:sz w:val="10"/>
                 <w:szCs w:val="10"/>
               </w:rPr>
@@ -1534,15 +1574,15 @@
               <w:spacing w:line="160" w:lineRule="exact"/>
               <w:jc w:val="center"/>
               <w:rPr>
-                <w:rFonts w:ascii="ＭＳ 明朝" w:hAnsi="ＭＳ 明朝" w:cs="Arial"/>
-                <w:color w:val="000000" w:themeColor="text1"/>
-                <w:sz w:val="15"/>
-              </w:rPr>
-            </w:pPr>
-            <w:r>
-              <w:rPr>
-                <w:rFonts w:ascii="ＭＳ 明朝" w:hAnsi="ＭＳ 明朝" w:cs="Arial"/>
-                <w:color w:val="000000" w:themeColor="text1"/>
+                <w:rFonts w:ascii="MS Mincho" w:hAnsi="MS Mincho" w:cs="Arial"/>
+                <w:color w:val="000000"/>
+                <w:sz w:val="15"/>
+              </w:rPr>
+            </w:pPr>
+            <w:r>
+              <w:rPr>
+                <w:rFonts w:ascii="MS Mincho" w:hAnsi="MS Mincho" w:cs="Arial"/>
+                <w:color w:val="000000"/>
                 <w:sz w:val="15"/>
               </w:rPr>
               <w:t>入学及び卒業年月</w:t>
@@ -1553,15 +1593,15 @@
               <w:spacing w:line="160" w:lineRule="exact"/>
               <w:rPr>
                 <w:rFonts w:ascii="Arial" w:hAnsi="Arial" w:cs="Arial"/>
-                <w:color w:val="000000" w:themeColor="text1"/>
-                <w:sz w:val="10"/>
-                <w:szCs w:val="10"/>
-              </w:rPr>
-            </w:pPr>
-            <w:r>
-              <w:rPr>
-                <w:rFonts w:ascii="Arial" w:hAnsi="Arial" w:cs="Arial"/>
-                <w:color w:val="000000" w:themeColor="text1"/>
+                <w:color w:val="000000"/>
+                <w:sz w:val="10"/>
+                <w:szCs w:val="10"/>
+              </w:rPr>
+            </w:pPr>
+            <w:r>
+              <w:rPr>
+                <w:rFonts w:ascii="Arial" w:hAnsi="Arial" w:cs="Arial"/>
+                <w:color w:val="000000"/>
                 <w:sz w:val="10"/>
                 <w:szCs w:val="10"/>
               </w:rPr>
@@ -1584,16 +1624,16 @@
               <w:spacing w:line="160" w:lineRule="exact"/>
               <w:jc w:val="center"/>
               <w:rPr>
-                <w:rFonts w:ascii="ＭＳ 明朝" w:hAnsi="ＭＳ 明朝" w:cs="Arial"/>
-                <w:color w:val="000000" w:themeColor="text1"/>
+                <w:rFonts w:ascii="MS Mincho" w:hAnsi="MS Mincho" w:cs="Arial"/>
+                <w:color w:val="000000"/>
                 <w:sz w:val="15"/>
                 <w:szCs w:val="15"/>
               </w:rPr>
             </w:pPr>
             <w:r>
               <w:rPr>
-                <w:rFonts w:ascii="ＭＳ 明朝" w:hAnsi="ＭＳ 明朝" w:cs="Arial" w:hint="eastAsia"/>
-                <w:color w:val="000000" w:themeColor="text1"/>
+                <w:rFonts w:ascii="MS Mincho" w:hAnsi="MS Mincho" w:cs="Arial" w:hint="eastAsia"/>
+                <w:color w:val="000000"/>
                 <w:sz w:val="15"/>
                 <w:szCs w:val="15"/>
               </w:rPr>
@@ -1606,15 +1646,15 @@
               <w:jc w:val="center"/>
               <w:rPr>
                 <w:rFonts w:ascii="Arial" w:hAnsi="Arial" w:cs="Arial"/>
-                <w:color w:val="000000" w:themeColor="text1"/>
-                <w:sz w:val="10"/>
-                <w:szCs w:val="10"/>
-              </w:rPr>
-            </w:pPr>
-            <w:r>
-              <w:rPr>
-                <w:rFonts w:ascii="Arial" w:hAnsi="Arial" w:cs="Arial" w:hint="eastAsia"/>
-                <w:color w:val="000000" w:themeColor="text1"/>
+                <w:color w:val="000000"/>
+                <w:sz w:val="10"/>
+                <w:szCs w:val="10"/>
+              </w:rPr>
+            </w:pPr>
+            <w:r>
+              <w:rPr>
+                <w:rFonts w:ascii="Arial" w:hAnsi="Arial" w:cs="Arial" w:hint="eastAsia"/>
+                <w:color w:val="000000"/>
                 <w:sz w:val="10"/>
                 <w:szCs w:val="10"/>
               </w:rPr>
@@ -1638,15 +1678,15 @@
               <w:spacing w:line="160" w:lineRule="exact"/>
               <w:jc w:val="center"/>
               <w:rPr>
-                <w:rFonts w:ascii="ＭＳ 明朝" w:hAnsi="ＭＳ 明朝" w:cs="Arial"/>
-                <w:color w:val="000000" w:themeColor="text1"/>
-                <w:sz w:val="15"/>
-              </w:rPr>
-            </w:pPr>
-            <w:r>
-              <w:rPr>
-                <w:rFonts w:ascii="ＭＳ 明朝" w:hAnsi="ＭＳ 明朝" w:cs="Arial"/>
-                <w:color w:val="000000" w:themeColor="text1"/>
+                <w:rFonts w:ascii="MS Mincho" w:hAnsi="MS Mincho" w:cs="Arial"/>
+                <w:color w:val="000000"/>
+                <w:sz w:val="15"/>
+              </w:rPr>
+            </w:pPr>
+            <w:r>
+              <w:rPr>
+                <w:rFonts w:ascii="MS Mincho" w:hAnsi="MS Mincho" w:cs="Arial"/>
+                <w:color w:val="000000"/>
                 <w:sz w:val="15"/>
               </w:rPr>
               <w:t>学位・資格</w:t>
@@ -1658,14 +1698,14 @@
               <w:jc w:val="center"/>
               <w:rPr>
                 <w:rFonts w:ascii="Arial" w:hAnsi="Arial" w:cs="Arial"/>
-                <w:color w:val="000000" w:themeColor="text1"/>
-                <w:sz w:val="12"/>
-              </w:rPr>
-            </w:pPr>
-            <w:r>
-              <w:rPr>
-                <w:rFonts w:ascii="Arial" w:hAnsi="Arial" w:cs="Arial" w:hint="eastAsia"/>
-                <w:color w:val="000000" w:themeColor="text1"/>
+                <w:color w:val="000000"/>
+                <w:sz w:val="12"/>
+              </w:rPr>
+            </w:pPr>
+            <w:r>
+              <w:rPr>
+                <w:rFonts w:ascii="Arial" w:hAnsi="Arial" w:cs="Arial" w:hint="eastAsia"/>
+                <w:color w:val="000000"/>
                 <w:sz w:val="12"/>
               </w:rPr>
               <w:t>Qualification</w:t>
@@ -1677,14 +1717,14 @@
               <w:jc w:val="center"/>
               <w:rPr>
                 <w:rFonts w:ascii="Arial" w:hAnsi="Arial" w:cs="Arial"/>
-                <w:color w:val="000000" w:themeColor="text1"/>
-                <w:sz w:val="12"/>
-              </w:rPr>
-            </w:pPr>
-            <w:r>
-              <w:rPr>
-                <w:rFonts w:ascii="Arial" w:hAnsi="Arial" w:cs="Arial" w:hint="eastAsia"/>
-                <w:color w:val="000000" w:themeColor="text1"/>
+                <w:color w:val="000000"/>
+                <w:sz w:val="12"/>
+              </w:rPr>
+            </w:pPr>
+            <w:r>
+              <w:rPr>
+                <w:rFonts w:ascii="Arial" w:hAnsi="Arial" w:cs="Arial" w:hint="eastAsia"/>
+                <w:color w:val="000000"/>
                 <w:sz w:val="12"/>
               </w:rPr>
               <w:t>(degree, d</w:t>
@@ -1692,7 +1732,7 @@
             <w:r>
               <w:rPr>
                 <w:rFonts w:ascii="Arial" w:hAnsi="Arial" w:cs="Arial"/>
-                <w:color w:val="000000" w:themeColor="text1"/>
+                <w:color w:val="000000"/>
                 <w:sz w:val="12"/>
               </w:rPr>
               <w:t xml:space="preserve">iploma </w:t>
@@ -1700,7 +1740,7 @@
             <w:r>
               <w:rPr>
                 <w:rFonts w:ascii="Arial" w:hAnsi="Arial" w:cs="Arial" w:hint="eastAsia"/>
-                <w:color w:val="000000" w:themeColor="text1"/>
+                <w:color w:val="000000"/>
                 <w:sz w:val="12"/>
               </w:rPr>
               <w:t>or certificate)</w:t>
@@ -1727,15 +1767,15 @@
               <w:spacing w:line="160" w:lineRule="exact"/>
               <w:jc w:val="center"/>
               <w:rPr>
-                <w:rFonts w:ascii="ＭＳ 明朝" w:hAnsi="ＭＳ 明朝" w:cs="Arial"/>
-                <w:color w:val="000000" w:themeColor="text1"/>
-                <w:sz w:val="15"/>
-              </w:rPr>
-            </w:pPr>
-            <w:r>
-              <w:rPr>
-                <w:rFonts w:ascii="ＭＳ 明朝" w:hAnsi="ＭＳ 明朝" w:cs="Arial"/>
-                <w:color w:val="000000" w:themeColor="text1"/>
+                <w:rFonts w:ascii="MS Mincho" w:hAnsi="MS Mincho" w:cs="Arial"/>
+                <w:color w:val="000000"/>
+                <w:sz w:val="15"/>
+              </w:rPr>
+            </w:pPr>
+            <w:r>
+              <w:rPr>
+                <w:rFonts w:ascii="MS Mincho" w:hAnsi="MS Mincho" w:cs="Arial"/>
+                <w:color w:val="000000"/>
                 <w:sz w:val="15"/>
               </w:rPr>
               <w:t>初等教育</w:t>
@@ -1747,14 +1787,14 @@
               <w:jc w:val="center"/>
               <w:rPr>
                 <w:rFonts w:ascii="Arial" w:hAnsi="Arial" w:cs="Arial"/>
-                <w:color w:val="000000" w:themeColor="text1"/>
-                <w:sz w:val="12"/>
-              </w:rPr>
-            </w:pPr>
-            <w:r>
-              <w:rPr>
-                <w:rFonts w:ascii="Arial" w:hAnsi="Arial" w:cs="Arial" w:hint="eastAsia"/>
-                <w:color w:val="000000" w:themeColor="text1"/>
+                <w:color w:val="000000"/>
+                <w:sz w:val="12"/>
+              </w:rPr>
+            </w:pPr>
+            <w:r>
+              <w:rPr>
+                <w:rFonts w:ascii="Arial" w:hAnsi="Arial" w:cs="Arial" w:hint="eastAsia"/>
+                <w:color w:val="000000"/>
                 <w:sz w:val="12"/>
               </w:rPr>
               <w:t>Primary</w:t>
@@ -1762,7 +1802,7 @@
             <w:r>
               <w:rPr>
                 <w:rFonts w:ascii="Arial" w:hAnsi="Arial" w:cs="Arial"/>
-                <w:color w:val="000000" w:themeColor="text1"/>
+                <w:color w:val="000000"/>
                 <w:sz w:val="12"/>
               </w:rPr>
               <w:t xml:space="preserve"> Education</w:t>
@@ -1774,7 +1814,7 @@
               <w:jc w:val="center"/>
               <w:rPr>
                 <w:rFonts w:ascii="Arial" w:hAnsi="Arial" w:cs="Arial"/>
-                <w:color w:val="000000" w:themeColor="text1"/>
+                <w:color w:val="000000"/>
                 <w:sz w:val="15"/>
               </w:rPr>
             </w:pPr>
@@ -1784,15 +1824,15 @@
               <w:spacing w:line="160" w:lineRule="exact"/>
               <w:jc w:val="center"/>
               <w:rPr>
-                <w:rFonts w:ascii="ＭＳ 明朝" w:hAnsi="ＭＳ 明朝" w:cs="Arial"/>
-                <w:color w:val="000000" w:themeColor="text1"/>
-                <w:sz w:val="15"/>
-              </w:rPr>
-            </w:pPr>
-            <w:r>
-              <w:rPr>
-                <w:rFonts w:ascii="ＭＳ 明朝" w:hAnsi="ＭＳ 明朝" w:cs="Arial"/>
-                <w:color w:val="000000" w:themeColor="text1"/>
+                <w:rFonts w:ascii="MS Mincho" w:hAnsi="MS Mincho" w:cs="Arial"/>
+                <w:color w:val="000000"/>
+                <w:sz w:val="15"/>
+              </w:rPr>
+            </w:pPr>
+            <w:r>
+              <w:rPr>
+                <w:rFonts w:ascii="MS Mincho" w:hAnsi="MS Mincho" w:cs="Arial"/>
+                <w:color w:val="000000"/>
                 <w:sz w:val="15"/>
               </w:rPr>
               <w:t>小学校</w:t>
@@ -1804,14 +1844,14 @@
               <w:jc w:val="center"/>
               <w:rPr>
                 <w:rFonts w:ascii="Arial" w:hAnsi="Arial" w:cs="Arial"/>
-                <w:color w:val="000000" w:themeColor="text1"/>
-                <w:sz w:val="12"/>
-              </w:rPr>
-            </w:pPr>
-            <w:r>
-              <w:rPr>
-                <w:rFonts w:ascii="Arial" w:hAnsi="Arial" w:cs="Arial" w:hint="eastAsia"/>
-                <w:color w:val="000000" w:themeColor="text1"/>
+                <w:color w:val="000000"/>
+                <w:sz w:val="12"/>
+              </w:rPr>
+            </w:pPr>
+            <w:r>
+              <w:rPr>
+                <w:rFonts w:ascii="Arial" w:hAnsi="Arial" w:cs="Arial" w:hint="eastAsia"/>
+                <w:color w:val="000000"/>
                 <w:sz w:val="12"/>
               </w:rPr>
               <w:t>Primary</w:t>
@@ -1819,7 +1859,7 @@
             <w:r>
               <w:rPr>
                 <w:rFonts w:ascii="Arial" w:hAnsi="Arial" w:cs="Arial"/>
-                <w:color w:val="000000" w:themeColor="text1"/>
+                <w:color w:val="000000"/>
                 <w:sz w:val="12"/>
               </w:rPr>
               <w:t xml:space="preserve"> School</w:t>
@@ -1836,15 +1876,15 @@
             <w:pPr>
               <w:spacing w:line="160" w:lineRule="exact"/>
               <w:rPr>
-                <w:rFonts w:ascii="ＭＳ 明朝" w:hAnsi="ＭＳ 明朝" w:cs="Arial"/>
-                <w:color w:val="000000" w:themeColor="text1"/>
-                <w:sz w:val="15"/>
-              </w:rPr>
-            </w:pPr>
-            <w:r>
-              <w:rPr>
-                <w:rFonts w:ascii="ＭＳ 明朝" w:hAnsi="ＭＳ 明朝" w:cs="Arial"/>
-                <w:color w:val="000000" w:themeColor="text1"/>
+                <w:rFonts w:ascii="MS Mincho" w:hAnsi="MS Mincho" w:cs="Arial"/>
+                <w:color w:val="000000"/>
+                <w:sz w:val="15"/>
+              </w:rPr>
+            </w:pPr>
+            <w:r>
+              <w:rPr>
+                <w:rFonts w:ascii="MS Mincho" w:hAnsi="MS Mincho" w:cs="Arial"/>
+                <w:color w:val="000000"/>
                 <w:sz w:val="15"/>
               </w:rPr>
               <w:t>学校名</w:t>
@@ -1855,14 +1895,14 @@
               <w:spacing w:line="160" w:lineRule="exact"/>
               <w:rPr>
                 <w:rFonts w:ascii="Arial" w:hAnsi="Arial" w:cs="Arial"/>
-                <w:color w:val="000000" w:themeColor="text1"/>
-                <w:sz w:val="12"/>
-              </w:rPr>
-            </w:pPr>
-            <w:r>
-              <w:rPr>
-                <w:rFonts w:ascii="Arial" w:hAnsi="Arial" w:cs="Arial"/>
-                <w:color w:val="000000" w:themeColor="text1"/>
+                <w:color w:val="000000"/>
+                <w:sz w:val="12"/>
+              </w:rPr>
+            </w:pPr>
+            <w:r>
+              <w:rPr>
+                <w:rFonts w:ascii="Arial" w:hAnsi="Arial" w:cs="Arial"/>
+                <w:color w:val="000000"/>
                 <w:sz w:val="12"/>
               </w:rPr>
               <w:t>Name</w:t>
@@ -1873,24 +1913,24 @@
               <w:spacing w:line="160" w:lineRule="exact"/>
               <w:rPr>
                 <w:rFonts w:ascii="Arial" w:hAnsi="Arial" w:cs="Arial"/>
-                <w:color w:val="000000" w:themeColor="text1"/>
-                <w:sz w:val="15"/>
-              </w:rPr>
-            </w:pPr>
-          </w:p>
-          <w:p>
-            <w:pPr>
-              <w:spacing w:line="160" w:lineRule="exact"/>
-              <w:rPr>
-                <w:rFonts w:ascii="ＭＳ 明朝" w:hAnsi="ＭＳ 明朝" w:cs="Arial"/>
-                <w:color w:val="000000" w:themeColor="text1"/>
-                <w:sz w:val="15"/>
-              </w:rPr>
-            </w:pPr>
-            <w:r>
-              <w:rPr>
-                <w:rFonts w:ascii="ＭＳ 明朝" w:hAnsi="ＭＳ 明朝" w:cs="Arial"/>
-                <w:color w:val="000000" w:themeColor="text1"/>
+                <w:color w:val="000000"/>
+                <w:sz w:val="15"/>
+              </w:rPr>
+            </w:pPr>
+          </w:p>
+          <w:p>
+            <w:pPr>
+              <w:spacing w:line="160" w:lineRule="exact"/>
+              <w:rPr>
+                <w:rFonts w:ascii="MS Mincho" w:hAnsi="MS Mincho" w:cs="Arial"/>
+                <w:color w:val="000000"/>
+                <w:sz w:val="15"/>
+              </w:rPr>
+            </w:pPr>
+            <w:r>
+              <w:rPr>
+                <w:rFonts w:ascii="MS Mincho" w:hAnsi="MS Mincho" w:cs="Arial"/>
+                <w:color w:val="000000"/>
                 <w:sz w:val="15"/>
               </w:rPr>
               <w:t>所在地</w:t>
@@ -1901,14 +1941,14 @@
               <w:spacing w:line="160" w:lineRule="exact"/>
               <w:rPr>
                 <w:rFonts w:ascii="Arial" w:hAnsi="Arial" w:cs="Arial"/>
-                <w:color w:val="000000" w:themeColor="text1"/>
-                <w:sz w:val="12"/>
-              </w:rPr>
-            </w:pPr>
-            <w:r>
-              <w:rPr>
-                <w:rFonts w:ascii="Arial" w:hAnsi="Arial" w:cs="Arial"/>
-                <w:color w:val="000000" w:themeColor="text1"/>
+                <w:color w:val="000000"/>
+                <w:sz w:val="12"/>
+              </w:rPr>
+            </w:pPr>
+            <w:r>
+              <w:rPr>
+                <w:rFonts w:ascii="Arial" w:hAnsi="Arial" w:cs="Arial"/>
+                <w:color w:val="000000"/>
                 <w:sz w:val="12"/>
               </w:rPr>
               <w:t>Location</w:t>
@@ -1930,15 +1970,15 @@
               <w:spacing w:line="160" w:lineRule="exact"/>
               <w:jc w:val="right"/>
               <w:rPr>
-                <w:rFonts w:ascii="ＭＳ 明朝" w:hAnsi="ＭＳ 明朝" w:cs="Arial"/>
-                <w:color w:val="000000" w:themeColor="text1"/>
-                <w:sz w:val="15"/>
-              </w:rPr>
-            </w:pPr>
-            <w:r>
-              <w:rPr>
-                <w:rFonts w:ascii="ＭＳ 明朝" w:hAnsi="ＭＳ 明朝" w:cs="Arial"/>
-                <w:color w:val="000000" w:themeColor="text1"/>
+                <w:rFonts w:ascii="MS Mincho" w:hAnsi="MS Mincho" w:cs="Arial"/>
+                <w:color w:val="000000"/>
+                <w:sz w:val="15"/>
+              </w:rPr>
+            </w:pPr>
+            <w:r>
+              <w:rPr>
+                <w:rFonts w:ascii="MS Mincho" w:hAnsi="MS Mincho" w:cs="Arial"/>
+                <w:color w:val="000000"/>
                 <w:sz w:val="15"/>
               </w:rPr>
               <w:t>年</w:t>
@@ -1950,15 +1990,15 @@
               <w:jc w:val="right"/>
               <w:rPr>
                 <w:rFonts w:ascii="Arial" w:hAnsi="Arial" w:cs="Arial"/>
-                <w:color w:val="000000" w:themeColor="text1"/>
-                <w:sz w:val="10"/>
-                <w:szCs w:val="10"/>
-              </w:rPr>
-            </w:pPr>
-            <w:r>
-              <w:rPr>
-                <w:rFonts w:ascii="Arial" w:hAnsi="Arial" w:cs="Arial" w:hint="eastAsia"/>
-                <w:color w:val="000000" w:themeColor="text1"/>
+                <w:color w:val="000000"/>
+                <w:sz w:val="10"/>
+                <w:szCs w:val="10"/>
+              </w:rPr>
+            </w:pPr>
+            <w:r>
+              <w:rPr>
+                <w:rFonts w:ascii="Arial" w:hAnsi="Arial" w:cs="Arial" w:hint="eastAsia"/>
+                <w:color w:val="000000"/>
                 <w:sz w:val="10"/>
                 <w:szCs w:val="10"/>
               </w:rPr>
@@ -1980,14 +2020,14 @@
               <w:spacing w:line="160" w:lineRule="exact"/>
               <w:rPr>
                 <w:rFonts w:ascii="Arial" w:hAnsi="Arial" w:cs="Arial"/>
-                <w:color w:val="000000" w:themeColor="text1"/>
-                <w:sz w:val="15"/>
-              </w:rPr>
-            </w:pPr>
-            <w:r>
-              <w:rPr>
-                <w:rFonts w:ascii="ＭＳ 明朝" w:hAnsi="ＭＳ 明朝" w:cs="Arial"/>
-                <w:color w:val="000000" w:themeColor="text1"/>
+                <w:color w:val="000000"/>
+                <w:sz w:val="15"/>
+              </w:rPr>
+            </w:pPr>
+            <w:r>
+              <w:rPr>
+                <w:rFonts w:ascii="MS Mincho" w:hAnsi="MS Mincho" w:cs="Arial"/>
+                <w:color w:val="000000"/>
                 <w:sz w:val="15"/>
               </w:rPr>
               <w:t>入学</w:t>
@@ -1995,7 +2035,7 @@
             <w:r>
               <w:rPr>
                 <w:rFonts w:ascii="Arial" w:cs="Arial"/>
-                <w:color w:val="000000" w:themeColor="text1"/>
+                <w:color w:val="000000"/>
                 <w:sz w:val="15"/>
               </w:rPr>
               <w:t xml:space="preserve">　　</w:t>
@@ -2003,7 +2043,7 @@
             <w:r>
               <w:rPr>
                 <w:rFonts w:ascii="Arial" w:hAnsi="Arial" w:cs="Arial"/>
-                <w:color w:val="000000" w:themeColor="text1"/>
+                <w:color w:val="000000"/>
                 <w:sz w:val="15"/>
               </w:rPr>
               <w:t xml:space="preserve"> </w:t>
@@ -2011,7 +2051,7 @@
             <w:r>
               <w:rPr>
                 <w:rFonts w:ascii="Arial" w:cs="Arial"/>
-                <w:color w:val="000000" w:themeColor="text1"/>
+                <w:color w:val="000000"/>
                 <w:sz w:val="15"/>
               </w:rPr>
               <w:t xml:space="preserve">　　</w:t>
@@ -2019,7 +2059,7 @@
             <w:r>
               <w:rPr>
                 <w:rFonts w:ascii="Arial" w:cs="Arial"/>
-                <w:color w:val="000000" w:themeColor="text1"/>
+                <w:color w:val="000000"/>
                 <w:sz w:val="15"/>
               </w:rPr>
               <w:t>／</w:t>
@@ -2030,15 +2070,15 @@
               <w:spacing w:line="160" w:lineRule="exact"/>
               <w:rPr>
                 <w:rFonts w:ascii="Arial" w:hAnsi="Arial" w:cs="Arial"/>
-                <w:color w:val="000000" w:themeColor="text1"/>
-                <w:sz w:val="10"/>
-                <w:szCs w:val="10"/>
-              </w:rPr>
-            </w:pPr>
-            <w:r>
-              <w:rPr>
-                <w:rFonts w:ascii="Arial" w:hAnsi="Arial" w:cs="Arial"/>
-                <w:color w:val="000000" w:themeColor="text1"/>
+                <w:color w:val="000000"/>
+                <w:sz w:val="10"/>
+                <w:szCs w:val="10"/>
+              </w:rPr>
+            </w:pPr>
+            <w:r>
+              <w:rPr>
+                <w:rFonts w:ascii="Arial" w:hAnsi="Arial" w:cs="Arial"/>
+                <w:color w:val="000000"/>
                 <w:sz w:val="10"/>
                 <w:szCs w:val="10"/>
               </w:rPr>
@@ -2047,7 +2087,7 @@
             <w:r>
               <w:rPr>
                 <w:rFonts w:ascii="Arial" w:hAnsi="Arial" w:cs="Arial" w:hint="eastAsia"/>
-                <w:color w:val="000000" w:themeColor="text1"/>
+                <w:color w:val="000000"/>
                 <w:sz w:val="10"/>
                 <w:szCs w:val="10"/>
               </w:rPr>
@@ -2056,7 +2096,7 @@
             <w:r>
               <w:rPr>
                 <w:rFonts w:ascii="Arial" w:hAnsi="Arial" w:cs="Arial" w:hint="eastAsia"/>
-                <w:color w:val="000000" w:themeColor="text1"/>
+                <w:color w:val="000000"/>
                 <w:sz w:val="10"/>
                 <w:szCs w:val="10"/>
               </w:rPr>
@@ -2065,7 +2105,7 @@
             <w:r>
               <w:rPr>
                 <w:rFonts w:ascii="Arial" w:hAnsi="Arial" w:cs="Arial" w:hint="eastAsia"/>
-                <w:color w:val="000000" w:themeColor="text1"/>
+                <w:color w:val="000000"/>
                 <w:sz w:val="10"/>
                 <w:szCs w:val="10"/>
               </w:rPr>
@@ -2074,7 +2114,7 @@
             <w:r>
               <w:rPr>
                 <w:rFonts w:ascii="Arial" w:hAnsi="Arial" w:cs="Arial"/>
-                <w:color w:val="000000" w:themeColor="text1"/>
+                <w:color w:val="000000"/>
                 <w:sz w:val="10"/>
                 <w:szCs w:val="10"/>
               </w:rPr>
@@ -2083,7 +2123,7 @@
             <w:r>
               <w:rPr>
                 <w:rFonts w:ascii="Arial" w:hAnsi="Arial" w:cs="Arial" w:hint="eastAsia"/>
-                <w:color w:val="000000" w:themeColor="text1"/>
+                <w:color w:val="000000"/>
                 <w:sz w:val="10"/>
                 <w:szCs w:val="10"/>
               </w:rPr>
@@ -2092,7 +2132,7 @@
             <w:r>
               <w:rPr>
                 <w:rFonts w:ascii="Arial" w:hAnsi="Arial" w:cs="Arial"/>
-                <w:color w:val="000000" w:themeColor="text1"/>
+                <w:color w:val="000000"/>
                 <w:sz w:val="10"/>
                 <w:szCs w:val="10"/>
               </w:rPr>
@@ -2104,24 +2144,24 @@
               <w:spacing w:line="160" w:lineRule="exact"/>
               <w:rPr>
                 <w:rFonts w:ascii="Arial" w:hAnsi="Arial" w:cs="Arial"/>
-                <w:color w:val="000000" w:themeColor="text1"/>
-                <w:sz w:val="15"/>
-              </w:rPr>
-            </w:pPr>
-          </w:p>
-          <w:p>
-            <w:pPr>
-              <w:spacing w:line="160" w:lineRule="exact"/>
-              <w:rPr>
-                <w:rFonts w:ascii="Arial" w:hAnsi="Arial" w:cs="Arial"/>
-                <w:color w:val="000000" w:themeColor="text1"/>
-                <w:sz w:val="15"/>
-              </w:rPr>
-            </w:pPr>
-            <w:r>
-              <w:rPr>
-                <w:rFonts w:ascii="ＭＳ 明朝" w:hAnsi="ＭＳ 明朝" w:cs="Arial"/>
-                <w:color w:val="000000" w:themeColor="text1"/>
+                <w:color w:val="000000"/>
+                <w:sz w:val="15"/>
+              </w:rPr>
+            </w:pPr>
+          </w:p>
+          <w:p>
+            <w:pPr>
+              <w:spacing w:line="160" w:lineRule="exact"/>
+              <w:rPr>
+                <w:rFonts w:ascii="Arial" w:hAnsi="Arial" w:cs="Arial"/>
+                <w:color w:val="000000"/>
+                <w:sz w:val="15"/>
+              </w:rPr>
+            </w:pPr>
+            <w:r>
+              <w:rPr>
+                <w:rFonts w:ascii="MS Mincho" w:hAnsi="MS Mincho" w:cs="Arial"/>
+                <w:color w:val="000000"/>
                 <w:sz w:val="15"/>
               </w:rPr>
               <w:t>卒業</w:t>
@@ -2129,7 +2169,7 @@
             <w:r>
               <w:rPr>
                 <w:rFonts w:ascii="Arial" w:cs="Arial"/>
-                <w:color w:val="000000" w:themeColor="text1"/>
+                <w:color w:val="000000"/>
                 <w:sz w:val="15"/>
               </w:rPr>
               <w:t xml:space="preserve">　</w:t>
@@ -2137,7 +2177,7 @@
             <w:r>
               <w:rPr>
                 <w:rFonts w:ascii="Arial" w:hAnsi="Arial" w:cs="Arial"/>
-                <w:color w:val="000000" w:themeColor="text1"/>
+                <w:color w:val="000000"/>
                 <w:sz w:val="15"/>
               </w:rPr>
               <w:t xml:space="preserve"> </w:t>
@@ -2145,7 +2185,7 @@
             <w:r>
               <w:rPr>
                 <w:rFonts w:ascii="Arial" w:cs="Arial"/>
-                <w:color w:val="000000" w:themeColor="text1"/>
+                <w:color w:val="000000"/>
                 <w:sz w:val="15"/>
               </w:rPr>
               <w:t xml:space="preserve">　　　</w:t>
@@ -2153,7 +2193,7 @@
             <w:r>
               <w:rPr>
                 <w:rFonts w:ascii="Arial" w:cs="Arial"/>
-                <w:color w:val="000000" w:themeColor="text1"/>
+                <w:color w:val="000000"/>
                 <w:sz w:val="15"/>
               </w:rPr>
               <w:t>／</w:t>
@@ -2164,15 +2204,15 @@
               <w:spacing w:line="160" w:lineRule="exact"/>
               <w:rPr>
                 <w:rFonts w:ascii="Arial" w:hAnsi="Arial" w:cs="Arial"/>
-                <w:color w:val="000000" w:themeColor="text1"/>
-                <w:sz w:val="10"/>
-                <w:szCs w:val="10"/>
-              </w:rPr>
-            </w:pPr>
-            <w:r>
-              <w:rPr>
-                <w:rFonts w:ascii="Arial" w:hAnsi="Arial" w:cs="Arial"/>
-                <w:color w:val="000000" w:themeColor="text1"/>
+                <w:color w:val="000000"/>
+                <w:sz w:val="10"/>
+                <w:szCs w:val="10"/>
+              </w:rPr>
+            </w:pPr>
+            <w:r>
+              <w:rPr>
+                <w:rFonts w:ascii="Arial" w:hAnsi="Arial" w:cs="Arial"/>
+                <w:color w:val="000000"/>
                 <w:sz w:val="10"/>
                 <w:szCs w:val="10"/>
               </w:rPr>
@@ -2181,7 +2221,7 @@
             <w:r>
               <w:rPr>
                 <w:rFonts w:ascii="Arial" w:hAnsi="Arial" w:cs="Arial" w:hint="eastAsia"/>
-                <w:color w:val="000000" w:themeColor="text1"/>
+                <w:color w:val="000000"/>
                 <w:sz w:val="10"/>
                 <w:szCs w:val="10"/>
               </w:rPr>
@@ -2190,7 +2230,7 @@
             <w:r>
               <w:rPr>
                 <w:rFonts w:ascii="Arial" w:hAnsi="Arial" w:cs="Arial"/>
-                <w:color w:val="000000" w:themeColor="text1"/>
+                <w:color w:val="000000"/>
                 <w:sz w:val="10"/>
                 <w:szCs w:val="10"/>
               </w:rPr>
@@ -2199,7 +2239,7 @@
             <w:r>
               <w:rPr>
                 <w:rFonts w:ascii="Arial" w:hAnsi="Arial" w:cs="Arial" w:hint="eastAsia"/>
-                <w:color w:val="000000" w:themeColor="text1"/>
+                <w:color w:val="000000"/>
                 <w:sz w:val="10"/>
                 <w:szCs w:val="10"/>
               </w:rPr>
@@ -2208,7 +2248,7 @@
             <w:r>
               <w:rPr>
                 <w:rFonts w:ascii="Arial" w:hAnsi="Arial" w:cs="Arial" w:hint="eastAsia"/>
-                <w:color w:val="000000" w:themeColor="text1"/>
+                <w:color w:val="000000"/>
                 <w:sz w:val="10"/>
                 <w:szCs w:val="10"/>
               </w:rPr>
@@ -2217,7 +2257,7 @@
             <w:r>
               <w:rPr>
                 <w:rFonts w:ascii="Arial" w:hAnsi="Arial" w:cs="Arial"/>
-                <w:color w:val="000000" w:themeColor="text1"/>
+                <w:color w:val="000000"/>
                 <w:sz w:val="10"/>
                 <w:szCs w:val="10"/>
               </w:rPr>
@@ -2226,7 +2266,7 @@
             <w:r>
               <w:rPr>
                 <w:rFonts w:ascii="Arial" w:cs="Arial"/>
-                <w:color w:val="000000" w:themeColor="text1"/>
+                <w:color w:val="000000"/>
                 <w:sz w:val="10"/>
                 <w:szCs w:val="10"/>
               </w:rPr>
@@ -2235,7 +2275,7 @@
             <w:r>
               <w:rPr>
                 <w:rFonts w:ascii="Arial" w:hAnsi="Arial" w:cs="Arial"/>
-                <w:color w:val="000000" w:themeColor="text1"/>
+                <w:color w:val="000000"/>
                 <w:sz w:val="10"/>
                 <w:szCs w:val="10"/>
               </w:rPr>
@@ -2244,7 +2284,7 @@
             <w:r>
               <w:rPr>
                 <w:rFonts w:ascii="Arial" w:hAnsi="Arial" w:cs="Arial" w:hint="eastAsia"/>
-                <w:color w:val="000000" w:themeColor="text1"/>
+                <w:color w:val="000000"/>
                 <w:sz w:val="10"/>
                 <w:szCs w:val="10"/>
               </w:rPr>
@@ -2253,7 +2293,7 @@
             <w:r>
               <w:rPr>
                 <w:rFonts w:ascii="Arial" w:hAnsi="Arial" w:cs="Arial"/>
-                <w:color w:val="000000" w:themeColor="text1"/>
+                <w:color w:val="000000"/>
                 <w:sz w:val="10"/>
                 <w:szCs w:val="10"/>
               </w:rPr>
@@ -2278,14 +2318,14 @@
               <w:jc w:val="right"/>
               <w:rPr>
                 <w:rFonts w:ascii="Arial" w:hAnsi="Arial" w:cs="Arial"/>
-                <w:color w:val="000000" w:themeColor="text1"/>
-                <w:sz w:val="15"/>
-              </w:rPr>
-            </w:pPr>
-            <w:r>
-              <w:rPr>
-                <w:rFonts w:ascii="Arial" w:hAnsi="Arial" w:cs="Arial" w:hint="eastAsia"/>
-                <w:color w:val="000000" w:themeColor="text1"/>
+                <w:color w:val="000000"/>
+                <w:sz w:val="15"/>
+              </w:rPr>
+            </w:pPr>
+            <w:r>
+              <w:rPr>
+                <w:rFonts w:ascii="Arial" w:hAnsi="Arial" w:cs="Arial" w:hint="eastAsia"/>
+                <w:color w:val="000000"/>
                 <w:sz w:val="15"/>
               </w:rPr>
               <w:t xml:space="preserve">        </w:t>
@@ -2293,7 +2333,7 @@
             <w:r>
               <w:rPr>
                 <w:rFonts w:ascii="Arial" w:hAnsi="Arial" w:cs="Arial" w:hint="eastAsia"/>
-                <w:color w:val="000000" w:themeColor="text1"/>
+                <w:color w:val="000000"/>
                 <w:sz w:val="15"/>
               </w:rPr>
               <w:t>年</w:t>
@@ -2307,15 +2347,15 @@
               <w:jc w:val="right"/>
               <w:rPr>
                 <w:rFonts w:ascii="Arial" w:hAnsi="Arial" w:cs="Arial"/>
-                <w:color w:val="000000" w:themeColor="text1"/>
-                <w:sz w:val="10"/>
-                <w:szCs w:val="10"/>
-              </w:rPr>
-            </w:pPr>
-            <w:r>
-              <w:rPr>
-                <w:rFonts w:ascii="Arial" w:hAnsi="Arial" w:cs="Arial" w:hint="eastAsia"/>
-                <w:color w:val="000000" w:themeColor="text1"/>
+                <w:color w:val="000000"/>
+                <w:sz w:val="10"/>
+                <w:szCs w:val="10"/>
+              </w:rPr>
+            </w:pPr>
+            <w:r>
+              <w:rPr>
+                <w:rFonts w:ascii="Arial" w:hAnsi="Arial" w:cs="Arial" w:hint="eastAsia"/>
+                <w:color w:val="000000"/>
                 <w:sz w:val="10"/>
                 <w:szCs w:val="10"/>
               </w:rPr>
@@ -2324,7 +2364,7 @@
             <w:r>
               <w:rPr>
                 <w:rFonts w:ascii="Arial" w:hAnsi="Arial" w:cs="Arial" w:hint="eastAsia"/>
-                <w:color w:val="000000" w:themeColor="text1"/>
+                <w:color w:val="000000"/>
                 <w:sz w:val="10"/>
                 <w:szCs w:val="10"/>
               </w:rPr>
@@ -2339,14 +2379,14 @@
               <w:jc w:val="right"/>
               <w:rPr>
                 <w:rFonts w:ascii="Arial" w:hAnsi="Arial" w:cs="Arial"/>
-                <w:color w:val="000000" w:themeColor="text1"/>
-                <w:sz w:val="12"/>
-              </w:rPr>
-            </w:pPr>
-            <w:r>
-              <w:rPr>
-                <w:rFonts w:ascii="Arial" w:hAnsi="Arial" w:cs="Arial" w:hint="eastAsia"/>
-                <w:color w:val="000000" w:themeColor="text1"/>
+                <w:color w:val="000000"/>
+                <w:sz w:val="12"/>
+              </w:rPr>
+            </w:pPr>
+            <w:r>
+              <w:rPr>
+                <w:rFonts w:ascii="Arial" w:hAnsi="Arial" w:cs="Arial" w:hint="eastAsia"/>
+                <w:color w:val="000000"/>
                 <w:sz w:val="12"/>
               </w:rPr>
               <w:t xml:space="preserve">           </w:t>
@@ -2354,7 +2394,7 @@
             <w:r>
               <w:rPr>
                 <w:rFonts w:ascii="Arial" w:hAnsi="Arial" w:cs="Arial" w:hint="eastAsia"/>
-                <w:color w:val="000000" w:themeColor="text1"/>
+                <w:color w:val="000000"/>
                 <w:sz w:val="12"/>
               </w:rPr>
               <w:t>月</w:t>
@@ -2368,15 +2408,15 @@
               <w:jc w:val="right"/>
               <w:rPr>
                 <w:rFonts w:ascii="Arial" w:hAnsi="Arial" w:cs="Arial"/>
-                <w:color w:val="000000" w:themeColor="text1"/>
-                <w:sz w:val="10"/>
-                <w:szCs w:val="10"/>
-              </w:rPr>
-            </w:pPr>
-            <w:r>
-              <w:rPr>
-                <w:rFonts w:ascii="Arial" w:hAnsi="Arial" w:cs="Arial" w:hint="eastAsia"/>
-                <w:color w:val="000000" w:themeColor="text1"/>
+                <w:color w:val="000000"/>
+                <w:sz w:val="10"/>
+                <w:szCs w:val="10"/>
+              </w:rPr>
+            </w:pPr>
+            <w:r>
+              <w:rPr>
+                <w:rFonts w:ascii="Arial" w:hAnsi="Arial" w:cs="Arial" w:hint="eastAsia"/>
+                <w:color w:val="000000"/>
                 <w:sz w:val="12"/>
               </w:rPr>
               <w:t xml:space="preserve">　　　</w:t>
@@ -2384,7 +2424,7 @@
             <w:r>
               <w:rPr>
                 <w:rFonts w:ascii="Arial" w:hAnsi="Arial" w:cs="Arial" w:hint="eastAsia"/>
-                <w:color w:val="000000" w:themeColor="text1"/>
+                <w:color w:val="000000"/>
                 <w:sz w:val="10"/>
                 <w:szCs w:val="10"/>
               </w:rPr>
@@ -2400,7 +2440,6 @@
               <w:right w:val="single" w:sz="12" w:space="0" w:color="auto"/>
               <w:tr2bl w:val="single" w:sz="2" w:space="0" w:color="auto"/>
             </w:tcBorders>
-            <w:shd w:val="clear" w:color="auto" w:fill="auto"/>
             <w:vAlign w:val="center"/>
           </w:tcPr>
           <w:p>
@@ -2408,7 +2447,7 @@
               <w:spacing w:line="160" w:lineRule="exact"/>
               <w:rPr>
                 <w:rFonts w:ascii="Arial" w:hAnsi="Arial" w:cs="Arial"/>
-                <w:color w:val="000000" w:themeColor="text1"/>
+                <w:color w:val="000000"/>
                 <w:sz w:val="15"/>
               </w:rPr>
             </w:pPr>
@@ -2434,15 +2473,15 @@
               <w:spacing w:line="160" w:lineRule="exact"/>
               <w:jc w:val="center"/>
               <w:rPr>
-                <w:rFonts w:ascii="ＭＳ 明朝" w:hAnsi="ＭＳ 明朝" w:cs="Arial"/>
-                <w:color w:val="000000" w:themeColor="text1"/>
-                <w:sz w:val="15"/>
-              </w:rPr>
-            </w:pPr>
-            <w:r>
-              <w:rPr>
-                <w:rFonts w:ascii="ＭＳ 明朝" w:hAnsi="ＭＳ 明朝" w:cs="Arial"/>
-                <w:color w:val="000000" w:themeColor="text1"/>
+                <w:rFonts w:ascii="MS Mincho" w:hAnsi="MS Mincho" w:cs="Arial"/>
+                <w:color w:val="000000"/>
+                <w:sz w:val="15"/>
+              </w:rPr>
+            </w:pPr>
+            <w:r>
+              <w:rPr>
+                <w:rFonts w:ascii="MS Mincho" w:hAnsi="MS Mincho" w:cs="Arial"/>
+                <w:color w:val="000000"/>
                 <w:sz w:val="15"/>
               </w:rPr>
               <w:t>中等教育</w:t>
@@ -2454,14 +2493,14 @@
               <w:jc w:val="center"/>
               <w:rPr>
                 <w:rFonts w:ascii="Arial" w:hAnsi="Arial" w:cs="Arial"/>
-                <w:color w:val="000000" w:themeColor="text1"/>
-                <w:sz w:val="12"/>
-              </w:rPr>
-            </w:pPr>
-            <w:r>
-              <w:rPr>
-                <w:rFonts w:ascii="Arial" w:hAnsi="Arial" w:cs="Arial"/>
-                <w:color w:val="000000" w:themeColor="text1"/>
+                <w:color w:val="000000"/>
+                <w:sz w:val="12"/>
+              </w:rPr>
+            </w:pPr>
+            <w:r>
+              <w:rPr>
+                <w:rFonts w:ascii="Arial" w:hAnsi="Arial" w:cs="Arial"/>
+                <w:color w:val="000000"/>
                 <w:sz w:val="12"/>
               </w:rPr>
               <w:t xml:space="preserve">Secondary </w:t>
@@ -2473,14 +2512,14 @@
               <w:jc w:val="center"/>
               <w:rPr>
                 <w:rFonts w:ascii="Arial" w:hAnsi="Arial" w:cs="Arial"/>
-                <w:color w:val="000000" w:themeColor="text1"/>
-                <w:sz w:val="12"/>
-              </w:rPr>
-            </w:pPr>
-            <w:r>
-              <w:rPr>
-                <w:rFonts w:ascii="Arial" w:hAnsi="Arial" w:cs="Arial"/>
-                <w:color w:val="000000" w:themeColor="text1"/>
+                <w:color w:val="000000"/>
+                <w:sz w:val="12"/>
+              </w:rPr>
+            </w:pPr>
+            <w:r>
+              <w:rPr>
+                <w:rFonts w:ascii="Arial" w:hAnsi="Arial" w:cs="Arial"/>
+                <w:color w:val="000000"/>
                 <w:sz w:val="12"/>
               </w:rPr>
               <w:t>Education</w:t>
@@ -2492,7 +2531,7 @@
               <w:jc w:val="center"/>
               <w:rPr>
                 <w:rFonts w:ascii="Arial" w:hAnsi="Arial" w:cs="Arial"/>
-                <w:color w:val="000000" w:themeColor="text1"/>
+                <w:color w:val="000000"/>
                 <w:sz w:val="15"/>
               </w:rPr>
             </w:pPr>
@@ -2503,7 +2542,7 @@
               <w:jc w:val="center"/>
               <w:rPr>
                 <w:rFonts w:ascii="Arial" w:hAnsi="Arial" w:cs="Arial"/>
-                <w:color w:val="000000" w:themeColor="text1"/>
+                <w:color w:val="000000"/>
                 <w:sz w:val="15"/>
               </w:rPr>
             </w:pPr>
@@ -2513,15 +2552,15 @@
               <w:spacing w:line="160" w:lineRule="exact"/>
               <w:jc w:val="center"/>
               <w:rPr>
-                <w:rFonts w:ascii="ＭＳ 明朝" w:hAnsi="ＭＳ 明朝" w:cs="Arial"/>
-                <w:color w:val="000000" w:themeColor="text1"/>
-                <w:sz w:val="15"/>
-              </w:rPr>
-            </w:pPr>
-            <w:r>
-              <w:rPr>
-                <w:rFonts w:ascii="ＭＳ 明朝" w:hAnsi="ＭＳ 明朝" w:cs="Arial"/>
-                <w:color w:val="000000" w:themeColor="text1"/>
+                <w:rFonts w:ascii="MS Mincho" w:hAnsi="MS Mincho" w:cs="Arial"/>
+                <w:color w:val="000000"/>
+                <w:sz w:val="15"/>
+              </w:rPr>
+            </w:pPr>
+            <w:r>
+              <w:rPr>
+                <w:rFonts w:ascii="MS Mincho" w:hAnsi="MS Mincho" w:cs="Arial"/>
+                <w:color w:val="000000"/>
                 <w:sz w:val="15"/>
               </w:rPr>
               <w:t>中学及び</w:t>
@@ -2532,15 +2571,15 @@
               <w:spacing w:line="160" w:lineRule="exact"/>
               <w:jc w:val="center"/>
               <w:rPr>
-                <w:rFonts w:ascii="ＭＳ 明朝" w:hAnsi="ＭＳ 明朝" w:cs="Arial"/>
-                <w:color w:val="000000" w:themeColor="text1"/>
-                <w:sz w:val="15"/>
-              </w:rPr>
-            </w:pPr>
-            <w:r>
-              <w:rPr>
-                <w:rFonts w:ascii="ＭＳ 明朝" w:hAnsi="ＭＳ 明朝" w:cs="Arial"/>
-                <w:color w:val="000000" w:themeColor="text1"/>
+                <w:rFonts w:ascii="MS Mincho" w:hAnsi="MS Mincho" w:cs="Arial"/>
+                <w:color w:val="000000"/>
+                <w:sz w:val="15"/>
+              </w:rPr>
+            </w:pPr>
+            <w:r>
+              <w:rPr>
+                <w:rFonts w:ascii="MS Mincho" w:hAnsi="MS Mincho" w:cs="Arial"/>
+                <w:color w:val="000000"/>
                 <w:sz w:val="15"/>
               </w:rPr>
               <w:t>高校</w:t>
@@ -2552,14 +2591,14 @@
               <w:jc w:val="center"/>
               <w:rPr>
                 <w:rFonts w:ascii="Arial" w:hAnsi="Arial" w:cs="Arial"/>
-                <w:color w:val="000000" w:themeColor="text1"/>
-                <w:sz w:val="12"/>
-              </w:rPr>
-            </w:pPr>
-            <w:r>
-              <w:rPr>
-                <w:rFonts w:ascii="Arial" w:hAnsi="Arial" w:cs="Arial"/>
-                <w:color w:val="000000" w:themeColor="text1"/>
+                <w:color w:val="000000"/>
+                <w:sz w:val="12"/>
+              </w:rPr>
+            </w:pPr>
+            <w:r>
+              <w:rPr>
+                <w:rFonts w:ascii="Arial" w:hAnsi="Arial" w:cs="Arial"/>
+                <w:color w:val="000000"/>
                 <w:sz w:val="12"/>
               </w:rPr>
               <w:t xml:space="preserve">Secondary </w:t>
@@ -2571,14 +2610,14 @@
               <w:jc w:val="center"/>
               <w:rPr>
                 <w:rFonts w:ascii="Arial" w:hAnsi="Arial" w:cs="Arial"/>
-                <w:color w:val="000000" w:themeColor="text1"/>
-                <w:sz w:val="12"/>
-              </w:rPr>
-            </w:pPr>
-            <w:r>
-              <w:rPr>
-                <w:rFonts w:ascii="Arial" w:hAnsi="Arial" w:cs="Arial"/>
-                <w:color w:val="000000" w:themeColor="text1"/>
+                <w:color w:val="000000"/>
+                <w:sz w:val="12"/>
+              </w:rPr>
+            </w:pPr>
+            <w:r>
+              <w:rPr>
+                <w:rFonts w:ascii="Arial" w:hAnsi="Arial" w:cs="Arial"/>
+                <w:color w:val="000000"/>
                 <w:sz w:val="12"/>
               </w:rPr>
               <w:t>School</w:t>
@@ -2596,15 +2635,15 @@
               <w:spacing w:line="160" w:lineRule="exact"/>
               <w:jc w:val="center"/>
               <w:rPr>
-                <w:rFonts w:ascii="ＭＳ 明朝" w:hAnsi="ＭＳ 明朝" w:cs="Arial"/>
-                <w:color w:val="000000" w:themeColor="text1"/>
-                <w:sz w:val="15"/>
-              </w:rPr>
-            </w:pPr>
-            <w:r>
-              <w:rPr>
-                <w:rFonts w:ascii="ＭＳ 明朝" w:hAnsi="ＭＳ 明朝" w:cs="Arial"/>
-                <w:color w:val="000000" w:themeColor="text1"/>
+                <w:rFonts w:ascii="MS Mincho" w:hAnsi="MS Mincho" w:cs="Arial"/>
+                <w:color w:val="000000"/>
+                <w:sz w:val="15"/>
+              </w:rPr>
+            </w:pPr>
+            <w:r>
+              <w:rPr>
+                <w:rFonts w:ascii="MS Mincho" w:hAnsi="MS Mincho" w:cs="Arial"/>
+                <w:color w:val="000000"/>
                 <w:sz w:val="15"/>
               </w:rPr>
               <w:t>中学</w:t>
@@ -2616,14 +2655,14 @@
               <w:jc w:val="center"/>
               <w:rPr>
                 <w:rFonts w:ascii="Arial" w:hAnsi="Arial" w:cs="Arial"/>
-                <w:color w:val="000000" w:themeColor="text1"/>
-                <w:sz w:val="12"/>
-              </w:rPr>
-            </w:pPr>
-            <w:r>
-              <w:rPr>
-                <w:rFonts w:ascii="Arial" w:hAnsi="Arial" w:cs="Arial"/>
-                <w:color w:val="000000" w:themeColor="text1"/>
+                <w:color w:val="000000"/>
+                <w:sz w:val="12"/>
+              </w:rPr>
+            </w:pPr>
+            <w:r>
+              <w:rPr>
+                <w:rFonts w:ascii="Arial" w:hAnsi="Arial" w:cs="Arial"/>
+                <w:color w:val="000000"/>
                 <w:sz w:val="12"/>
               </w:rPr>
               <w:t>Lower</w:t>
@@ -2640,15 +2679,15 @@
             <w:pPr>
               <w:spacing w:line="160" w:lineRule="exact"/>
               <w:rPr>
-                <w:rFonts w:ascii="ＭＳ 明朝" w:hAnsi="ＭＳ 明朝" w:cs="Arial"/>
-                <w:color w:val="000000" w:themeColor="text1"/>
-                <w:sz w:val="15"/>
-              </w:rPr>
-            </w:pPr>
-            <w:r>
-              <w:rPr>
-                <w:rFonts w:ascii="ＭＳ 明朝" w:hAnsi="ＭＳ 明朝" w:cs="Arial"/>
-                <w:color w:val="000000" w:themeColor="text1"/>
+                <w:rFonts w:ascii="MS Mincho" w:hAnsi="MS Mincho" w:cs="Arial"/>
+                <w:color w:val="000000"/>
+                <w:sz w:val="15"/>
+              </w:rPr>
+            </w:pPr>
+            <w:r>
+              <w:rPr>
+                <w:rFonts w:ascii="MS Mincho" w:hAnsi="MS Mincho" w:cs="Arial"/>
+                <w:color w:val="000000"/>
                 <w:sz w:val="15"/>
               </w:rPr>
               <w:t>学校名</w:t>
@@ -2659,14 +2698,14 @@
               <w:spacing w:line="160" w:lineRule="exact"/>
               <w:rPr>
                 <w:rFonts w:ascii="Arial" w:hAnsi="Arial" w:cs="Arial"/>
-                <w:color w:val="000000" w:themeColor="text1"/>
-                <w:sz w:val="12"/>
-              </w:rPr>
-            </w:pPr>
-            <w:r>
-              <w:rPr>
-                <w:rFonts w:ascii="Arial" w:hAnsi="Arial" w:cs="Arial"/>
-                <w:color w:val="000000" w:themeColor="text1"/>
+                <w:color w:val="000000"/>
+                <w:sz w:val="12"/>
+              </w:rPr>
+            </w:pPr>
+            <w:r>
+              <w:rPr>
+                <w:rFonts w:ascii="Arial" w:hAnsi="Arial" w:cs="Arial"/>
+                <w:color w:val="000000"/>
                 <w:sz w:val="12"/>
               </w:rPr>
               <w:t>Name</w:t>
@@ -2677,24 +2716,24 @@
               <w:spacing w:line="160" w:lineRule="exact"/>
               <w:rPr>
                 <w:rFonts w:ascii="Arial" w:hAnsi="Arial" w:cs="Arial"/>
-                <w:color w:val="000000" w:themeColor="text1"/>
-                <w:sz w:val="15"/>
-              </w:rPr>
-            </w:pPr>
-          </w:p>
-          <w:p>
-            <w:pPr>
-              <w:spacing w:line="160" w:lineRule="exact"/>
-              <w:rPr>
-                <w:rFonts w:ascii="ＭＳ 明朝" w:hAnsi="ＭＳ 明朝" w:cs="Arial"/>
-                <w:color w:val="000000" w:themeColor="text1"/>
-                <w:sz w:val="15"/>
-              </w:rPr>
-            </w:pPr>
-            <w:r>
-              <w:rPr>
-                <w:rFonts w:ascii="ＭＳ 明朝" w:hAnsi="ＭＳ 明朝" w:cs="Arial"/>
-                <w:color w:val="000000" w:themeColor="text1"/>
+                <w:color w:val="000000"/>
+                <w:sz w:val="15"/>
+              </w:rPr>
+            </w:pPr>
+          </w:p>
+          <w:p>
+            <w:pPr>
+              <w:spacing w:line="160" w:lineRule="exact"/>
+              <w:rPr>
+                <w:rFonts w:ascii="MS Mincho" w:hAnsi="MS Mincho" w:cs="Arial"/>
+                <w:color w:val="000000"/>
+                <w:sz w:val="15"/>
+              </w:rPr>
+            </w:pPr>
+            <w:r>
+              <w:rPr>
+                <w:rFonts w:ascii="MS Mincho" w:hAnsi="MS Mincho" w:cs="Arial"/>
+                <w:color w:val="000000"/>
                 <w:sz w:val="15"/>
               </w:rPr>
               <w:t>所在地</w:t>
@@ -2705,14 +2744,14 @@
               <w:spacing w:line="160" w:lineRule="exact"/>
               <w:rPr>
                 <w:rFonts w:ascii="Arial" w:hAnsi="Arial" w:cs="Arial"/>
-                <w:color w:val="000000" w:themeColor="text1"/>
-                <w:sz w:val="12"/>
-              </w:rPr>
-            </w:pPr>
-            <w:r>
-              <w:rPr>
-                <w:rFonts w:ascii="Arial" w:hAnsi="Arial" w:cs="Arial"/>
-                <w:color w:val="000000" w:themeColor="text1"/>
+                <w:color w:val="000000"/>
+                <w:sz w:val="12"/>
+              </w:rPr>
+            </w:pPr>
+            <w:r>
+              <w:rPr>
+                <w:rFonts w:ascii="Arial" w:hAnsi="Arial" w:cs="Arial"/>
+                <w:color w:val="000000"/>
                 <w:sz w:val="12"/>
               </w:rPr>
               <w:t>Location</w:t>
@@ -2734,15 +2773,15 @@
               <w:spacing w:line="160" w:lineRule="exact"/>
               <w:jc w:val="right"/>
               <w:rPr>
-                <w:rFonts w:ascii="ＭＳ 明朝" w:hAnsi="ＭＳ 明朝" w:cs="Arial"/>
-                <w:color w:val="000000" w:themeColor="text1"/>
-                <w:sz w:val="15"/>
-              </w:rPr>
-            </w:pPr>
-            <w:r>
-              <w:rPr>
-                <w:rFonts w:ascii="ＭＳ 明朝" w:hAnsi="ＭＳ 明朝" w:cs="Arial"/>
-                <w:color w:val="000000" w:themeColor="text1"/>
+                <w:rFonts w:ascii="MS Mincho" w:hAnsi="MS Mincho" w:cs="Arial"/>
+                <w:color w:val="000000"/>
+                <w:sz w:val="15"/>
+              </w:rPr>
+            </w:pPr>
+            <w:r>
+              <w:rPr>
+                <w:rFonts w:ascii="MS Mincho" w:hAnsi="MS Mincho" w:cs="Arial"/>
+                <w:color w:val="000000"/>
                 <w:sz w:val="15"/>
               </w:rPr>
               <w:t>年</w:t>
@@ -2754,15 +2793,15 @@
               <w:jc w:val="right"/>
               <w:rPr>
                 <w:rFonts w:ascii="Arial" w:hAnsi="Arial" w:cs="Arial"/>
-                <w:color w:val="000000" w:themeColor="text1"/>
-                <w:sz w:val="10"/>
-                <w:szCs w:val="10"/>
-              </w:rPr>
-            </w:pPr>
-            <w:r>
-              <w:rPr>
-                <w:rFonts w:ascii="Arial" w:hAnsi="Arial" w:cs="Arial" w:hint="eastAsia"/>
-                <w:color w:val="000000" w:themeColor="text1"/>
+                <w:color w:val="000000"/>
+                <w:sz w:val="10"/>
+                <w:szCs w:val="10"/>
+              </w:rPr>
+            </w:pPr>
+            <w:r>
+              <w:rPr>
+                <w:rFonts w:ascii="Arial" w:hAnsi="Arial" w:cs="Arial" w:hint="eastAsia"/>
+                <w:color w:val="000000"/>
                 <w:sz w:val="10"/>
                 <w:szCs w:val="10"/>
               </w:rPr>
@@ -2784,14 +2823,14 @@
               <w:spacing w:line="160" w:lineRule="exact"/>
               <w:rPr>
                 <w:rFonts w:ascii="Arial" w:hAnsi="Arial" w:cs="Arial"/>
-                <w:color w:val="000000" w:themeColor="text1"/>
-                <w:sz w:val="15"/>
-              </w:rPr>
-            </w:pPr>
-            <w:r>
-              <w:rPr>
-                <w:rFonts w:ascii="ＭＳ 明朝" w:hAnsi="ＭＳ 明朝" w:cs="Arial"/>
-                <w:color w:val="000000" w:themeColor="text1"/>
+                <w:color w:val="000000"/>
+                <w:sz w:val="15"/>
+              </w:rPr>
+            </w:pPr>
+            <w:r>
+              <w:rPr>
+                <w:rFonts w:ascii="MS Mincho" w:hAnsi="MS Mincho" w:cs="Arial"/>
+                <w:color w:val="000000"/>
                 <w:sz w:val="15"/>
               </w:rPr>
               <w:t>入学</w:t>
@@ -2799,7 +2838,7 @@
             <w:r>
               <w:rPr>
                 <w:rFonts w:ascii="Arial" w:cs="Arial"/>
-                <w:color w:val="000000" w:themeColor="text1"/>
+                <w:color w:val="000000"/>
                 <w:sz w:val="15"/>
               </w:rPr>
               <w:t xml:space="preserve">　　</w:t>
@@ -2807,7 +2846,7 @@
             <w:r>
               <w:rPr>
                 <w:rFonts w:ascii="Arial" w:hAnsi="Arial" w:cs="Arial"/>
-                <w:color w:val="000000" w:themeColor="text1"/>
+                <w:color w:val="000000"/>
                 <w:sz w:val="15"/>
               </w:rPr>
               <w:t xml:space="preserve"> </w:t>
@@ -2815,7 +2854,7 @@
             <w:r>
               <w:rPr>
                 <w:rFonts w:ascii="Arial" w:cs="Arial"/>
-                <w:color w:val="000000" w:themeColor="text1"/>
+                <w:color w:val="000000"/>
                 <w:sz w:val="15"/>
               </w:rPr>
               <w:t xml:space="preserve">　　／</w:t>
@@ -2826,15 +2865,15 @@
               <w:spacing w:line="160" w:lineRule="exact"/>
               <w:rPr>
                 <w:rFonts w:ascii="Arial" w:hAnsi="Arial" w:cs="Arial"/>
-                <w:color w:val="000000" w:themeColor="text1"/>
-                <w:sz w:val="10"/>
-                <w:szCs w:val="10"/>
-              </w:rPr>
-            </w:pPr>
-            <w:r>
-              <w:rPr>
-                <w:rFonts w:ascii="Arial" w:hAnsi="Arial" w:cs="Arial"/>
-                <w:color w:val="000000" w:themeColor="text1"/>
+                <w:color w:val="000000"/>
+                <w:sz w:val="10"/>
+                <w:szCs w:val="10"/>
+              </w:rPr>
+            </w:pPr>
+            <w:r>
+              <w:rPr>
+                <w:rFonts w:ascii="Arial" w:hAnsi="Arial" w:cs="Arial"/>
+                <w:color w:val="000000"/>
                 <w:sz w:val="10"/>
                 <w:szCs w:val="10"/>
               </w:rPr>
@@ -2843,7 +2882,7 @@
             <w:r>
               <w:rPr>
                 <w:rFonts w:ascii="Arial" w:hAnsi="Arial" w:cs="Arial" w:hint="eastAsia"/>
-                <w:color w:val="000000" w:themeColor="text1"/>
+                <w:color w:val="000000"/>
                 <w:sz w:val="10"/>
                 <w:szCs w:val="10"/>
               </w:rPr>
@@ -2852,7 +2891,7 @@
             <w:r>
               <w:rPr>
                 <w:rFonts w:ascii="Arial" w:hAnsi="Arial" w:cs="Arial"/>
-                <w:color w:val="000000" w:themeColor="text1"/>
+                <w:color w:val="000000"/>
                 <w:sz w:val="10"/>
                 <w:szCs w:val="10"/>
               </w:rPr>
@@ -2861,7 +2900,7 @@
             <w:r>
               <w:rPr>
                 <w:rFonts w:ascii="Arial" w:hAnsi="Arial" w:cs="Arial" w:hint="eastAsia"/>
-                <w:color w:val="000000" w:themeColor="text1"/>
+                <w:color w:val="000000"/>
                 <w:sz w:val="10"/>
                 <w:szCs w:val="10"/>
               </w:rPr>
@@ -2870,7 +2909,7 @@
             <w:r>
               <w:rPr>
                 <w:rFonts w:ascii="Arial" w:hAnsi="Arial" w:cs="Arial"/>
-                <w:color w:val="000000" w:themeColor="text1"/>
+                <w:color w:val="000000"/>
                 <w:sz w:val="10"/>
                 <w:szCs w:val="10"/>
               </w:rPr>
@@ -2882,24 +2921,24 @@
               <w:spacing w:line="160" w:lineRule="exact"/>
               <w:rPr>
                 <w:rFonts w:ascii="Arial" w:hAnsi="Arial" w:cs="Arial"/>
-                <w:color w:val="000000" w:themeColor="text1"/>
-                <w:sz w:val="15"/>
-              </w:rPr>
-            </w:pPr>
-          </w:p>
-          <w:p>
-            <w:pPr>
-              <w:spacing w:line="160" w:lineRule="exact"/>
-              <w:rPr>
-                <w:rFonts w:ascii="Arial" w:hAnsi="Arial" w:cs="Arial"/>
-                <w:color w:val="000000" w:themeColor="text1"/>
-                <w:sz w:val="15"/>
-              </w:rPr>
-            </w:pPr>
-            <w:r>
-              <w:rPr>
-                <w:rFonts w:ascii="ＭＳ 明朝" w:hAnsi="ＭＳ 明朝" w:cs="Arial"/>
-                <w:color w:val="000000" w:themeColor="text1"/>
+                <w:color w:val="000000"/>
+                <w:sz w:val="15"/>
+              </w:rPr>
+            </w:pPr>
+          </w:p>
+          <w:p>
+            <w:pPr>
+              <w:spacing w:line="160" w:lineRule="exact"/>
+              <w:rPr>
+                <w:rFonts w:ascii="Arial" w:hAnsi="Arial" w:cs="Arial"/>
+                <w:color w:val="000000"/>
+                <w:sz w:val="15"/>
+              </w:rPr>
+            </w:pPr>
+            <w:r>
+              <w:rPr>
+                <w:rFonts w:ascii="MS Mincho" w:hAnsi="MS Mincho" w:cs="Arial"/>
+                <w:color w:val="000000"/>
                 <w:sz w:val="15"/>
               </w:rPr>
               <w:t>卒業</w:t>
@@ -2907,7 +2946,7 @@
             <w:r>
               <w:rPr>
                 <w:rFonts w:ascii="Arial" w:cs="Arial"/>
-                <w:color w:val="000000" w:themeColor="text1"/>
+                <w:color w:val="000000"/>
                 <w:sz w:val="15"/>
               </w:rPr>
               <w:t xml:space="preserve">　</w:t>
@@ -2915,7 +2954,7 @@
             <w:r>
               <w:rPr>
                 <w:rFonts w:ascii="Arial" w:hAnsi="Arial" w:cs="Arial"/>
-                <w:color w:val="000000" w:themeColor="text1"/>
+                <w:color w:val="000000"/>
                 <w:sz w:val="15"/>
               </w:rPr>
               <w:t xml:space="preserve"> </w:t>
@@ -2923,7 +2962,7 @@
             <w:r>
               <w:rPr>
                 <w:rFonts w:ascii="Arial" w:cs="Arial"/>
-                <w:color w:val="000000" w:themeColor="text1"/>
+                <w:color w:val="000000"/>
                 <w:sz w:val="15"/>
               </w:rPr>
               <w:t xml:space="preserve">　　　／</w:t>
@@ -2934,15 +2973,15 @@
               <w:spacing w:line="160" w:lineRule="exact"/>
               <w:rPr>
                 <w:rFonts w:ascii="Arial" w:hAnsi="Arial" w:cs="Arial"/>
-                <w:color w:val="000000" w:themeColor="text1"/>
-                <w:sz w:val="10"/>
-                <w:szCs w:val="10"/>
-              </w:rPr>
-            </w:pPr>
-            <w:r>
-              <w:rPr>
-                <w:rFonts w:ascii="Arial" w:hAnsi="Arial" w:cs="Arial"/>
-                <w:color w:val="000000" w:themeColor="text1"/>
+                <w:color w:val="000000"/>
+                <w:sz w:val="10"/>
+                <w:szCs w:val="10"/>
+              </w:rPr>
+            </w:pPr>
+            <w:r>
+              <w:rPr>
+                <w:rFonts w:ascii="Arial" w:hAnsi="Arial" w:cs="Arial"/>
+                <w:color w:val="000000"/>
                 <w:sz w:val="10"/>
                 <w:szCs w:val="10"/>
               </w:rPr>
@@ -2951,7 +2990,7 @@
             <w:r>
               <w:rPr>
                 <w:rFonts w:ascii="Arial" w:hAnsi="Arial" w:cs="Arial" w:hint="eastAsia"/>
-                <w:color w:val="000000" w:themeColor="text1"/>
+                <w:color w:val="000000"/>
                 <w:sz w:val="10"/>
                 <w:szCs w:val="10"/>
               </w:rPr>
@@ -2960,7 +2999,7 @@
             <w:r>
               <w:rPr>
                 <w:rFonts w:ascii="Arial" w:hAnsi="Arial" w:cs="Arial"/>
-                <w:color w:val="000000" w:themeColor="text1"/>
+                <w:color w:val="000000"/>
                 <w:sz w:val="10"/>
                 <w:szCs w:val="10"/>
               </w:rPr>
@@ -2969,7 +3008,7 @@
             <w:r>
               <w:rPr>
                 <w:rFonts w:ascii="Arial" w:hAnsi="Arial" w:cs="Arial" w:hint="eastAsia"/>
-                <w:color w:val="000000" w:themeColor="text1"/>
+                <w:color w:val="000000"/>
                 <w:sz w:val="10"/>
                 <w:szCs w:val="10"/>
               </w:rPr>
@@ -2978,7 +3017,7 @@
             <w:r>
               <w:rPr>
                 <w:rFonts w:ascii="Arial" w:hAnsi="Arial" w:cs="Arial"/>
-                <w:color w:val="000000" w:themeColor="text1"/>
+                <w:color w:val="000000"/>
                 <w:sz w:val="10"/>
                 <w:szCs w:val="10"/>
               </w:rPr>
@@ -2987,7 +3026,7 @@
             <w:r>
               <w:rPr>
                 <w:rFonts w:ascii="Arial" w:cs="Arial"/>
-                <w:color w:val="000000" w:themeColor="text1"/>
+                <w:color w:val="000000"/>
                 <w:sz w:val="10"/>
                 <w:szCs w:val="10"/>
               </w:rPr>
@@ -2996,7 +3035,7 @@
             <w:r>
               <w:rPr>
                 <w:rFonts w:ascii="Arial" w:hAnsi="Arial" w:cs="Arial"/>
-                <w:color w:val="000000" w:themeColor="text1"/>
+                <w:color w:val="000000"/>
                 <w:sz w:val="10"/>
                 <w:szCs w:val="10"/>
               </w:rPr>
@@ -3005,7 +3044,7 @@
             <w:r>
               <w:rPr>
                 <w:rFonts w:ascii="Arial" w:hAnsi="Arial" w:cs="Arial" w:hint="eastAsia"/>
-                <w:color w:val="000000" w:themeColor="text1"/>
+                <w:color w:val="000000"/>
                 <w:sz w:val="10"/>
                 <w:szCs w:val="10"/>
               </w:rPr>
@@ -3014,7 +3053,7 @@
             <w:r>
               <w:rPr>
                 <w:rFonts w:ascii="Arial" w:hAnsi="Arial" w:cs="Arial"/>
-                <w:color w:val="000000" w:themeColor="text1"/>
+                <w:color w:val="000000"/>
                 <w:sz w:val="10"/>
                 <w:szCs w:val="10"/>
               </w:rPr>
@@ -3039,14 +3078,14 @@
               <w:jc w:val="right"/>
               <w:rPr>
                 <w:rFonts w:ascii="Arial" w:hAnsi="Arial" w:cs="Arial"/>
-                <w:color w:val="000000" w:themeColor="text1"/>
-                <w:sz w:val="15"/>
-              </w:rPr>
-            </w:pPr>
-            <w:r>
-              <w:rPr>
-                <w:rFonts w:ascii="Arial" w:hAnsi="Arial" w:cs="Arial" w:hint="eastAsia"/>
-                <w:color w:val="000000" w:themeColor="text1"/>
+                <w:color w:val="000000"/>
+                <w:sz w:val="15"/>
+              </w:rPr>
+            </w:pPr>
+            <w:r>
+              <w:rPr>
+                <w:rFonts w:ascii="Arial" w:hAnsi="Arial" w:cs="Arial" w:hint="eastAsia"/>
+                <w:color w:val="000000"/>
                 <w:sz w:val="15"/>
               </w:rPr>
               <w:t xml:space="preserve">        </w:t>
@@ -3054,7 +3093,7 @@
             <w:r>
               <w:rPr>
                 <w:rFonts w:ascii="Arial" w:hAnsi="Arial" w:cs="Arial" w:hint="eastAsia"/>
-                <w:color w:val="000000" w:themeColor="text1"/>
+                <w:color w:val="000000"/>
                 <w:sz w:val="15"/>
               </w:rPr>
               <w:t>年</w:t>
@@ -3068,15 +3107,15 @@
               <w:jc w:val="right"/>
               <w:rPr>
                 <w:rFonts w:ascii="Arial" w:hAnsi="Arial" w:cs="Arial"/>
-                <w:color w:val="000000" w:themeColor="text1"/>
-                <w:sz w:val="10"/>
-                <w:szCs w:val="10"/>
-              </w:rPr>
-            </w:pPr>
-            <w:r>
-              <w:rPr>
-                <w:rFonts w:ascii="Arial" w:hAnsi="Arial" w:cs="Arial" w:hint="eastAsia"/>
-                <w:color w:val="000000" w:themeColor="text1"/>
+                <w:color w:val="000000"/>
+                <w:sz w:val="10"/>
+                <w:szCs w:val="10"/>
+              </w:rPr>
+            </w:pPr>
+            <w:r>
+              <w:rPr>
+                <w:rFonts w:ascii="Arial" w:hAnsi="Arial" w:cs="Arial" w:hint="eastAsia"/>
+                <w:color w:val="000000"/>
                 <w:sz w:val="10"/>
                 <w:szCs w:val="10"/>
               </w:rPr>
@@ -3085,7 +3124,7 @@
             <w:r>
               <w:rPr>
                 <w:rFonts w:ascii="Arial" w:hAnsi="Arial" w:cs="Arial" w:hint="eastAsia"/>
-                <w:color w:val="000000" w:themeColor="text1"/>
+                <w:color w:val="000000"/>
                 <w:sz w:val="10"/>
                 <w:szCs w:val="10"/>
               </w:rPr>
@@ -3100,14 +3139,14 @@
               <w:jc w:val="right"/>
               <w:rPr>
                 <w:rFonts w:ascii="Arial" w:hAnsi="Arial" w:cs="Arial"/>
-                <w:color w:val="000000" w:themeColor="text1"/>
-                <w:sz w:val="12"/>
-              </w:rPr>
-            </w:pPr>
-            <w:r>
-              <w:rPr>
-                <w:rFonts w:ascii="Arial" w:hAnsi="Arial" w:cs="Arial" w:hint="eastAsia"/>
-                <w:color w:val="000000" w:themeColor="text1"/>
+                <w:color w:val="000000"/>
+                <w:sz w:val="12"/>
+              </w:rPr>
+            </w:pPr>
+            <w:r>
+              <w:rPr>
+                <w:rFonts w:ascii="Arial" w:hAnsi="Arial" w:cs="Arial" w:hint="eastAsia"/>
+                <w:color w:val="000000"/>
                 <w:sz w:val="12"/>
               </w:rPr>
               <w:t xml:space="preserve">           </w:t>
@@ -3115,7 +3154,7 @@
             <w:r>
               <w:rPr>
                 <w:rFonts w:ascii="Arial" w:hAnsi="Arial" w:cs="Arial" w:hint="eastAsia"/>
-                <w:color w:val="000000" w:themeColor="text1"/>
+                <w:color w:val="000000"/>
                 <w:sz w:val="12"/>
               </w:rPr>
               <w:t>月</w:t>
@@ -3129,15 +3168,15 @@
               <w:jc w:val="right"/>
               <w:rPr>
                 <w:rFonts w:ascii="Arial" w:hAnsi="Arial" w:cs="Arial"/>
-                <w:color w:val="000000" w:themeColor="text1"/>
-                <w:sz w:val="10"/>
-                <w:szCs w:val="10"/>
-              </w:rPr>
-            </w:pPr>
-            <w:r>
-              <w:rPr>
-                <w:rFonts w:ascii="Arial" w:hAnsi="Arial" w:cs="Arial" w:hint="eastAsia"/>
-                <w:color w:val="000000" w:themeColor="text1"/>
+                <w:color w:val="000000"/>
+                <w:sz w:val="10"/>
+                <w:szCs w:val="10"/>
+              </w:rPr>
+            </w:pPr>
+            <w:r>
+              <w:rPr>
+                <w:rFonts w:ascii="Arial" w:hAnsi="Arial" w:cs="Arial" w:hint="eastAsia"/>
+                <w:color w:val="000000"/>
                 <w:sz w:val="12"/>
               </w:rPr>
               <w:t xml:space="preserve">　　　</w:t>
@@ -3145,7 +3184,7 @@
             <w:r>
               <w:rPr>
                 <w:rFonts w:ascii="Arial" w:hAnsi="Arial" w:cs="Arial" w:hint="eastAsia"/>
-                <w:color w:val="000000" w:themeColor="text1"/>
+                <w:color w:val="000000"/>
                 <w:sz w:val="10"/>
                 <w:szCs w:val="10"/>
               </w:rPr>
@@ -3161,7 +3200,6 @@
               <w:right w:val="single" w:sz="12" w:space="0" w:color="auto"/>
               <w:tr2bl w:val="single" w:sz="2" w:space="0" w:color="auto"/>
             </w:tcBorders>
-            <w:shd w:val="clear" w:color="auto" w:fill="auto"/>
             <w:vAlign w:val="center"/>
           </w:tcPr>
           <w:p>
@@ -3169,7 +3207,7 @@
               <w:spacing w:line="160" w:lineRule="exact"/>
               <w:rPr>
                 <w:rFonts w:ascii="Arial" w:hAnsi="Arial" w:cs="Arial"/>
-                <w:color w:val="000000" w:themeColor="text1"/>
+                <w:color w:val="000000"/>
                 <w:sz w:val="15"/>
               </w:rPr>
             </w:pPr>
@@ -3196,7 +3234,7 @@
               <w:jc w:val="center"/>
               <w:rPr>
                 <w:rFonts w:ascii="Arial" w:hAnsi="Arial" w:cs="Arial"/>
-                <w:color w:val="000000" w:themeColor="text1"/>
+                <w:color w:val="000000"/>
                 <w:sz w:val="15"/>
               </w:rPr>
             </w:pPr>
@@ -3213,15 +3251,15 @@
               <w:spacing w:line="160" w:lineRule="exact"/>
               <w:jc w:val="center"/>
               <w:rPr>
-                <w:rFonts w:ascii="ＭＳ 明朝" w:hAnsi="ＭＳ 明朝" w:cs="Arial"/>
-                <w:color w:val="000000" w:themeColor="text1"/>
-                <w:sz w:val="15"/>
-              </w:rPr>
-            </w:pPr>
-            <w:r>
-              <w:rPr>
-                <w:rFonts w:ascii="ＭＳ 明朝" w:hAnsi="ＭＳ 明朝" w:cs="Arial"/>
-                <w:color w:val="000000" w:themeColor="text1"/>
+                <w:rFonts w:ascii="MS Mincho" w:hAnsi="MS Mincho" w:cs="Arial"/>
+                <w:color w:val="000000"/>
+                <w:sz w:val="15"/>
+              </w:rPr>
+            </w:pPr>
+            <w:r>
+              <w:rPr>
+                <w:rFonts w:ascii="MS Mincho" w:hAnsi="MS Mincho" w:cs="Arial"/>
+                <w:color w:val="000000"/>
                 <w:sz w:val="15"/>
               </w:rPr>
               <w:t>高校</w:t>
@@ -3233,14 +3271,14 @@
               <w:jc w:val="center"/>
               <w:rPr>
                 <w:rFonts w:ascii="Arial" w:hAnsi="Arial" w:cs="Arial"/>
-                <w:color w:val="000000" w:themeColor="text1"/>
-                <w:sz w:val="12"/>
-              </w:rPr>
-            </w:pPr>
-            <w:r>
-              <w:rPr>
-                <w:rFonts w:ascii="Arial" w:hAnsi="Arial" w:cs="Arial"/>
-                <w:color w:val="000000" w:themeColor="text1"/>
+                <w:color w:val="000000"/>
+                <w:sz w:val="12"/>
+              </w:rPr>
+            </w:pPr>
+            <w:r>
+              <w:rPr>
+                <w:rFonts w:ascii="Arial" w:hAnsi="Arial" w:cs="Arial"/>
+                <w:color w:val="000000"/>
                 <w:sz w:val="12"/>
               </w:rPr>
               <w:t>Upper</w:t>
@@ -3257,15 +3295,15 @@
             <w:pPr>
               <w:spacing w:line="160" w:lineRule="exact"/>
               <w:rPr>
-                <w:rFonts w:ascii="ＭＳ 明朝" w:hAnsi="ＭＳ 明朝" w:cs="Arial"/>
-                <w:color w:val="000000" w:themeColor="text1"/>
-                <w:sz w:val="15"/>
-              </w:rPr>
-            </w:pPr>
-            <w:r>
-              <w:rPr>
-                <w:rFonts w:ascii="ＭＳ 明朝" w:hAnsi="ＭＳ 明朝" w:cs="Arial"/>
-                <w:color w:val="000000" w:themeColor="text1"/>
+                <w:rFonts w:ascii="MS Mincho" w:hAnsi="MS Mincho" w:cs="Arial"/>
+                <w:color w:val="000000"/>
+                <w:sz w:val="15"/>
+              </w:rPr>
+            </w:pPr>
+            <w:r>
+              <w:rPr>
+                <w:rFonts w:ascii="MS Mincho" w:hAnsi="MS Mincho" w:cs="Arial"/>
+                <w:color w:val="000000"/>
                 <w:sz w:val="15"/>
               </w:rPr>
               <w:t>学校名</w:t>
@@ -3276,14 +3314,14 @@
               <w:spacing w:line="160" w:lineRule="exact"/>
               <w:rPr>
                 <w:rFonts w:ascii="Arial" w:hAnsi="Arial" w:cs="Arial"/>
-                <w:color w:val="000000" w:themeColor="text1"/>
-                <w:sz w:val="12"/>
-              </w:rPr>
-            </w:pPr>
-            <w:r>
-              <w:rPr>
-                <w:rFonts w:ascii="Arial" w:hAnsi="Arial" w:cs="Arial"/>
-                <w:color w:val="000000" w:themeColor="text1"/>
+                <w:color w:val="000000"/>
+                <w:sz w:val="12"/>
+              </w:rPr>
+            </w:pPr>
+            <w:r>
+              <w:rPr>
+                <w:rFonts w:ascii="Arial" w:hAnsi="Arial" w:cs="Arial"/>
+                <w:color w:val="000000"/>
                 <w:sz w:val="12"/>
               </w:rPr>
               <w:t>Name</w:t>
@@ -3294,24 +3332,24 @@
               <w:spacing w:line="160" w:lineRule="exact"/>
               <w:rPr>
                 <w:rFonts w:ascii="Arial" w:hAnsi="Arial" w:cs="Arial"/>
-                <w:color w:val="000000" w:themeColor="text1"/>
-                <w:sz w:val="15"/>
-              </w:rPr>
-            </w:pPr>
-          </w:p>
-          <w:p>
-            <w:pPr>
-              <w:spacing w:line="160" w:lineRule="exact"/>
-              <w:rPr>
-                <w:rFonts w:ascii="ＭＳ 明朝" w:hAnsi="ＭＳ 明朝" w:cs="Arial"/>
-                <w:color w:val="000000" w:themeColor="text1"/>
-                <w:sz w:val="15"/>
-              </w:rPr>
-            </w:pPr>
-            <w:r>
-              <w:rPr>
-                <w:rFonts w:ascii="ＭＳ 明朝" w:hAnsi="ＭＳ 明朝" w:cs="Arial"/>
-                <w:color w:val="000000" w:themeColor="text1"/>
+                <w:color w:val="000000"/>
+                <w:sz w:val="15"/>
+              </w:rPr>
+            </w:pPr>
+          </w:p>
+          <w:p>
+            <w:pPr>
+              <w:spacing w:line="160" w:lineRule="exact"/>
+              <w:rPr>
+                <w:rFonts w:ascii="MS Mincho" w:hAnsi="MS Mincho" w:cs="Arial"/>
+                <w:color w:val="000000"/>
+                <w:sz w:val="15"/>
+              </w:rPr>
+            </w:pPr>
+            <w:r>
+              <w:rPr>
+                <w:rFonts w:ascii="MS Mincho" w:hAnsi="MS Mincho" w:cs="Arial"/>
+                <w:color w:val="000000"/>
                 <w:sz w:val="15"/>
               </w:rPr>
               <w:t>所在地</w:t>
@@ -3322,14 +3360,14 @@
               <w:spacing w:line="160" w:lineRule="exact"/>
               <w:rPr>
                 <w:rFonts w:ascii="Arial" w:hAnsi="Arial" w:cs="Arial"/>
-                <w:color w:val="000000" w:themeColor="text1"/>
-                <w:sz w:val="12"/>
-              </w:rPr>
-            </w:pPr>
-            <w:r>
-              <w:rPr>
-                <w:rFonts w:ascii="Arial" w:hAnsi="Arial" w:cs="Arial"/>
-                <w:color w:val="000000" w:themeColor="text1"/>
+                <w:color w:val="000000"/>
+                <w:sz w:val="12"/>
+              </w:rPr>
+            </w:pPr>
+            <w:r>
+              <w:rPr>
+                <w:rFonts w:ascii="Arial" w:hAnsi="Arial" w:cs="Arial"/>
+                <w:color w:val="000000"/>
                 <w:sz w:val="12"/>
               </w:rPr>
               <w:t>Location</w:t>
@@ -3351,15 +3389,15 @@
               <w:spacing w:line="160" w:lineRule="exact"/>
               <w:jc w:val="right"/>
               <w:rPr>
-                <w:rFonts w:ascii="ＭＳ 明朝" w:hAnsi="ＭＳ 明朝" w:cs="Arial"/>
-                <w:color w:val="000000" w:themeColor="text1"/>
-                <w:sz w:val="15"/>
-              </w:rPr>
-            </w:pPr>
-            <w:r>
-              <w:rPr>
-                <w:rFonts w:ascii="ＭＳ 明朝" w:hAnsi="ＭＳ 明朝" w:cs="Arial"/>
-                <w:color w:val="000000" w:themeColor="text1"/>
+                <w:rFonts w:ascii="MS Mincho" w:hAnsi="MS Mincho" w:cs="Arial"/>
+                <w:color w:val="000000"/>
+                <w:sz w:val="15"/>
+              </w:rPr>
+            </w:pPr>
+            <w:r>
+              <w:rPr>
+                <w:rFonts w:ascii="MS Mincho" w:hAnsi="MS Mincho" w:cs="Arial"/>
+                <w:color w:val="000000"/>
                 <w:sz w:val="15"/>
               </w:rPr>
               <w:t>年</w:t>
@@ -3371,15 +3409,15 @@
               <w:jc w:val="right"/>
               <w:rPr>
                 <w:rFonts w:ascii="Arial" w:hAnsi="Arial" w:cs="Arial"/>
-                <w:color w:val="000000" w:themeColor="text1"/>
-                <w:sz w:val="10"/>
-                <w:szCs w:val="10"/>
-              </w:rPr>
-            </w:pPr>
-            <w:r>
-              <w:rPr>
-                <w:rFonts w:ascii="Arial" w:hAnsi="Arial" w:cs="Arial" w:hint="eastAsia"/>
-                <w:color w:val="000000" w:themeColor="text1"/>
+                <w:color w:val="000000"/>
+                <w:sz w:val="10"/>
+                <w:szCs w:val="10"/>
+              </w:rPr>
+            </w:pPr>
+            <w:r>
+              <w:rPr>
+                <w:rFonts w:ascii="Arial" w:hAnsi="Arial" w:cs="Arial" w:hint="eastAsia"/>
+                <w:color w:val="000000"/>
                 <w:sz w:val="10"/>
                 <w:szCs w:val="10"/>
               </w:rPr>
@@ -3401,14 +3439,14 @@
               <w:spacing w:line="160" w:lineRule="exact"/>
               <w:rPr>
                 <w:rFonts w:ascii="Arial" w:hAnsi="Arial" w:cs="Arial"/>
-                <w:color w:val="000000" w:themeColor="text1"/>
-                <w:sz w:val="15"/>
-              </w:rPr>
-            </w:pPr>
-            <w:r>
-              <w:rPr>
-                <w:rFonts w:ascii="ＭＳ 明朝" w:hAnsi="ＭＳ 明朝" w:cs="Arial"/>
-                <w:color w:val="000000" w:themeColor="text1"/>
+                <w:color w:val="000000"/>
+                <w:sz w:val="15"/>
+              </w:rPr>
+            </w:pPr>
+            <w:r>
+              <w:rPr>
+                <w:rFonts w:ascii="MS Mincho" w:hAnsi="MS Mincho" w:cs="Arial"/>
+                <w:color w:val="000000"/>
                 <w:sz w:val="15"/>
               </w:rPr>
               <w:t>入学</w:t>
@@ -3416,7 +3454,7 @@
             <w:r>
               <w:rPr>
                 <w:rFonts w:ascii="Arial" w:cs="Arial"/>
-                <w:color w:val="000000" w:themeColor="text1"/>
+                <w:color w:val="000000"/>
                 <w:sz w:val="15"/>
               </w:rPr>
               <w:t xml:space="preserve">　　</w:t>
@@ -3424,7 +3462,7 @@
             <w:r>
               <w:rPr>
                 <w:rFonts w:ascii="Arial" w:hAnsi="Arial" w:cs="Arial"/>
-                <w:color w:val="000000" w:themeColor="text1"/>
+                <w:color w:val="000000"/>
                 <w:sz w:val="15"/>
               </w:rPr>
               <w:t xml:space="preserve"> </w:t>
@@ -3432,7 +3470,7 @@
             <w:r>
               <w:rPr>
                 <w:rFonts w:ascii="Arial" w:cs="Arial"/>
-                <w:color w:val="000000" w:themeColor="text1"/>
+                <w:color w:val="000000"/>
                 <w:sz w:val="15"/>
               </w:rPr>
               <w:t xml:space="preserve">　　／</w:t>
@@ -3443,15 +3481,15 @@
               <w:spacing w:line="160" w:lineRule="exact"/>
               <w:rPr>
                 <w:rFonts w:ascii="Arial" w:hAnsi="Arial" w:cs="Arial"/>
-                <w:color w:val="000000" w:themeColor="text1"/>
-                <w:sz w:val="10"/>
-                <w:szCs w:val="10"/>
-              </w:rPr>
-            </w:pPr>
-            <w:r>
-              <w:rPr>
-                <w:rFonts w:ascii="Arial" w:hAnsi="Arial" w:cs="Arial"/>
-                <w:color w:val="000000" w:themeColor="text1"/>
+                <w:color w:val="000000"/>
+                <w:sz w:val="10"/>
+                <w:szCs w:val="10"/>
+              </w:rPr>
+            </w:pPr>
+            <w:r>
+              <w:rPr>
+                <w:rFonts w:ascii="Arial" w:hAnsi="Arial" w:cs="Arial"/>
+                <w:color w:val="000000"/>
                 <w:sz w:val="10"/>
                 <w:szCs w:val="10"/>
               </w:rPr>
@@ -3460,7 +3498,7 @@
             <w:r>
               <w:rPr>
                 <w:rFonts w:ascii="Arial" w:hAnsi="Arial" w:cs="Arial" w:hint="eastAsia"/>
-                <w:color w:val="000000" w:themeColor="text1"/>
+                <w:color w:val="000000"/>
                 <w:sz w:val="10"/>
                 <w:szCs w:val="10"/>
               </w:rPr>
@@ -3469,7 +3507,7 @@
             <w:r>
               <w:rPr>
                 <w:rFonts w:ascii="Arial" w:hAnsi="Arial" w:cs="Arial"/>
-                <w:color w:val="000000" w:themeColor="text1"/>
+                <w:color w:val="000000"/>
                 <w:sz w:val="10"/>
                 <w:szCs w:val="10"/>
               </w:rPr>
@@ -3478,7 +3516,7 @@
             <w:r>
               <w:rPr>
                 <w:rFonts w:ascii="Arial" w:hAnsi="Arial" w:cs="Arial" w:hint="eastAsia"/>
-                <w:color w:val="000000" w:themeColor="text1"/>
+                <w:color w:val="000000"/>
                 <w:sz w:val="10"/>
                 <w:szCs w:val="10"/>
               </w:rPr>
@@ -3487,7 +3525,7 @@
             <w:r>
               <w:rPr>
                 <w:rFonts w:ascii="Arial" w:hAnsi="Arial" w:cs="Arial"/>
-                <w:color w:val="000000" w:themeColor="text1"/>
+                <w:color w:val="000000"/>
                 <w:sz w:val="10"/>
                 <w:szCs w:val="10"/>
               </w:rPr>
@@ -3499,24 +3537,24 @@
               <w:spacing w:line="160" w:lineRule="exact"/>
               <w:rPr>
                 <w:rFonts w:ascii="Arial" w:hAnsi="Arial" w:cs="Arial"/>
-                <w:color w:val="000000" w:themeColor="text1"/>
-                <w:sz w:val="15"/>
-              </w:rPr>
-            </w:pPr>
-          </w:p>
-          <w:p>
-            <w:pPr>
-              <w:spacing w:line="160" w:lineRule="exact"/>
-              <w:rPr>
-                <w:rFonts w:ascii="Arial" w:hAnsi="Arial" w:cs="Arial"/>
-                <w:color w:val="000000" w:themeColor="text1"/>
-                <w:sz w:val="15"/>
-              </w:rPr>
-            </w:pPr>
-            <w:r>
-              <w:rPr>
-                <w:rFonts w:ascii="ＭＳ 明朝" w:hAnsi="ＭＳ 明朝" w:cs="Arial"/>
-                <w:color w:val="000000" w:themeColor="text1"/>
+                <w:color w:val="000000"/>
+                <w:sz w:val="15"/>
+              </w:rPr>
+            </w:pPr>
+          </w:p>
+          <w:p>
+            <w:pPr>
+              <w:spacing w:line="160" w:lineRule="exact"/>
+              <w:rPr>
+                <w:rFonts w:ascii="Arial" w:hAnsi="Arial" w:cs="Arial"/>
+                <w:color w:val="000000"/>
+                <w:sz w:val="15"/>
+              </w:rPr>
+            </w:pPr>
+            <w:r>
+              <w:rPr>
+                <w:rFonts w:ascii="MS Mincho" w:hAnsi="MS Mincho" w:cs="Arial"/>
+                <w:color w:val="000000"/>
                 <w:sz w:val="15"/>
               </w:rPr>
               <w:t>卒業</w:t>
@@ -3524,7 +3562,7 @@
             <w:r>
               <w:rPr>
                 <w:rFonts w:ascii="Arial" w:cs="Arial"/>
-                <w:color w:val="000000" w:themeColor="text1"/>
+                <w:color w:val="000000"/>
                 <w:sz w:val="15"/>
               </w:rPr>
               <w:t xml:space="preserve">　</w:t>
@@ -3532,7 +3570,7 @@
             <w:r>
               <w:rPr>
                 <w:rFonts w:ascii="Arial" w:hAnsi="Arial" w:cs="Arial"/>
-                <w:color w:val="000000" w:themeColor="text1"/>
+                <w:color w:val="000000"/>
                 <w:sz w:val="15"/>
               </w:rPr>
               <w:t xml:space="preserve"> </w:t>
@@ -3540,7 +3578,7 @@
             <w:r>
               <w:rPr>
                 <w:rFonts w:ascii="Arial" w:cs="Arial"/>
-                <w:color w:val="000000" w:themeColor="text1"/>
+                <w:color w:val="000000"/>
                 <w:sz w:val="15"/>
               </w:rPr>
               <w:t xml:space="preserve">　　　／</w:t>
@@ -3551,15 +3589,15 @@
               <w:spacing w:line="160" w:lineRule="exact"/>
               <w:rPr>
                 <w:rFonts w:ascii="Arial" w:hAnsi="Arial" w:cs="Arial"/>
-                <w:color w:val="000000" w:themeColor="text1"/>
-                <w:sz w:val="10"/>
-                <w:szCs w:val="10"/>
-              </w:rPr>
-            </w:pPr>
-            <w:r>
-              <w:rPr>
-                <w:rFonts w:ascii="Arial" w:hAnsi="Arial" w:cs="Arial"/>
-                <w:color w:val="000000" w:themeColor="text1"/>
+                <w:color w:val="000000"/>
+                <w:sz w:val="10"/>
+                <w:szCs w:val="10"/>
+              </w:rPr>
+            </w:pPr>
+            <w:r>
+              <w:rPr>
+                <w:rFonts w:ascii="Arial" w:hAnsi="Arial" w:cs="Arial"/>
+                <w:color w:val="000000"/>
                 <w:sz w:val="10"/>
                 <w:szCs w:val="10"/>
               </w:rPr>
@@ -3568,7 +3606,7 @@
             <w:r>
               <w:rPr>
                 <w:rFonts w:ascii="Arial" w:hAnsi="Arial" w:cs="Arial" w:hint="eastAsia"/>
-                <w:color w:val="000000" w:themeColor="text1"/>
+                <w:color w:val="000000"/>
                 <w:sz w:val="10"/>
                 <w:szCs w:val="10"/>
               </w:rPr>
@@ -3577,7 +3615,7 @@
             <w:r>
               <w:rPr>
                 <w:rFonts w:ascii="Arial" w:hAnsi="Arial" w:cs="Arial"/>
-                <w:color w:val="000000" w:themeColor="text1"/>
+                <w:color w:val="000000"/>
                 <w:sz w:val="10"/>
                 <w:szCs w:val="10"/>
               </w:rPr>
@@ -3586,7 +3624,7 @@
             <w:r>
               <w:rPr>
                 <w:rFonts w:ascii="Arial" w:hAnsi="Arial" w:cs="Arial" w:hint="eastAsia"/>
-                <w:color w:val="000000" w:themeColor="text1"/>
+                <w:color w:val="000000"/>
                 <w:sz w:val="10"/>
                 <w:szCs w:val="10"/>
               </w:rPr>
@@ -3595,7 +3633,7 @@
             <w:r>
               <w:rPr>
                 <w:rFonts w:ascii="Arial" w:hAnsi="Arial" w:cs="Arial"/>
-                <w:color w:val="000000" w:themeColor="text1"/>
+                <w:color w:val="000000"/>
                 <w:sz w:val="10"/>
                 <w:szCs w:val="10"/>
               </w:rPr>
@@ -3604,7 +3642,7 @@
             <w:r>
               <w:rPr>
                 <w:rFonts w:ascii="Arial" w:cs="Arial"/>
-                <w:color w:val="000000" w:themeColor="text1"/>
+                <w:color w:val="000000"/>
                 <w:sz w:val="10"/>
                 <w:szCs w:val="10"/>
               </w:rPr>
@@ -3613,7 +3651,7 @@
             <w:r>
               <w:rPr>
                 <w:rFonts w:ascii="Arial" w:hAnsi="Arial" w:cs="Arial"/>
-                <w:color w:val="000000" w:themeColor="text1"/>
+                <w:color w:val="000000"/>
                 <w:sz w:val="10"/>
                 <w:szCs w:val="10"/>
               </w:rPr>
@@ -3622,7 +3660,7 @@
             <w:r>
               <w:rPr>
                 <w:rFonts w:ascii="Arial" w:hAnsi="Arial" w:cs="Arial" w:hint="eastAsia"/>
-                <w:color w:val="000000" w:themeColor="text1"/>
+                <w:color w:val="000000"/>
                 <w:sz w:val="10"/>
                 <w:szCs w:val="10"/>
               </w:rPr>
@@ -3631,7 +3669,7 @@
             <w:r>
               <w:rPr>
                 <w:rFonts w:ascii="Arial" w:hAnsi="Arial" w:cs="Arial"/>
-                <w:color w:val="000000" w:themeColor="text1"/>
+                <w:color w:val="000000"/>
                 <w:sz w:val="10"/>
                 <w:szCs w:val="10"/>
               </w:rPr>
@@ -3656,14 +3694,14 @@
               <w:jc w:val="right"/>
               <w:rPr>
                 <w:rFonts w:ascii="Arial" w:hAnsi="Arial" w:cs="Arial"/>
-                <w:color w:val="000000" w:themeColor="text1"/>
-                <w:sz w:val="15"/>
-              </w:rPr>
-            </w:pPr>
-            <w:r>
-              <w:rPr>
-                <w:rFonts w:ascii="Arial" w:hAnsi="Arial" w:cs="Arial" w:hint="eastAsia"/>
-                <w:color w:val="000000" w:themeColor="text1"/>
+                <w:color w:val="000000"/>
+                <w:sz w:val="15"/>
+              </w:rPr>
+            </w:pPr>
+            <w:r>
+              <w:rPr>
+                <w:rFonts w:ascii="Arial" w:hAnsi="Arial" w:cs="Arial" w:hint="eastAsia"/>
+                <w:color w:val="000000"/>
                 <w:sz w:val="15"/>
               </w:rPr>
               <w:t xml:space="preserve">        </w:t>
@@ -3671,7 +3709,7 @@
             <w:r>
               <w:rPr>
                 <w:rFonts w:ascii="Arial" w:hAnsi="Arial" w:cs="Arial" w:hint="eastAsia"/>
-                <w:color w:val="000000" w:themeColor="text1"/>
+                <w:color w:val="000000"/>
                 <w:sz w:val="15"/>
               </w:rPr>
               <w:t>年</w:t>
@@ -3685,15 +3723,15 @@
               <w:jc w:val="right"/>
               <w:rPr>
                 <w:rFonts w:ascii="Arial" w:hAnsi="Arial" w:cs="Arial"/>
-                <w:color w:val="000000" w:themeColor="text1"/>
-                <w:sz w:val="10"/>
-                <w:szCs w:val="10"/>
-              </w:rPr>
-            </w:pPr>
-            <w:r>
-              <w:rPr>
-                <w:rFonts w:ascii="Arial" w:hAnsi="Arial" w:cs="Arial" w:hint="eastAsia"/>
-                <w:color w:val="000000" w:themeColor="text1"/>
+                <w:color w:val="000000"/>
+                <w:sz w:val="10"/>
+                <w:szCs w:val="10"/>
+              </w:rPr>
+            </w:pPr>
+            <w:r>
+              <w:rPr>
+                <w:rFonts w:ascii="Arial" w:hAnsi="Arial" w:cs="Arial" w:hint="eastAsia"/>
+                <w:color w:val="000000"/>
                 <w:sz w:val="10"/>
                 <w:szCs w:val="10"/>
               </w:rPr>
@@ -3702,7 +3740,7 @@
             <w:r>
               <w:rPr>
                 <w:rFonts w:ascii="Arial" w:hAnsi="Arial" w:cs="Arial" w:hint="eastAsia"/>
-                <w:color w:val="000000" w:themeColor="text1"/>
+                <w:color w:val="000000"/>
                 <w:sz w:val="10"/>
                 <w:szCs w:val="10"/>
               </w:rPr>
@@ -3717,14 +3755,14 @@
               <w:jc w:val="right"/>
               <w:rPr>
                 <w:rFonts w:ascii="Arial" w:hAnsi="Arial" w:cs="Arial"/>
-                <w:color w:val="000000" w:themeColor="text1"/>
-                <w:sz w:val="12"/>
-              </w:rPr>
-            </w:pPr>
-            <w:r>
-              <w:rPr>
-                <w:rFonts w:ascii="Arial" w:hAnsi="Arial" w:cs="Arial" w:hint="eastAsia"/>
-                <w:color w:val="000000" w:themeColor="text1"/>
+                <w:color w:val="000000"/>
+                <w:sz w:val="12"/>
+              </w:rPr>
+            </w:pPr>
+            <w:r>
+              <w:rPr>
+                <w:rFonts w:ascii="Arial" w:hAnsi="Arial" w:cs="Arial" w:hint="eastAsia"/>
+                <w:color w:val="000000"/>
                 <w:sz w:val="12"/>
               </w:rPr>
               <w:t xml:space="preserve">           </w:t>
@@ -3732,7 +3770,7 @@
             <w:r>
               <w:rPr>
                 <w:rFonts w:ascii="Arial" w:hAnsi="Arial" w:cs="Arial" w:hint="eastAsia"/>
-                <w:color w:val="000000" w:themeColor="text1"/>
+                <w:color w:val="000000"/>
                 <w:sz w:val="12"/>
               </w:rPr>
               <w:t>月</w:t>
@@ -3746,15 +3784,15 @@
               <w:jc w:val="right"/>
               <w:rPr>
                 <w:rFonts w:ascii="Arial" w:hAnsi="Arial" w:cs="Arial"/>
-                <w:color w:val="000000" w:themeColor="text1"/>
-                <w:sz w:val="10"/>
-                <w:szCs w:val="10"/>
-              </w:rPr>
-            </w:pPr>
-            <w:r>
-              <w:rPr>
-                <w:rFonts w:ascii="Arial" w:hAnsi="Arial" w:cs="Arial" w:hint="eastAsia"/>
-                <w:color w:val="000000" w:themeColor="text1"/>
+                <w:color w:val="000000"/>
+                <w:sz w:val="10"/>
+                <w:szCs w:val="10"/>
+              </w:rPr>
+            </w:pPr>
+            <w:r>
+              <w:rPr>
+                <w:rFonts w:ascii="Arial" w:hAnsi="Arial" w:cs="Arial" w:hint="eastAsia"/>
+                <w:color w:val="000000"/>
                 <w:sz w:val="12"/>
               </w:rPr>
               <w:t xml:space="preserve">　　　</w:t>
@@ -3762,7 +3800,7 @@
             <w:r>
               <w:rPr>
                 <w:rFonts w:ascii="Arial" w:hAnsi="Arial" w:cs="Arial" w:hint="eastAsia"/>
-                <w:color w:val="000000" w:themeColor="text1"/>
+                <w:color w:val="000000"/>
                 <w:sz w:val="10"/>
                 <w:szCs w:val="10"/>
               </w:rPr>
@@ -3778,7 +3816,6 @@
               <w:right w:val="single" w:sz="12" w:space="0" w:color="auto"/>
               <w:tr2bl w:val="single" w:sz="2" w:space="0" w:color="auto"/>
             </w:tcBorders>
-            <w:shd w:val="clear" w:color="auto" w:fill="auto"/>
             <w:vAlign w:val="center"/>
           </w:tcPr>
           <w:p>
@@ -3786,7 +3823,7 @@
               <w:spacing w:line="160" w:lineRule="exact"/>
               <w:rPr>
                 <w:rFonts w:ascii="Arial" w:hAnsi="Arial" w:cs="Arial"/>
-                <w:color w:val="000000" w:themeColor="text1"/>
+                <w:color w:val="000000"/>
                 <w:sz w:val="15"/>
               </w:rPr>
             </w:pPr>
@@ -3812,15 +3849,15 @@
               <w:spacing w:line="160" w:lineRule="exact"/>
               <w:jc w:val="center"/>
               <w:rPr>
-                <w:rFonts w:ascii="ＭＳ 明朝" w:hAnsi="ＭＳ 明朝" w:cs="Arial"/>
-                <w:color w:val="000000" w:themeColor="text1"/>
-                <w:sz w:val="15"/>
-              </w:rPr>
-            </w:pPr>
-            <w:r>
-              <w:rPr>
-                <w:rFonts w:ascii="ＭＳ 明朝" w:hAnsi="ＭＳ 明朝" w:cs="Arial"/>
-                <w:color w:val="000000" w:themeColor="text1"/>
+                <w:rFonts w:ascii="MS Mincho" w:hAnsi="MS Mincho" w:cs="Arial"/>
+                <w:color w:val="000000"/>
+                <w:sz w:val="15"/>
+              </w:rPr>
+            </w:pPr>
+            <w:r>
+              <w:rPr>
+                <w:rFonts w:ascii="MS Mincho" w:hAnsi="MS Mincho" w:cs="Arial"/>
+                <w:color w:val="000000"/>
                 <w:sz w:val="15"/>
               </w:rPr>
               <w:t>高等教育</w:t>
@@ -3832,14 +3869,14 @@
               <w:jc w:val="center"/>
               <w:rPr>
                 <w:rFonts w:ascii="Arial" w:hAnsi="Arial" w:cs="Arial"/>
-                <w:color w:val="000000" w:themeColor="text1"/>
-                <w:sz w:val="12"/>
-              </w:rPr>
-            </w:pPr>
-            <w:r>
-              <w:rPr>
-                <w:rFonts w:ascii="Arial" w:hAnsi="Arial" w:cs="Arial"/>
-                <w:color w:val="000000" w:themeColor="text1"/>
+                <w:color w:val="000000"/>
+                <w:sz w:val="12"/>
+              </w:rPr>
+            </w:pPr>
+            <w:r>
+              <w:rPr>
+                <w:rFonts w:ascii="Arial" w:hAnsi="Arial" w:cs="Arial"/>
+                <w:color w:val="000000"/>
                 <w:sz w:val="12"/>
               </w:rPr>
               <w:t>Higher Education</w:t>
@@ -3851,7 +3888,7 @@
               <w:jc w:val="center"/>
               <w:rPr>
                 <w:rFonts w:ascii="Arial" w:hAnsi="Arial" w:cs="Arial"/>
-                <w:color w:val="000000" w:themeColor="text1"/>
+                <w:color w:val="000000"/>
                 <w:sz w:val="15"/>
               </w:rPr>
             </w:pPr>
@@ -3861,15 +3898,15 @@
               <w:spacing w:line="160" w:lineRule="exact"/>
               <w:jc w:val="center"/>
               <w:rPr>
-                <w:rFonts w:ascii="ＭＳ 明朝" w:hAnsi="ＭＳ 明朝" w:cs="Arial"/>
-                <w:color w:val="000000" w:themeColor="text1"/>
-                <w:sz w:val="15"/>
-              </w:rPr>
-            </w:pPr>
-            <w:r>
-              <w:rPr>
-                <w:rFonts w:ascii="ＭＳ 明朝" w:hAnsi="ＭＳ 明朝" w:cs="Arial"/>
-                <w:color w:val="000000" w:themeColor="text1"/>
+                <w:rFonts w:ascii="MS Mincho" w:hAnsi="MS Mincho" w:cs="Arial"/>
+                <w:color w:val="000000"/>
+                <w:sz w:val="15"/>
+              </w:rPr>
+            </w:pPr>
+            <w:r>
+              <w:rPr>
+                <w:rFonts w:ascii="MS Mincho" w:hAnsi="MS Mincho" w:cs="Arial"/>
+                <w:color w:val="000000"/>
                 <w:sz w:val="15"/>
               </w:rPr>
               <w:t>大学</w:t>
@@ -3881,14 +3918,14 @@
               <w:jc w:val="center"/>
               <w:rPr>
                 <w:rFonts w:ascii="Arial" w:hAnsi="Arial" w:cs="Arial"/>
-                <w:color w:val="000000" w:themeColor="text1"/>
-                <w:sz w:val="12"/>
-              </w:rPr>
-            </w:pPr>
-            <w:r>
-              <w:rPr>
-                <w:rFonts w:ascii="Arial" w:hAnsi="Arial" w:cs="Arial"/>
-                <w:color w:val="000000" w:themeColor="text1"/>
+                <w:color w:val="000000"/>
+                <w:sz w:val="12"/>
+              </w:rPr>
+            </w:pPr>
+            <w:r>
+              <w:rPr>
+                <w:rFonts w:ascii="Arial" w:hAnsi="Arial" w:cs="Arial"/>
+                <w:color w:val="000000"/>
                 <w:sz w:val="12"/>
               </w:rPr>
               <w:t>Undergraduate Level</w:t>
@@ -3905,15 +3942,15 @@
             <w:pPr>
               <w:spacing w:line="160" w:lineRule="exact"/>
               <w:rPr>
-                <w:rFonts w:ascii="ＭＳ 明朝" w:hAnsi="ＭＳ 明朝" w:cs="Arial"/>
-                <w:color w:val="000000" w:themeColor="text1"/>
-                <w:sz w:val="15"/>
-              </w:rPr>
-            </w:pPr>
-            <w:r>
-              <w:rPr>
-                <w:rFonts w:ascii="ＭＳ 明朝" w:hAnsi="ＭＳ 明朝" w:cs="Arial"/>
-                <w:color w:val="000000" w:themeColor="text1"/>
+                <w:rFonts w:ascii="MS Mincho" w:hAnsi="MS Mincho" w:cs="Arial"/>
+                <w:color w:val="000000"/>
+                <w:sz w:val="15"/>
+              </w:rPr>
+            </w:pPr>
+            <w:r>
+              <w:rPr>
+                <w:rFonts w:ascii="MS Mincho" w:hAnsi="MS Mincho" w:cs="Arial"/>
+                <w:color w:val="000000"/>
                 <w:sz w:val="15"/>
               </w:rPr>
               <w:t>学校名</w:t>
@@ -3924,14 +3961,14 @@
               <w:spacing w:line="160" w:lineRule="exact"/>
               <w:rPr>
                 <w:rFonts w:ascii="Arial" w:hAnsi="Arial" w:cs="Arial"/>
-                <w:color w:val="000000" w:themeColor="text1"/>
-                <w:sz w:val="12"/>
-              </w:rPr>
-            </w:pPr>
-            <w:r>
-              <w:rPr>
-                <w:rFonts w:ascii="Arial" w:hAnsi="Arial" w:cs="Arial"/>
-                <w:color w:val="000000" w:themeColor="text1"/>
+                <w:color w:val="000000"/>
+                <w:sz w:val="12"/>
+              </w:rPr>
+            </w:pPr>
+            <w:r>
+              <w:rPr>
+                <w:rFonts w:ascii="Arial" w:hAnsi="Arial" w:cs="Arial"/>
+                <w:color w:val="000000"/>
                 <w:sz w:val="12"/>
               </w:rPr>
               <w:t>Name</w:t>
@@ -3942,24 +3979,24 @@
               <w:spacing w:line="160" w:lineRule="exact"/>
               <w:rPr>
                 <w:rFonts w:ascii="Arial" w:hAnsi="Arial" w:cs="Arial"/>
-                <w:color w:val="000000" w:themeColor="text1"/>
-                <w:sz w:val="15"/>
-              </w:rPr>
-            </w:pPr>
-          </w:p>
-          <w:p>
-            <w:pPr>
-              <w:spacing w:line="160" w:lineRule="exact"/>
-              <w:rPr>
-                <w:rFonts w:ascii="ＭＳ 明朝" w:hAnsi="ＭＳ 明朝" w:cs="Arial"/>
-                <w:color w:val="000000" w:themeColor="text1"/>
-                <w:sz w:val="15"/>
-              </w:rPr>
-            </w:pPr>
-            <w:r>
-              <w:rPr>
-                <w:rFonts w:ascii="ＭＳ 明朝" w:hAnsi="ＭＳ 明朝" w:cs="Arial"/>
-                <w:color w:val="000000" w:themeColor="text1"/>
+                <w:color w:val="000000"/>
+                <w:sz w:val="15"/>
+              </w:rPr>
+            </w:pPr>
+          </w:p>
+          <w:p>
+            <w:pPr>
+              <w:spacing w:line="160" w:lineRule="exact"/>
+              <w:rPr>
+                <w:rFonts w:ascii="MS Mincho" w:hAnsi="MS Mincho" w:cs="Arial"/>
+                <w:color w:val="000000"/>
+                <w:sz w:val="15"/>
+              </w:rPr>
+            </w:pPr>
+            <w:r>
+              <w:rPr>
+                <w:rFonts w:ascii="MS Mincho" w:hAnsi="MS Mincho" w:cs="Arial"/>
+                <w:color w:val="000000"/>
                 <w:sz w:val="15"/>
               </w:rPr>
               <w:t>所在地</w:t>
@@ -3970,14 +4007,14 @@
               <w:spacing w:line="160" w:lineRule="exact"/>
               <w:rPr>
                 <w:rFonts w:ascii="Arial" w:hAnsi="Arial" w:cs="Arial"/>
-                <w:color w:val="000000" w:themeColor="text1"/>
-                <w:sz w:val="12"/>
-              </w:rPr>
-            </w:pPr>
-            <w:r>
-              <w:rPr>
-                <w:rFonts w:ascii="Arial" w:hAnsi="Arial" w:cs="Arial"/>
-                <w:color w:val="000000" w:themeColor="text1"/>
+                <w:color w:val="000000"/>
+                <w:sz w:val="12"/>
+              </w:rPr>
+            </w:pPr>
+            <w:r>
+              <w:rPr>
+                <w:rFonts w:ascii="Arial" w:hAnsi="Arial" w:cs="Arial"/>
+                <w:color w:val="000000"/>
                 <w:sz w:val="12"/>
               </w:rPr>
               <w:t>Location</w:t>
@@ -3999,15 +4036,15 @@
               <w:spacing w:line="160" w:lineRule="exact"/>
               <w:jc w:val="right"/>
               <w:rPr>
-                <w:rFonts w:ascii="ＭＳ 明朝" w:hAnsi="ＭＳ 明朝" w:cs="Arial"/>
-                <w:color w:val="000000" w:themeColor="text1"/>
-                <w:sz w:val="15"/>
-              </w:rPr>
-            </w:pPr>
-            <w:r>
-              <w:rPr>
-                <w:rFonts w:ascii="ＭＳ 明朝" w:hAnsi="ＭＳ 明朝" w:cs="Arial"/>
-                <w:color w:val="000000" w:themeColor="text1"/>
+                <w:rFonts w:ascii="MS Mincho" w:hAnsi="MS Mincho" w:cs="Arial"/>
+                <w:color w:val="000000"/>
+                <w:sz w:val="15"/>
+              </w:rPr>
+            </w:pPr>
+            <w:r>
+              <w:rPr>
+                <w:rFonts w:ascii="MS Mincho" w:hAnsi="MS Mincho" w:cs="Arial"/>
+                <w:color w:val="000000"/>
                 <w:sz w:val="15"/>
               </w:rPr>
               <w:t>年</w:t>
@@ -4019,15 +4056,15 @@
               <w:jc w:val="right"/>
               <w:rPr>
                 <w:rFonts w:ascii="Arial" w:hAnsi="Arial" w:cs="Arial"/>
-                <w:color w:val="000000" w:themeColor="text1"/>
-                <w:sz w:val="10"/>
-                <w:szCs w:val="10"/>
-              </w:rPr>
-            </w:pPr>
-            <w:r>
-              <w:rPr>
-                <w:rFonts w:ascii="Arial" w:hAnsi="Arial" w:cs="Arial" w:hint="eastAsia"/>
-                <w:color w:val="000000" w:themeColor="text1"/>
+                <w:color w:val="000000"/>
+                <w:sz w:val="10"/>
+                <w:szCs w:val="10"/>
+              </w:rPr>
+            </w:pPr>
+            <w:r>
+              <w:rPr>
+                <w:rFonts w:ascii="Arial" w:hAnsi="Arial" w:cs="Arial" w:hint="eastAsia"/>
+                <w:color w:val="000000"/>
                 <w:sz w:val="10"/>
                 <w:szCs w:val="10"/>
               </w:rPr>
@@ -4049,14 +4086,14 @@
               <w:spacing w:line="160" w:lineRule="exact"/>
               <w:rPr>
                 <w:rFonts w:ascii="Arial" w:hAnsi="Arial" w:cs="Arial"/>
-                <w:color w:val="000000" w:themeColor="text1"/>
-                <w:sz w:val="15"/>
-              </w:rPr>
-            </w:pPr>
-            <w:r>
-              <w:rPr>
-                <w:rFonts w:ascii="ＭＳ 明朝" w:hAnsi="ＭＳ 明朝" w:cs="Arial"/>
-                <w:color w:val="000000" w:themeColor="text1"/>
+                <w:color w:val="000000"/>
+                <w:sz w:val="15"/>
+              </w:rPr>
+            </w:pPr>
+            <w:r>
+              <w:rPr>
+                <w:rFonts w:ascii="MS Mincho" w:hAnsi="MS Mincho" w:cs="Arial"/>
+                <w:color w:val="000000"/>
                 <w:sz w:val="15"/>
               </w:rPr>
               <w:t>入学</w:t>
@@ -4064,7 +4101,7 @@
             <w:r>
               <w:rPr>
                 <w:rFonts w:ascii="Arial" w:cs="Arial"/>
-                <w:color w:val="000000" w:themeColor="text1"/>
+                <w:color w:val="000000"/>
                 <w:sz w:val="15"/>
               </w:rPr>
               <w:t xml:space="preserve">　　</w:t>
@@ -4072,7 +4109,7 @@
             <w:r>
               <w:rPr>
                 <w:rFonts w:ascii="Arial" w:hAnsi="Arial" w:cs="Arial"/>
-                <w:color w:val="000000" w:themeColor="text1"/>
+                <w:color w:val="000000"/>
                 <w:sz w:val="15"/>
               </w:rPr>
               <w:t xml:space="preserve"> </w:t>
@@ -4080,7 +4117,7 @@
             <w:r>
               <w:rPr>
                 <w:rFonts w:ascii="Arial" w:cs="Arial"/>
-                <w:color w:val="000000" w:themeColor="text1"/>
+                <w:color w:val="000000"/>
                 <w:sz w:val="15"/>
               </w:rPr>
               <w:t xml:space="preserve">　　／</w:t>
@@ -4091,15 +4128,15 @@
               <w:spacing w:line="160" w:lineRule="exact"/>
               <w:rPr>
                 <w:rFonts w:ascii="Arial" w:hAnsi="Arial" w:cs="Arial"/>
-                <w:color w:val="000000" w:themeColor="text1"/>
-                <w:sz w:val="10"/>
-                <w:szCs w:val="10"/>
-              </w:rPr>
-            </w:pPr>
-            <w:r>
-              <w:rPr>
-                <w:rFonts w:ascii="Arial" w:hAnsi="Arial" w:cs="Arial"/>
-                <w:color w:val="000000" w:themeColor="text1"/>
+                <w:color w:val="000000"/>
+                <w:sz w:val="10"/>
+                <w:szCs w:val="10"/>
+              </w:rPr>
+            </w:pPr>
+            <w:r>
+              <w:rPr>
+                <w:rFonts w:ascii="Arial" w:hAnsi="Arial" w:cs="Arial"/>
+                <w:color w:val="000000"/>
                 <w:sz w:val="10"/>
                 <w:szCs w:val="10"/>
               </w:rPr>
@@ -4108,7 +4145,7 @@
             <w:r>
               <w:rPr>
                 <w:rFonts w:ascii="Arial" w:hAnsi="Arial" w:cs="Arial" w:hint="eastAsia"/>
-                <w:color w:val="000000" w:themeColor="text1"/>
+                <w:color w:val="000000"/>
                 <w:sz w:val="10"/>
                 <w:szCs w:val="10"/>
               </w:rPr>
@@ -4117,7 +4154,7 @@
             <w:r>
               <w:rPr>
                 <w:rFonts w:ascii="Arial" w:hAnsi="Arial" w:cs="Arial"/>
-                <w:color w:val="000000" w:themeColor="text1"/>
+                <w:color w:val="000000"/>
                 <w:sz w:val="10"/>
                 <w:szCs w:val="10"/>
               </w:rPr>
@@ -4126,7 +4163,7 @@
             <w:r>
               <w:rPr>
                 <w:rFonts w:ascii="Arial" w:hAnsi="Arial" w:cs="Arial" w:hint="eastAsia"/>
-                <w:color w:val="000000" w:themeColor="text1"/>
+                <w:color w:val="000000"/>
                 <w:sz w:val="10"/>
                 <w:szCs w:val="10"/>
               </w:rPr>
@@ -4135,7 +4172,7 @@
             <w:r>
               <w:rPr>
                 <w:rFonts w:ascii="Arial" w:hAnsi="Arial" w:cs="Arial"/>
-                <w:color w:val="000000" w:themeColor="text1"/>
+                <w:color w:val="000000"/>
                 <w:sz w:val="10"/>
                 <w:szCs w:val="10"/>
               </w:rPr>
@@ -4147,24 +4184,24 @@
               <w:spacing w:line="160" w:lineRule="exact"/>
               <w:rPr>
                 <w:rFonts w:ascii="Arial" w:hAnsi="Arial" w:cs="Arial"/>
-                <w:color w:val="000000" w:themeColor="text1"/>
-                <w:sz w:val="15"/>
-              </w:rPr>
-            </w:pPr>
-          </w:p>
-          <w:p>
-            <w:pPr>
-              <w:spacing w:line="160" w:lineRule="exact"/>
-              <w:rPr>
-                <w:rFonts w:ascii="Arial" w:hAnsi="Arial" w:cs="Arial"/>
-                <w:color w:val="000000" w:themeColor="text1"/>
-                <w:sz w:val="15"/>
-              </w:rPr>
-            </w:pPr>
-            <w:r>
-              <w:rPr>
-                <w:rFonts w:ascii="ＭＳ 明朝" w:hAnsi="ＭＳ 明朝" w:cs="Arial"/>
-                <w:color w:val="000000" w:themeColor="text1"/>
+                <w:color w:val="000000"/>
+                <w:sz w:val="15"/>
+              </w:rPr>
+            </w:pPr>
+          </w:p>
+          <w:p>
+            <w:pPr>
+              <w:spacing w:line="160" w:lineRule="exact"/>
+              <w:rPr>
+                <w:rFonts w:ascii="Arial" w:hAnsi="Arial" w:cs="Arial"/>
+                <w:color w:val="000000"/>
+                <w:sz w:val="15"/>
+              </w:rPr>
+            </w:pPr>
+            <w:r>
+              <w:rPr>
+                <w:rFonts w:ascii="MS Mincho" w:hAnsi="MS Mincho" w:cs="Arial"/>
+                <w:color w:val="000000"/>
                 <w:sz w:val="15"/>
               </w:rPr>
               <w:t>卒業</w:t>
@@ -4172,7 +4209,7 @@
             <w:r>
               <w:rPr>
                 <w:rFonts w:ascii="Arial" w:cs="Arial"/>
-                <w:color w:val="000000" w:themeColor="text1"/>
+                <w:color w:val="000000"/>
                 <w:sz w:val="15"/>
               </w:rPr>
               <w:t xml:space="preserve">　</w:t>
@@ -4180,7 +4217,7 @@
             <w:r>
               <w:rPr>
                 <w:rFonts w:ascii="Arial" w:hAnsi="Arial" w:cs="Arial"/>
-                <w:color w:val="000000" w:themeColor="text1"/>
+                <w:color w:val="000000"/>
                 <w:sz w:val="15"/>
               </w:rPr>
               <w:t xml:space="preserve"> </w:t>
@@ -4188,7 +4225,7 @@
             <w:r>
               <w:rPr>
                 <w:rFonts w:ascii="Arial" w:cs="Arial"/>
-                <w:color w:val="000000" w:themeColor="text1"/>
+                <w:color w:val="000000"/>
                 <w:sz w:val="15"/>
               </w:rPr>
               <w:t xml:space="preserve">　　　／</w:t>
@@ -4199,15 +4236,15 @@
               <w:spacing w:line="160" w:lineRule="exact"/>
               <w:rPr>
                 <w:rFonts w:ascii="Arial" w:hAnsi="Arial" w:cs="Arial"/>
-                <w:color w:val="000000" w:themeColor="text1"/>
-                <w:sz w:val="10"/>
-                <w:szCs w:val="10"/>
-              </w:rPr>
-            </w:pPr>
-            <w:r>
-              <w:rPr>
-                <w:rFonts w:ascii="Arial" w:hAnsi="Arial" w:cs="Arial"/>
-                <w:color w:val="000000" w:themeColor="text1"/>
+                <w:color w:val="000000"/>
+                <w:sz w:val="10"/>
+                <w:szCs w:val="10"/>
+              </w:rPr>
+            </w:pPr>
+            <w:r>
+              <w:rPr>
+                <w:rFonts w:ascii="Arial" w:hAnsi="Arial" w:cs="Arial"/>
+                <w:color w:val="000000"/>
                 <w:sz w:val="10"/>
                 <w:szCs w:val="10"/>
               </w:rPr>
@@ -4216,7 +4253,7 @@
             <w:r>
               <w:rPr>
                 <w:rFonts w:ascii="Arial" w:hAnsi="Arial" w:cs="Arial" w:hint="eastAsia"/>
-                <w:color w:val="000000" w:themeColor="text1"/>
+                <w:color w:val="000000"/>
                 <w:sz w:val="10"/>
                 <w:szCs w:val="10"/>
               </w:rPr>
@@ -4225,7 +4262,7 @@
             <w:r>
               <w:rPr>
                 <w:rFonts w:ascii="Arial" w:hAnsi="Arial" w:cs="Arial"/>
-                <w:color w:val="000000" w:themeColor="text1"/>
+                <w:color w:val="000000"/>
                 <w:sz w:val="10"/>
                 <w:szCs w:val="10"/>
               </w:rPr>
@@ -4234,7 +4271,7 @@
             <w:r>
               <w:rPr>
                 <w:rFonts w:ascii="Arial" w:hAnsi="Arial" w:cs="Arial" w:hint="eastAsia"/>
-                <w:color w:val="000000" w:themeColor="text1"/>
+                <w:color w:val="000000"/>
                 <w:sz w:val="10"/>
                 <w:szCs w:val="10"/>
               </w:rPr>
@@ -4243,7 +4280,7 @@
             <w:r>
               <w:rPr>
                 <w:rFonts w:ascii="Arial" w:hAnsi="Arial" w:cs="Arial"/>
-                <w:color w:val="000000" w:themeColor="text1"/>
+                <w:color w:val="000000"/>
                 <w:sz w:val="10"/>
                 <w:szCs w:val="10"/>
               </w:rPr>
@@ -4252,7 +4289,7 @@
             <w:r>
               <w:rPr>
                 <w:rFonts w:ascii="Arial" w:cs="Arial"/>
-                <w:color w:val="000000" w:themeColor="text1"/>
+                <w:color w:val="000000"/>
                 <w:sz w:val="10"/>
                 <w:szCs w:val="10"/>
               </w:rPr>
@@ -4261,7 +4298,7 @@
             <w:r>
               <w:rPr>
                 <w:rFonts w:ascii="Arial" w:hAnsi="Arial" w:cs="Arial"/>
-                <w:color w:val="000000" w:themeColor="text1"/>
+                <w:color w:val="000000"/>
                 <w:sz w:val="10"/>
                 <w:szCs w:val="10"/>
               </w:rPr>
@@ -4270,7 +4307,7 @@
             <w:r>
               <w:rPr>
                 <w:rFonts w:ascii="Arial" w:hAnsi="Arial" w:cs="Arial" w:hint="eastAsia"/>
-                <w:color w:val="000000" w:themeColor="text1"/>
+                <w:color w:val="000000"/>
                 <w:sz w:val="10"/>
                 <w:szCs w:val="10"/>
               </w:rPr>
@@ -4279,7 +4316,7 @@
             <w:r>
               <w:rPr>
                 <w:rFonts w:ascii="Arial" w:hAnsi="Arial" w:cs="Arial"/>
-                <w:color w:val="000000" w:themeColor="text1"/>
+                <w:color w:val="000000"/>
                 <w:sz w:val="10"/>
                 <w:szCs w:val="10"/>
               </w:rPr>
@@ -4304,14 +4341,14 @@
               <w:jc w:val="right"/>
               <w:rPr>
                 <w:rFonts w:ascii="Arial" w:hAnsi="Arial" w:cs="Arial"/>
-                <w:color w:val="000000" w:themeColor="text1"/>
-                <w:sz w:val="15"/>
-              </w:rPr>
-            </w:pPr>
-            <w:r>
-              <w:rPr>
-                <w:rFonts w:ascii="Arial" w:hAnsi="Arial" w:cs="Arial" w:hint="eastAsia"/>
-                <w:color w:val="000000" w:themeColor="text1"/>
+                <w:color w:val="000000"/>
+                <w:sz w:val="15"/>
+              </w:rPr>
+            </w:pPr>
+            <w:r>
+              <w:rPr>
+                <w:rFonts w:ascii="Arial" w:hAnsi="Arial" w:cs="Arial" w:hint="eastAsia"/>
+                <w:color w:val="000000"/>
                 <w:sz w:val="15"/>
               </w:rPr>
               <w:t xml:space="preserve">        </w:t>
@@ -4319,7 +4356,7 @@
             <w:r>
               <w:rPr>
                 <w:rFonts w:ascii="Arial" w:hAnsi="Arial" w:cs="Arial" w:hint="eastAsia"/>
-                <w:color w:val="000000" w:themeColor="text1"/>
+                <w:color w:val="000000"/>
                 <w:sz w:val="15"/>
               </w:rPr>
               <w:t>年</w:t>
@@ -4333,15 +4370,15 @@
               <w:jc w:val="right"/>
               <w:rPr>
                 <w:rFonts w:ascii="Arial" w:hAnsi="Arial" w:cs="Arial"/>
-                <w:color w:val="000000" w:themeColor="text1"/>
-                <w:sz w:val="10"/>
-                <w:szCs w:val="10"/>
-              </w:rPr>
-            </w:pPr>
-            <w:r>
-              <w:rPr>
-                <w:rFonts w:ascii="Arial" w:hAnsi="Arial" w:cs="Arial" w:hint="eastAsia"/>
-                <w:color w:val="000000" w:themeColor="text1"/>
+                <w:color w:val="000000"/>
+                <w:sz w:val="10"/>
+                <w:szCs w:val="10"/>
+              </w:rPr>
+            </w:pPr>
+            <w:r>
+              <w:rPr>
+                <w:rFonts w:ascii="Arial" w:hAnsi="Arial" w:cs="Arial" w:hint="eastAsia"/>
+                <w:color w:val="000000"/>
                 <w:sz w:val="10"/>
                 <w:szCs w:val="10"/>
               </w:rPr>
@@ -4350,7 +4387,7 @@
             <w:r>
               <w:rPr>
                 <w:rFonts w:ascii="Arial" w:hAnsi="Arial" w:cs="Arial" w:hint="eastAsia"/>
-                <w:color w:val="000000" w:themeColor="text1"/>
+                <w:color w:val="000000"/>
                 <w:sz w:val="10"/>
                 <w:szCs w:val="10"/>
               </w:rPr>
@@ -4365,14 +4402,14 @@
               <w:jc w:val="right"/>
               <w:rPr>
                 <w:rFonts w:ascii="Arial" w:hAnsi="Arial" w:cs="Arial"/>
-                <w:color w:val="000000" w:themeColor="text1"/>
-                <w:sz w:val="12"/>
-              </w:rPr>
-            </w:pPr>
-            <w:r>
-              <w:rPr>
-                <w:rFonts w:ascii="Arial" w:hAnsi="Arial" w:cs="Arial" w:hint="eastAsia"/>
-                <w:color w:val="000000" w:themeColor="text1"/>
+                <w:color w:val="000000"/>
+                <w:sz w:val="12"/>
+              </w:rPr>
+            </w:pPr>
+            <w:r>
+              <w:rPr>
+                <w:rFonts w:ascii="Arial" w:hAnsi="Arial" w:cs="Arial" w:hint="eastAsia"/>
+                <w:color w:val="000000"/>
                 <w:sz w:val="12"/>
               </w:rPr>
               <w:t xml:space="preserve">           </w:t>
@@ -4380,7 +4417,7 @@
             <w:r>
               <w:rPr>
                 <w:rFonts w:ascii="Arial" w:hAnsi="Arial" w:cs="Arial" w:hint="eastAsia"/>
-                <w:color w:val="000000" w:themeColor="text1"/>
+                <w:color w:val="000000"/>
                 <w:sz w:val="12"/>
               </w:rPr>
               <w:t>月</w:t>
@@ -4394,15 +4431,15 @@
               <w:jc w:val="right"/>
               <w:rPr>
                 <w:rFonts w:ascii="Arial" w:hAnsi="Arial" w:cs="Arial"/>
-                <w:color w:val="000000" w:themeColor="text1"/>
-                <w:sz w:val="10"/>
-                <w:szCs w:val="10"/>
-              </w:rPr>
-            </w:pPr>
-            <w:r>
-              <w:rPr>
-                <w:rFonts w:ascii="Arial" w:hAnsi="Arial" w:cs="Arial" w:hint="eastAsia"/>
-                <w:color w:val="000000" w:themeColor="text1"/>
+                <w:color w:val="000000"/>
+                <w:sz w:val="10"/>
+                <w:szCs w:val="10"/>
+              </w:rPr>
+            </w:pPr>
+            <w:r>
+              <w:rPr>
+                <w:rFonts w:ascii="Arial" w:hAnsi="Arial" w:cs="Arial" w:hint="eastAsia"/>
+                <w:color w:val="000000"/>
                 <w:sz w:val="12"/>
               </w:rPr>
               <w:t xml:space="preserve">　　　</w:t>
@@ -4410,7 +4447,7 @@
             <w:r>
               <w:rPr>
                 <w:rFonts w:ascii="Arial" w:hAnsi="Arial" w:cs="Arial" w:hint="eastAsia"/>
-                <w:color w:val="000000" w:themeColor="text1"/>
+                <w:color w:val="000000"/>
                 <w:sz w:val="10"/>
                 <w:szCs w:val="10"/>
               </w:rPr>
@@ -4432,7 +4469,7 @@
               <w:spacing w:line="160" w:lineRule="exact"/>
               <w:rPr>
                 <w:rFonts w:ascii="Arial" w:hAnsi="Arial" w:cs="Arial"/>
-                <w:color w:val="000000" w:themeColor="text1"/>
+                <w:color w:val="000000"/>
                 <w:sz w:val="15"/>
               </w:rPr>
             </w:pPr>
@@ -4458,15 +4495,15 @@
               <w:spacing w:line="160" w:lineRule="exact"/>
               <w:jc w:val="center"/>
               <w:rPr>
-                <w:rFonts w:ascii="ＭＳ 明朝" w:hAnsi="ＭＳ 明朝" w:cs="Arial"/>
-                <w:color w:val="000000" w:themeColor="text1"/>
-                <w:sz w:val="15"/>
-              </w:rPr>
-            </w:pPr>
-            <w:r>
-              <w:rPr>
-                <w:rFonts w:ascii="ＭＳ 明朝" w:hAnsi="ＭＳ 明朝" w:cs="Arial"/>
-                <w:color w:val="000000" w:themeColor="text1"/>
+                <w:rFonts w:ascii="MS Mincho" w:hAnsi="MS Mincho" w:cs="Arial"/>
+                <w:color w:val="000000"/>
+                <w:sz w:val="15"/>
+              </w:rPr>
+            </w:pPr>
+            <w:r>
+              <w:rPr>
+                <w:rFonts w:ascii="MS Mincho" w:hAnsi="MS Mincho" w:cs="Arial"/>
+                <w:color w:val="000000"/>
                 <w:sz w:val="15"/>
               </w:rPr>
               <w:t>大学院</w:t>
@@ -4478,14 +4515,14 @@
               <w:jc w:val="center"/>
               <w:rPr>
                 <w:rFonts w:ascii="Arial" w:hAnsi="Arial" w:cs="Arial"/>
-                <w:color w:val="000000" w:themeColor="text1"/>
-                <w:sz w:val="12"/>
-              </w:rPr>
-            </w:pPr>
-            <w:r>
-              <w:rPr>
-                <w:rFonts w:ascii="Arial" w:hAnsi="Arial" w:cs="Arial"/>
-                <w:color w:val="000000" w:themeColor="text1"/>
+                <w:color w:val="000000"/>
+                <w:sz w:val="12"/>
+              </w:rPr>
+            </w:pPr>
+            <w:r>
+              <w:rPr>
+                <w:rFonts w:ascii="Arial" w:hAnsi="Arial" w:cs="Arial"/>
+                <w:color w:val="000000"/>
                 <w:sz w:val="12"/>
               </w:rPr>
               <w:t>Graduate Level</w:t>
@@ -4502,15 +4539,15 @@
             <w:pPr>
               <w:spacing w:line="160" w:lineRule="exact"/>
               <w:rPr>
-                <w:rFonts w:ascii="ＭＳ 明朝" w:hAnsi="ＭＳ 明朝" w:cs="Arial"/>
-                <w:color w:val="000000" w:themeColor="text1"/>
-                <w:sz w:val="15"/>
-              </w:rPr>
-            </w:pPr>
-            <w:r>
-              <w:rPr>
-                <w:rFonts w:ascii="ＭＳ 明朝" w:hAnsi="ＭＳ 明朝" w:cs="Arial"/>
-                <w:color w:val="000000" w:themeColor="text1"/>
+                <w:rFonts w:ascii="MS Mincho" w:hAnsi="MS Mincho" w:cs="Arial"/>
+                <w:color w:val="000000"/>
+                <w:sz w:val="15"/>
+              </w:rPr>
+            </w:pPr>
+            <w:r>
+              <w:rPr>
+                <w:rFonts w:ascii="MS Mincho" w:hAnsi="MS Mincho" w:cs="Arial"/>
+                <w:color w:val="000000"/>
                 <w:sz w:val="15"/>
               </w:rPr>
               <w:t>学校名</w:t>
@@ -4521,14 +4558,14 @@
               <w:spacing w:line="160" w:lineRule="exact"/>
               <w:rPr>
                 <w:rFonts w:ascii="Arial" w:hAnsi="Arial" w:cs="Arial"/>
-                <w:color w:val="000000" w:themeColor="text1"/>
-                <w:sz w:val="12"/>
-              </w:rPr>
-            </w:pPr>
-            <w:r>
-              <w:rPr>
-                <w:rFonts w:ascii="Arial" w:hAnsi="Arial" w:cs="Arial"/>
-                <w:color w:val="000000" w:themeColor="text1"/>
+                <w:color w:val="000000"/>
+                <w:sz w:val="12"/>
+              </w:rPr>
+            </w:pPr>
+            <w:r>
+              <w:rPr>
+                <w:rFonts w:ascii="Arial" w:hAnsi="Arial" w:cs="Arial"/>
+                <w:color w:val="000000"/>
                 <w:sz w:val="12"/>
               </w:rPr>
               <w:t>Name</w:t>
@@ -4539,24 +4576,24 @@
               <w:spacing w:line="160" w:lineRule="exact"/>
               <w:rPr>
                 <w:rFonts w:ascii="Arial" w:hAnsi="Arial" w:cs="Arial"/>
-                <w:color w:val="000000" w:themeColor="text1"/>
-                <w:sz w:val="15"/>
-              </w:rPr>
-            </w:pPr>
-          </w:p>
-          <w:p>
-            <w:pPr>
-              <w:spacing w:line="160" w:lineRule="exact"/>
-              <w:rPr>
-                <w:rFonts w:ascii="ＭＳ 明朝" w:hAnsi="ＭＳ 明朝" w:cs="Arial"/>
-                <w:color w:val="000000" w:themeColor="text1"/>
-                <w:sz w:val="15"/>
-              </w:rPr>
-            </w:pPr>
-            <w:r>
-              <w:rPr>
-                <w:rFonts w:ascii="ＭＳ 明朝" w:hAnsi="ＭＳ 明朝" w:cs="Arial"/>
-                <w:color w:val="000000" w:themeColor="text1"/>
+                <w:color w:val="000000"/>
+                <w:sz w:val="15"/>
+              </w:rPr>
+            </w:pPr>
+          </w:p>
+          <w:p>
+            <w:pPr>
+              <w:spacing w:line="160" w:lineRule="exact"/>
+              <w:rPr>
+                <w:rFonts w:ascii="MS Mincho" w:hAnsi="MS Mincho" w:cs="Arial"/>
+                <w:color w:val="000000"/>
+                <w:sz w:val="15"/>
+              </w:rPr>
+            </w:pPr>
+            <w:r>
+              <w:rPr>
+                <w:rFonts w:ascii="MS Mincho" w:hAnsi="MS Mincho" w:cs="Arial"/>
+                <w:color w:val="000000"/>
                 <w:sz w:val="15"/>
               </w:rPr>
               <w:t>所在地</w:t>
@@ -4567,14 +4604,14 @@
               <w:spacing w:line="160" w:lineRule="exact"/>
               <w:rPr>
                 <w:rFonts w:ascii="Arial" w:hAnsi="Arial" w:cs="Arial"/>
-                <w:color w:val="000000" w:themeColor="text1"/>
-                <w:sz w:val="12"/>
-              </w:rPr>
-            </w:pPr>
-            <w:r>
-              <w:rPr>
-                <w:rFonts w:ascii="Arial" w:hAnsi="Arial" w:cs="Arial"/>
-                <w:color w:val="000000" w:themeColor="text1"/>
+                <w:color w:val="000000"/>
+                <w:sz w:val="12"/>
+              </w:rPr>
+            </w:pPr>
+            <w:r>
+              <w:rPr>
+                <w:rFonts w:ascii="Arial" w:hAnsi="Arial" w:cs="Arial"/>
+                <w:color w:val="000000"/>
                 <w:sz w:val="12"/>
               </w:rPr>
               <w:t>Location</w:t>
@@ -4596,15 +4633,15 @@
               <w:spacing w:line="160" w:lineRule="exact"/>
               <w:jc w:val="right"/>
               <w:rPr>
-                <w:rFonts w:ascii="ＭＳ 明朝" w:hAnsi="ＭＳ 明朝" w:cs="Arial"/>
-                <w:color w:val="000000" w:themeColor="text1"/>
-                <w:sz w:val="15"/>
-              </w:rPr>
-            </w:pPr>
-            <w:r>
-              <w:rPr>
-                <w:rFonts w:ascii="ＭＳ 明朝" w:hAnsi="ＭＳ 明朝" w:cs="Arial"/>
-                <w:color w:val="000000" w:themeColor="text1"/>
+                <w:rFonts w:ascii="MS Mincho" w:hAnsi="MS Mincho" w:cs="Arial"/>
+                <w:color w:val="000000"/>
+                <w:sz w:val="15"/>
+              </w:rPr>
+            </w:pPr>
+            <w:r>
+              <w:rPr>
+                <w:rFonts w:ascii="MS Mincho" w:hAnsi="MS Mincho" w:cs="Arial"/>
+                <w:color w:val="000000"/>
                 <w:sz w:val="15"/>
               </w:rPr>
               <w:t>年</w:t>
@@ -4616,15 +4653,15 @@
               <w:jc w:val="right"/>
               <w:rPr>
                 <w:rFonts w:ascii="Arial" w:hAnsi="Arial" w:cs="Arial"/>
-                <w:color w:val="000000" w:themeColor="text1"/>
-                <w:sz w:val="10"/>
-                <w:szCs w:val="10"/>
-              </w:rPr>
-            </w:pPr>
-            <w:r>
-              <w:rPr>
-                <w:rFonts w:ascii="Arial" w:hAnsi="Arial" w:cs="Arial" w:hint="eastAsia"/>
-                <w:color w:val="000000" w:themeColor="text1"/>
+                <w:color w:val="000000"/>
+                <w:sz w:val="10"/>
+                <w:szCs w:val="10"/>
+              </w:rPr>
+            </w:pPr>
+            <w:r>
+              <w:rPr>
+                <w:rFonts w:ascii="Arial" w:hAnsi="Arial" w:cs="Arial" w:hint="eastAsia"/>
+                <w:color w:val="000000"/>
                 <w:sz w:val="10"/>
                 <w:szCs w:val="10"/>
               </w:rPr>
@@ -4647,14 +4684,14 @@
               <w:spacing w:line="160" w:lineRule="exact"/>
               <w:rPr>
                 <w:rFonts w:ascii="Arial" w:hAnsi="Arial" w:cs="Arial"/>
-                <w:color w:val="000000" w:themeColor="text1"/>
-                <w:sz w:val="15"/>
-              </w:rPr>
-            </w:pPr>
-            <w:r>
-              <w:rPr>
-                <w:rFonts w:ascii="ＭＳ 明朝" w:hAnsi="ＭＳ 明朝" w:cs="Arial"/>
-                <w:color w:val="000000" w:themeColor="text1"/>
+                <w:color w:val="000000"/>
+                <w:sz w:val="15"/>
+              </w:rPr>
+            </w:pPr>
+            <w:r>
+              <w:rPr>
+                <w:rFonts w:ascii="MS Mincho" w:hAnsi="MS Mincho" w:cs="Arial"/>
+                <w:color w:val="000000"/>
                 <w:sz w:val="15"/>
               </w:rPr>
               <w:t>入学</w:t>
@@ -4662,7 +4699,7 @@
             <w:r>
               <w:rPr>
                 <w:rFonts w:ascii="Arial" w:cs="Arial"/>
-                <w:color w:val="000000" w:themeColor="text1"/>
+                <w:color w:val="000000"/>
                 <w:sz w:val="15"/>
               </w:rPr>
               <w:t xml:space="preserve">　　</w:t>
@@ -4670,7 +4707,7 @@
             <w:r>
               <w:rPr>
                 <w:rFonts w:ascii="Arial" w:hAnsi="Arial" w:cs="Arial"/>
-                <w:color w:val="000000" w:themeColor="text1"/>
+                <w:color w:val="000000"/>
                 <w:sz w:val="15"/>
               </w:rPr>
               <w:t xml:space="preserve"> </w:t>
@@ -4678,7 +4715,7 @@
             <w:r>
               <w:rPr>
                 <w:rFonts w:ascii="Arial" w:cs="Arial"/>
-                <w:color w:val="000000" w:themeColor="text1"/>
+                <w:color w:val="000000"/>
                 <w:sz w:val="15"/>
               </w:rPr>
               <w:t xml:space="preserve">　　／</w:t>
@@ -4689,15 +4726,15 @@
               <w:spacing w:line="160" w:lineRule="exact"/>
               <w:rPr>
                 <w:rFonts w:ascii="Arial" w:hAnsi="Arial" w:cs="Arial"/>
-                <w:color w:val="000000" w:themeColor="text1"/>
-                <w:sz w:val="10"/>
-                <w:szCs w:val="10"/>
-              </w:rPr>
-            </w:pPr>
-            <w:r>
-              <w:rPr>
-                <w:rFonts w:ascii="Arial" w:hAnsi="Arial" w:cs="Arial"/>
-                <w:color w:val="000000" w:themeColor="text1"/>
+                <w:color w:val="000000"/>
+                <w:sz w:val="10"/>
+                <w:szCs w:val="10"/>
+              </w:rPr>
+            </w:pPr>
+            <w:r>
+              <w:rPr>
+                <w:rFonts w:ascii="Arial" w:hAnsi="Arial" w:cs="Arial"/>
+                <w:color w:val="000000"/>
                 <w:sz w:val="10"/>
                 <w:szCs w:val="10"/>
               </w:rPr>
@@ -4706,7 +4743,7 @@
             <w:r>
               <w:rPr>
                 <w:rFonts w:ascii="Arial" w:hAnsi="Arial" w:cs="Arial" w:hint="eastAsia"/>
-                <w:color w:val="000000" w:themeColor="text1"/>
+                <w:color w:val="000000"/>
                 <w:sz w:val="10"/>
                 <w:szCs w:val="10"/>
               </w:rPr>
@@ -4715,7 +4752,7 @@
             <w:r>
               <w:rPr>
                 <w:rFonts w:ascii="Arial" w:hAnsi="Arial" w:cs="Arial"/>
-                <w:color w:val="000000" w:themeColor="text1"/>
+                <w:color w:val="000000"/>
                 <w:sz w:val="10"/>
                 <w:szCs w:val="10"/>
               </w:rPr>
@@ -4724,7 +4761,7 @@
             <w:r>
               <w:rPr>
                 <w:rFonts w:ascii="Arial" w:hAnsi="Arial" w:cs="Arial" w:hint="eastAsia"/>
-                <w:color w:val="000000" w:themeColor="text1"/>
+                <w:color w:val="000000"/>
                 <w:sz w:val="10"/>
                 <w:szCs w:val="10"/>
               </w:rPr>
@@ -4733,7 +4770,7 @@
             <w:r>
               <w:rPr>
                 <w:rFonts w:ascii="Arial" w:hAnsi="Arial" w:cs="Arial"/>
-                <w:color w:val="000000" w:themeColor="text1"/>
+                <w:color w:val="000000"/>
                 <w:sz w:val="10"/>
                 <w:szCs w:val="10"/>
               </w:rPr>
@@ -4745,24 +4782,24 @@
               <w:spacing w:line="160" w:lineRule="exact"/>
               <w:rPr>
                 <w:rFonts w:ascii="Arial" w:hAnsi="Arial" w:cs="Arial"/>
-                <w:color w:val="000000" w:themeColor="text1"/>
-                <w:sz w:val="15"/>
-              </w:rPr>
-            </w:pPr>
-          </w:p>
-          <w:p>
-            <w:pPr>
-              <w:spacing w:line="160" w:lineRule="exact"/>
-              <w:rPr>
-                <w:rFonts w:ascii="Arial" w:hAnsi="Arial" w:cs="Arial"/>
-                <w:color w:val="000000" w:themeColor="text1"/>
-                <w:sz w:val="15"/>
-              </w:rPr>
-            </w:pPr>
-            <w:r>
-              <w:rPr>
-                <w:rFonts w:ascii="ＭＳ 明朝" w:hAnsi="ＭＳ 明朝" w:cs="Arial"/>
-                <w:color w:val="000000" w:themeColor="text1"/>
+                <w:color w:val="000000"/>
+                <w:sz w:val="15"/>
+              </w:rPr>
+            </w:pPr>
+          </w:p>
+          <w:p>
+            <w:pPr>
+              <w:spacing w:line="160" w:lineRule="exact"/>
+              <w:rPr>
+                <w:rFonts w:ascii="Arial" w:hAnsi="Arial" w:cs="Arial"/>
+                <w:color w:val="000000"/>
+                <w:sz w:val="15"/>
+              </w:rPr>
+            </w:pPr>
+            <w:r>
+              <w:rPr>
+                <w:rFonts w:ascii="MS Mincho" w:hAnsi="MS Mincho" w:cs="Arial"/>
+                <w:color w:val="000000"/>
                 <w:sz w:val="15"/>
               </w:rPr>
               <w:t>卒業</w:t>
@@ -4770,7 +4807,7 @@
             <w:r>
               <w:rPr>
                 <w:rFonts w:ascii="Arial" w:cs="Arial"/>
-                <w:color w:val="000000" w:themeColor="text1"/>
+                <w:color w:val="000000"/>
                 <w:sz w:val="15"/>
               </w:rPr>
               <w:t xml:space="preserve">　</w:t>
@@ -4778,7 +4815,7 @@
             <w:r>
               <w:rPr>
                 <w:rFonts w:ascii="Arial" w:hAnsi="Arial" w:cs="Arial"/>
-                <w:color w:val="000000" w:themeColor="text1"/>
+                <w:color w:val="000000"/>
                 <w:sz w:val="15"/>
               </w:rPr>
               <w:t xml:space="preserve"> </w:t>
@@ -4786,7 +4823,7 @@
             <w:r>
               <w:rPr>
                 <w:rFonts w:ascii="Arial" w:cs="Arial"/>
-                <w:color w:val="000000" w:themeColor="text1"/>
+                <w:color w:val="000000"/>
                 <w:sz w:val="15"/>
               </w:rPr>
               <w:t xml:space="preserve">　　　／</w:t>
@@ -4797,15 +4834,15 @@
               <w:spacing w:line="160" w:lineRule="exact"/>
               <w:rPr>
                 <w:rFonts w:ascii="Arial" w:hAnsi="Arial" w:cs="Arial"/>
-                <w:color w:val="000000" w:themeColor="text1"/>
-                <w:sz w:val="10"/>
-                <w:szCs w:val="10"/>
-              </w:rPr>
-            </w:pPr>
-            <w:r>
-              <w:rPr>
-                <w:rFonts w:ascii="Arial" w:hAnsi="Arial" w:cs="Arial"/>
-                <w:color w:val="000000" w:themeColor="text1"/>
+                <w:color w:val="000000"/>
+                <w:sz w:val="10"/>
+                <w:szCs w:val="10"/>
+              </w:rPr>
+            </w:pPr>
+            <w:r>
+              <w:rPr>
+                <w:rFonts w:ascii="Arial" w:hAnsi="Arial" w:cs="Arial"/>
+                <w:color w:val="000000"/>
                 <w:sz w:val="10"/>
                 <w:szCs w:val="10"/>
               </w:rPr>
@@ -4814,7 +4851,7 @@
             <w:r>
               <w:rPr>
                 <w:rFonts w:ascii="Arial" w:hAnsi="Arial" w:cs="Arial" w:hint="eastAsia"/>
-                <w:color w:val="000000" w:themeColor="text1"/>
+                <w:color w:val="000000"/>
                 <w:sz w:val="10"/>
                 <w:szCs w:val="10"/>
               </w:rPr>
@@ -4823,7 +4860,7 @@
             <w:r>
               <w:rPr>
                 <w:rFonts w:ascii="Arial" w:hAnsi="Arial" w:cs="Arial"/>
-                <w:color w:val="000000" w:themeColor="text1"/>
+                <w:color w:val="000000"/>
                 <w:sz w:val="10"/>
                 <w:szCs w:val="10"/>
               </w:rPr>
@@ -4832,7 +4869,7 @@
             <w:r>
               <w:rPr>
                 <w:rFonts w:ascii="Arial" w:hAnsi="Arial" w:cs="Arial" w:hint="eastAsia"/>
-                <w:color w:val="000000" w:themeColor="text1"/>
+                <w:color w:val="000000"/>
                 <w:sz w:val="10"/>
                 <w:szCs w:val="10"/>
               </w:rPr>
@@ -4841,7 +4878,7 @@
             <w:r>
               <w:rPr>
                 <w:rFonts w:ascii="Arial" w:hAnsi="Arial" w:cs="Arial"/>
-                <w:color w:val="000000" w:themeColor="text1"/>
+                <w:color w:val="000000"/>
                 <w:sz w:val="10"/>
                 <w:szCs w:val="10"/>
               </w:rPr>
@@ -4850,7 +4887,7 @@
             <w:r>
               <w:rPr>
                 <w:rFonts w:ascii="Arial" w:cs="Arial"/>
-                <w:color w:val="000000" w:themeColor="text1"/>
+                <w:color w:val="000000"/>
                 <w:sz w:val="10"/>
                 <w:szCs w:val="10"/>
               </w:rPr>
@@ -4859,7 +4896,7 @@
             <w:r>
               <w:rPr>
                 <w:rFonts w:ascii="Arial" w:hAnsi="Arial" w:cs="Arial"/>
-                <w:color w:val="000000" w:themeColor="text1"/>
+                <w:color w:val="000000"/>
                 <w:sz w:val="10"/>
                 <w:szCs w:val="10"/>
               </w:rPr>
@@ -4868,7 +4905,7 @@
             <w:r>
               <w:rPr>
                 <w:rFonts w:ascii="Arial" w:hAnsi="Arial" w:cs="Arial" w:hint="eastAsia"/>
-                <w:color w:val="000000" w:themeColor="text1"/>
+                <w:color w:val="000000"/>
                 <w:sz w:val="10"/>
                 <w:szCs w:val="10"/>
               </w:rPr>
@@ -4877,7 +4914,7 @@
             <w:r>
               <w:rPr>
                 <w:rFonts w:ascii="Arial" w:hAnsi="Arial" w:cs="Arial"/>
-                <w:color w:val="000000" w:themeColor="text1"/>
+                <w:color w:val="000000"/>
                 <w:sz w:val="10"/>
                 <w:szCs w:val="10"/>
               </w:rPr>
@@ -4903,14 +4940,14 @@
               <w:jc w:val="right"/>
               <w:rPr>
                 <w:rFonts w:ascii="Arial" w:hAnsi="Arial" w:cs="Arial"/>
-                <w:color w:val="000000" w:themeColor="text1"/>
-                <w:sz w:val="15"/>
-              </w:rPr>
-            </w:pPr>
-            <w:r>
-              <w:rPr>
-                <w:rFonts w:ascii="Arial" w:hAnsi="Arial" w:cs="Arial" w:hint="eastAsia"/>
-                <w:color w:val="000000" w:themeColor="text1"/>
+                <w:color w:val="000000"/>
+                <w:sz w:val="15"/>
+              </w:rPr>
+            </w:pPr>
+            <w:r>
+              <w:rPr>
+                <w:rFonts w:ascii="Arial" w:hAnsi="Arial" w:cs="Arial" w:hint="eastAsia"/>
+                <w:color w:val="000000"/>
                 <w:sz w:val="15"/>
               </w:rPr>
               <w:t xml:space="preserve">        </w:t>
@@ -4918,7 +4955,7 @@
             <w:r>
               <w:rPr>
                 <w:rFonts w:ascii="Arial" w:hAnsi="Arial" w:cs="Arial" w:hint="eastAsia"/>
-                <w:color w:val="000000" w:themeColor="text1"/>
+                <w:color w:val="000000"/>
                 <w:sz w:val="15"/>
               </w:rPr>
               <w:t>年</w:t>
@@ -4932,15 +4969,15 @@
               <w:jc w:val="right"/>
               <w:rPr>
                 <w:rFonts w:ascii="Arial" w:hAnsi="Arial" w:cs="Arial"/>
-                <w:color w:val="000000" w:themeColor="text1"/>
-                <w:sz w:val="10"/>
-                <w:szCs w:val="10"/>
-              </w:rPr>
-            </w:pPr>
-            <w:r>
-              <w:rPr>
-                <w:rFonts w:ascii="Arial" w:hAnsi="Arial" w:cs="Arial" w:hint="eastAsia"/>
-                <w:color w:val="000000" w:themeColor="text1"/>
+                <w:color w:val="000000"/>
+                <w:sz w:val="10"/>
+                <w:szCs w:val="10"/>
+              </w:rPr>
+            </w:pPr>
+            <w:r>
+              <w:rPr>
+                <w:rFonts w:ascii="Arial" w:hAnsi="Arial" w:cs="Arial" w:hint="eastAsia"/>
+                <w:color w:val="000000"/>
                 <w:sz w:val="10"/>
                 <w:szCs w:val="10"/>
               </w:rPr>
@@ -4949,7 +4986,7 @@
             <w:r>
               <w:rPr>
                 <w:rFonts w:ascii="Arial" w:hAnsi="Arial" w:cs="Arial" w:hint="eastAsia"/>
-                <w:color w:val="000000" w:themeColor="text1"/>
+                <w:color w:val="000000"/>
                 <w:sz w:val="10"/>
                 <w:szCs w:val="10"/>
               </w:rPr>
@@ -4964,14 +5001,14 @@
               <w:jc w:val="right"/>
               <w:rPr>
                 <w:rFonts w:ascii="Arial" w:hAnsi="Arial" w:cs="Arial"/>
-                <w:color w:val="000000" w:themeColor="text1"/>
-                <w:sz w:val="12"/>
-              </w:rPr>
-            </w:pPr>
-            <w:r>
-              <w:rPr>
-                <w:rFonts w:ascii="Arial" w:hAnsi="Arial" w:cs="Arial" w:hint="eastAsia"/>
-                <w:color w:val="000000" w:themeColor="text1"/>
+                <w:color w:val="000000"/>
+                <w:sz w:val="12"/>
+              </w:rPr>
+            </w:pPr>
+            <w:r>
+              <w:rPr>
+                <w:rFonts w:ascii="Arial" w:hAnsi="Arial" w:cs="Arial" w:hint="eastAsia"/>
+                <w:color w:val="000000"/>
                 <w:sz w:val="12"/>
               </w:rPr>
               <w:t xml:space="preserve">           </w:t>
@@ -4979,7 +5016,7 @@
             <w:r>
               <w:rPr>
                 <w:rFonts w:ascii="Arial" w:hAnsi="Arial" w:cs="Arial" w:hint="eastAsia"/>
-                <w:color w:val="000000" w:themeColor="text1"/>
+                <w:color w:val="000000"/>
                 <w:sz w:val="12"/>
               </w:rPr>
               <w:t>月</w:t>
@@ -4993,15 +5030,15 @@
               <w:jc w:val="right"/>
               <w:rPr>
                 <w:rFonts w:ascii="Arial" w:hAnsi="Arial" w:cs="Arial"/>
-                <w:color w:val="000000" w:themeColor="text1"/>
-                <w:sz w:val="10"/>
-                <w:szCs w:val="10"/>
-              </w:rPr>
-            </w:pPr>
-            <w:r>
-              <w:rPr>
-                <w:rFonts w:ascii="Arial" w:hAnsi="Arial" w:cs="Arial" w:hint="eastAsia"/>
-                <w:color w:val="000000" w:themeColor="text1"/>
+                <w:color w:val="000000"/>
+                <w:sz w:val="10"/>
+                <w:szCs w:val="10"/>
+              </w:rPr>
+            </w:pPr>
+            <w:r>
+              <w:rPr>
+                <w:rFonts w:ascii="Arial" w:hAnsi="Arial" w:cs="Arial" w:hint="eastAsia"/>
+                <w:color w:val="000000"/>
                 <w:sz w:val="12"/>
               </w:rPr>
               <w:t xml:space="preserve">　　　</w:t>
@@ -5009,7 +5046,7 @@
             <w:r>
               <w:rPr>
                 <w:rFonts w:ascii="Arial" w:hAnsi="Arial" w:cs="Arial" w:hint="eastAsia"/>
-                <w:color w:val="000000" w:themeColor="text1"/>
+                <w:color w:val="000000"/>
                 <w:sz w:val="10"/>
                 <w:szCs w:val="10"/>
               </w:rPr>
@@ -5032,7 +5069,7 @@
               <w:spacing w:line="160" w:lineRule="exact"/>
               <w:rPr>
                 <w:rFonts w:ascii="Arial" w:hAnsi="Arial" w:cs="Arial"/>
-                <w:color w:val="000000" w:themeColor="text1"/>
+                <w:color w:val="000000"/>
                 <w:sz w:val="15"/>
               </w:rPr>
             </w:pPr>
@@ -5059,15 +5096,15 @@
               <w:spacing w:line="160" w:lineRule="exact"/>
               <w:jc w:val="center"/>
               <w:rPr>
-                <w:rFonts w:ascii="ＭＳ 明朝" w:hAnsi="ＭＳ 明朝" w:cs="Arial"/>
-                <w:color w:val="000000" w:themeColor="text1"/>
-                <w:sz w:val="15"/>
-              </w:rPr>
-            </w:pPr>
-            <w:r>
-              <w:rPr>
-                <w:rFonts w:ascii="ＭＳ 明朝" w:hAnsi="ＭＳ 明朝" w:cs="Arial"/>
-                <w:color w:val="000000" w:themeColor="text1"/>
+                <w:rFonts w:ascii="MS Mincho" w:hAnsi="MS Mincho" w:cs="Arial"/>
+                <w:color w:val="000000"/>
+                <w:sz w:val="15"/>
+              </w:rPr>
+            </w:pPr>
+            <w:r>
+              <w:rPr>
+                <w:rFonts w:ascii="MS Mincho" w:hAnsi="MS Mincho" w:cs="Arial"/>
+                <w:color w:val="000000"/>
                 <w:sz w:val="15"/>
               </w:rPr>
               <w:t>以上を通算した全学校教育修学年数</w:t>
@@ -5079,14 +5116,14 @@
               <w:jc w:val="center"/>
               <w:rPr>
                 <w:rFonts w:ascii="Arial" w:hAnsi="Arial" w:cs="Arial"/>
-                <w:color w:val="000000" w:themeColor="text1"/>
-                <w:sz w:val="12"/>
-              </w:rPr>
-            </w:pPr>
-            <w:r>
-              <w:rPr>
-                <w:rFonts w:ascii="Arial" w:hAnsi="Arial" w:cs="Arial"/>
-                <w:color w:val="000000" w:themeColor="text1"/>
+                <w:color w:val="000000"/>
+                <w:sz w:val="12"/>
+              </w:rPr>
+            </w:pPr>
+            <w:r>
+              <w:rPr>
+                <w:rFonts w:ascii="Arial" w:hAnsi="Arial" w:cs="Arial"/>
+                <w:color w:val="000000"/>
                 <w:sz w:val="12"/>
               </w:rPr>
               <w:t>Total year</w:t>
@@ -5094,7 +5131,7 @@
             <w:r>
               <w:rPr>
                 <w:rFonts w:ascii="Arial" w:hAnsi="Arial" w:cs="Arial" w:hint="eastAsia"/>
-                <w:color w:val="000000" w:themeColor="text1"/>
+                <w:color w:val="000000"/>
                 <w:sz w:val="12"/>
               </w:rPr>
               <w:t>s of the</w:t>
@@ -5102,7 +5139,7 @@
             <w:r>
               <w:rPr>
                 <w:rFonts w:ascii="Arial" w:hAnsi="Arial" w:cs="Arial"/>
-                <w:color w:val="000000" w:themeColor="text1"/>
+                <w:color w:val="000000"/>
                 <w:sz w:val="12"/>
               </w:rPr>
               <w:t xml:space="preserve"> schooling mentioned a</w:t>
@@ -5110,7 +5147,7 @@
             <w:r>
               <w:rPr>
                 <w:rFonts w:ascii="Arial" w:hAnsi="Arial" w:cs="Arial" w:hint="eastAsia"/>
-                <w:color w:val="000000" w:themeColor="text1"/>
+                <w:color w:val="000000"/>
                 <w:sz w:val="12"/>
               </w:rPr>
               <w:t>b</w:t>
@@ -5118,7 +5155,7 @@
             <w:r>
               <w:rPr>
                 <w:rFonts w:ascii="Arial" w:hAnsi="Arial" w:cs="Arial"/>
-                <w:color w:val="000000" w:themeColor="text1"/>
+                <w:color w:val="000000"/>
                 <w:sz w:val="12"/>
               </w:rPr>
               <w:t>o</w:t>
@@ -5126,7 +5163,7 @@
             <w:r>
               <w:rPr>
                 <w:rFonts w:ascii="Arial" w:hAnsi="Arial" w:cs="Arial" w:hint="eastAsia"/>
-                <w:color w:val="000000" w:themeColor="text1"/>
+                <w:color w:val="000000"/>
                 <w:sz w:val="12"/>
               </w:rPr>
               <w:t>v</w:t>
@@ -5134,7 +5171,7 @@
             <w:r>
               <w:rPr>
                 <w:rFonts w:ascii="Arial" w:hAnsi="Arial" w:cs="Arial"/>
-                <w:color w:val="000000" w:themeColor="text1"/>
+                <w:color w:val="000000"/>
                 <w:sz w:val="12"/>
               </w:rPr>
               <w:t>e</w:t>
@@ -5155,15 +5192,15 @@
               <w:spacing w:line="160" w:lineRule="exact"/>
               <w:jc w:val="right"/>
               <w:rPr>
-                <w:rFonts w:ascii="ＭＳ 明朝" w:hAnsi="ＭＳ 明朝" w:cs="Arial"/>
-                <w:color w:val="000000" w:themeColor="text1"/>
-                <w:sz w:val="15"/>
-              </w:rPr>
-            </w:pPr>
-            <w:r>
-              <w:rPr>
-                <w:rFonts w:ascii="ＭＳ 明朝" w:hAnsi="ＭＳ 明朝" w:cs="Arial"/>
-                <w:color w:val="000000" w:themeColor="text1"/>
+                <w:rFonts w:ascii="MS Mincho" w:hAnsi="MS Mincho" w:cs="Arial"/>
+                <w:color w:val="000000"/>
+                <w:sz w:val="15"/>
+              </w:rPr>
+            </w:pPr>
+            <w:r>
+              <w:rPr>
+                <w:rFonts w:ascii="MS Mincho" w:hAnsi="MS Mincho" w:cs="Arial"/>
+                <w:color w:val="000000"/>
                 <w:sz w:val="15"/>
               </w:rPr>
               <w:t>年</w:t>
@@ -5175,15 +5212,15 @@
               <w:jc w:val="right"/>
               <w:rPr>
                 <w:rFonts w:ascii="Arial" w:hAnsi="Arial" w:cs="Arial"/>
-                <w:color w:val="000000" w:themeColor="text1"/>
-                <w:sz w:val="10"/>
-                <w:szCs w:val="10"/>
-              </w:rPr>
-            </w:pPr>
-            <w:r>
-              <w:rPr>
-                <w:rFonts w:ascii="Arial" w:hAnsi="Arial" w:cs="Arial" w:hint="eastAsia"/>
-                <w:color w:val="000000" w:themeColor="text1"/>
+                <w:color w:val="000000"/>
+                <w:sz w:val="10"/>
+                <w:szCs w:val="10"/>
+              </w:rPr>
+            </w:pPr>
+            <w:r>
+              <w:rPr>
+                <w:rFonts w:ascii="Arial" w:hAnsi="Arial" w:cs="Arial" w:hint="eastAsia"/>
+                <w:color w:val="000000"/>
                 <w:sz w:val="10"/>
                 <w:szCs w:val="10"/>
               </w:rPr>
@@ -5201,7 +5238,7 @@
               <w:right w:val="single" w:sz="4" w:space="0" w:color="auto"/>
               <w:tr2bl w:val="single" w:sz="2" w:space="0" w:color="auto"/>
             </w:tcBorders>
-            <w:shd w:val="clear" w:color="auto" w:fill="FFFFFF" w:themeFill="background1"/>
+            <w:shd w:val="clear" w:color="auto" w:fill="FFFFFF"/>
             <w:vAlign w:val="center"/>
           </w:tcPr>
           <w:p>
@@ -5209,8 +5246,8 @@
               <w:spacing w:line="160" w:lineRule="exact"/>
               <w:jc w:val="right"/>
               <w:rPr>
-                <w:rFonts w:ascii="Arial" w:eastAsia="ＭＳ ゴシック" w:hAnsi="Arial" w:cs="Arial"/>
-                <w:color w:val="000000" w:themeColor="text1"/>
+                <w:rFonts w:ascii="Arial" w:eastAsia="MS Gothic" w:hAnsi="Arial" w:cs="Arial"/>
+                <w:color w:val="000000"/>
                 <w:sz w:val="15"/>
               </w:rPr>
             </w:pPr>
@@ -5221,7 +5258,7 @@
               <w:jc w:val="right"/>
               <w:rPr>
                 <w:rFonts w:ascii="Arial" w:hAnsi="Arial" w:cs="Arial"/>
-                <w:color w:val="000000" w:themeColor="text1"/>
+                <w:color w:val="000000"/>
                 <w:sz w:val="15"/>
               </w:rPr>
             </w:pPr>
@@ -5235,7 +5272,7 @@
               <w:bottom w:val="single" w:sz="12" w:space="0" w:color="auto"/>
               <w:right w:val="single" w:sz="4" w:space="0" w:color="auto"/>
             </w:tcBorders>
-            <w:shd w:val="clear" w:color="auto" w:fill="FFFFFF" w:themeFill="background1"/>
+            <w:shd w:val="clear" w:color="auto" w:fill="FFFFFF"/>
             <w:vAlign w:val="center"/>
           </w:tcPr>
           <w:p>
@@ -5246,14 +5283,14 @@
               <w:jc w:val="right"/>
               <w:rPr>
                 <w:rFonts w:ascii="Arial" w:hAnsi="Arial" w:cs="Arial"/>
-                <w:color w:val="000000" w:themeColor="text1"/>
-                <w:sz w:val="15"/>
-              </w:rPr>
-            </w:pPr>
-            <w:r>
-              <w:rPr>
-                <w:rFonts w:ascii="Arial" w:hAnsi="Arial" w:cs="Arial" w:hint="eastAsia"/>
-                <w:color w:val="000000" w:themeColor="text1"/>
+                <w:color w:val="000000"/>
+                <w:sz w:val="15"/>
+              </w:rPr>
+            </w:pPr>
+            <w:r>
+              <w:rPr>
+                <w:rFonts w:ascii="Arial" w:hAnsi="Arial" w:cs="Arial" w:hint="eastAsia"/>
+                <w:color w:val="000000"/>
                 <w:sz w:val="15"/>
               </w:rPr>
               <w:t xml:space="preserve">        </w:t>
@@ -5261,7 +5298,7 @@
             <w:r>
               <w:rPr>
                 <w:rFonts w:ascii="Arial" w:hAnsi="Arial" w:cs="Arial" w:hint="eastAsia"/>
-                <w:color w:val="000000" w:themeColor="text1"/>
+                <w:color w:val="000000"/>
                 <w:sz w:val="15"/>
               </w:rPr>
               <w:t>年</w:t>
@@ -5275,15 +5312,15 @@
               <w:jc w:val="right"/>
               <w:rPr>
                 <w:rFonts w:ascii="Arial" w:hAnsi="Arial" w:cs="Arial"/>
-                <w:color w:val="000000" w:themeColor="text1"/>
-                <w:sz w:val="10"/>
-                <w:szCs w:val="10"/>
-              </w:rPr>
-            </w:pPr>
-            <w:r>
-              <w:rPr>
-                <w:rFonts w:ascii="Arial" w:hAnsi="Arial" w:cs="Arial" w:hint="eastAsia"/>
-                <w:color w:val="000000" w:themeColor="text1"/>
+                <w:color w:val="000000"/>
+                <w:sz w:val="10"/>
+                <w:szCs w:val="10"/>
+              </w:rPr>
+            </w:pPr>
+            <w:r>
+              <w:rPr>
+                <w:rFonts w:ascii="Arial" w:hAnsi="Arial" w:cs="Arial" w:hint="eastAsia"/>
+                <w:color w:val="000000"/>
                 <w:sz w:val="10"/>
                 <w:szCs w:val="10"/>
               </w:rPr>
@@ -5292,7 +5329,7 @@
             <w:r>
               <w:rPr>
                 <w:rFonts w:ascii="Arial" w:hAnsi="Arial" w:cs="Arial" w:hint="eastAsia"/>
-                <w:color w:val="000000" w:themeColor="text1"/>
+                <w:color w:val="000000"/>
                 <w:sz w:val="10"/>
                 <w:szCs w:val="10"/>
               </w:rPr>
@@ -5307,14 +5344,14 @@
               <w:jc w:val="right"/>
               <w:rPr>
                 <w:rFonts w:ascii="Arial" w:hAnsi="Arial" w:cs="Arial"/>
-                <w:color w:val="000000" w:themeColor="text1"/>
-                <w:sz w:val="12"/>
-              </w:rPr>
-            </w:pPr>
-            <w:r>
-              <w:rPr>
-                <w:rFonts w:ascii="Arial" w:hAnsi="Arial" w:cs="Arial" w:hint="eastAsia"/>
-                <w:color w:val="000000" w:themeColor="text1"/>
+                <w:color w:val="000000"/>
+                <w:sz w:val="12"/>
+              </w:rPr>
+            </w:pPr>
+            <w:r>
+              <w:rPr>
+                <w:rFonts w:ascii="Arial" w:hAnsi="Arial" w:cs="Arial" w:hint="eastAsia"/>
+                <w:color w:val="000000"/>
                 <w:sz w:val="12"/>
               </w:rPr>
               <w:t xml:space="preserve">           </w:t>
@@ -5322,7 +5359,7 @@
             <w:r>
               <w:rPr>
                 <w:rFonts w:ascii="Arial" w:hAnsi="Arial" w:cs="Arial" w:hint="eastAsia"/>
-                <w:color w:val="000000" w:themeColor="text1"/>
+                <w:color w:val="000000"/>
                 <w:sz w:val="12"/>
               </w:rPr>
               <w:t>月</w:t>
@@ -5336,15 +5373,15 @@
               <w:jc w:val="right"/>
               <w:rPr>
                 <w:rFonts w:ascii="Arial" w:hAnsi="Arial" w:cs="Arial"/>
-                <w:color w:val="000000" w:themeColor="text1"/>
-                <w:sz w:val="10"/>
-                <w:szCs w:val="10"/>
-              </w:rPr>
-            </w:pPr>
-            <w:r>
-              <w:rPr>
-                <w:rFonts w:ascii="Arial" w:hAnsi="Arial" w:cs="Arial" w:hint="eastAsia"/>
-                <w:color w:val="000000" w:themeColor="text1"/>
+                <w:color w:val="000000"/>
+                <w:sz w:val="10"/>
+                <w:szCs w:val="10"/>
+              </w:rPr>
+            </w:pPr>
+            <w:r>
+              <w:rPr>
+                <w:rFonts w:ascii="Arial" w:hAnsi="Arial" w:cs="Arial" w:hint="eastAsia"/>
+                <w:color w:val="000000"/>
                 <w:sz w:val="12"/>
               </w:rPr>
               <w:t xml:space="preserve">　　　</w:t>
@@ -5352,7 +5389,7 @@
             <w:r>
               <w:rPr>
                 <w:rFonts w:ascii="Arial" w:hAnsi="Arial" w:cs="Arial" w:hint="eastAsia"/>
-                <w:color w:val="000000" w:themeColor="text1"/>
+                <w:color w:val="000000"/>
                 <w:sz w:val="10"/>
                 <w:szCs w:val="10"/>
               </w:rPr>
@@ -5370,7 +5407,7 @@
               <w:right w:val="single" w:sz="12" w:space="0" w:color="auto"/>
               <w:tr2bl w:val="single" w:sz="2" w:space="0" w:color="auto"/>
             </w:tcBorders>
-            <w:shd w:val="clear" w:color="auto" w:fill="FFFFFF" w:themeFill="background1"/>
+            <w:shd w:val="clear" w:color="auto" w:fill="FFFFFF"/>
             <w:vAlign w:val="center"/>
           </w:tcPr>
           <w:p>
@@ -5378,7 +5415,7 @@
               <w:spacing w:line="160" w:lineRule="exact"/>
               <w:rPr>
                 <w:rFonts w:ascii="Arial" w:hAnsi="Arial" w:cs="Arial"/>
-                <w:color w:val="000000" w:themeColor="text1"/>
+                <w:color w:val="000000"/>
                 <w:sz w:val="15"/>
               </w:rPr>
             </w:pPr>
@@ -5406,47 +5443,47 @@
               <w:ind w:leftChars="-50" w:left="-91"/>
               <w:rPr>
                 <w:rFonts w:ascii="Arial" w:hAnsi="Arial" w:cs="Arial"/>
-                <w:color w:val="000000" w:themeColor="text1"/>
+                <w:color w:val="000000"/>
                 <w:sz w:val="16"/>
                 <w:szCs w:val="16"/>
               </w:rPr>
             </w:pPr>
             <w:r>
               <w:rPr>
-                <w:rFonts w:ascii="ＭＳ 明朝" w:hAnsi="ＭＳ 明朝" w:cs="Arial"/>
-                <w:color w:val="000000" w:themeColor="text1"/>
+                <w:rFonts w:ascii="MS Mincho" w:hAnsi="MS Mincho" w:cs="Arial"/>
+                <w:color w:val="000000"/>
                 <w:sz w:val="15"/>
               </w:rPr>
               <w:t xml:space="preserve">注） </w:t>
             </w:r>
             <w:r>
               <w:rPr>
-                <w:rFonts w:ascii="ＭＳ 明朝" w:hAnsi="ＭＳ 明朝" w:cs="Arial"/>
-                <w:color w:val="000000" w:themeColor="text1"/>
+                <w:rFonts w:ascii="MS Mincho" w:hAnsi="MS Mincho" w:cs="Arial"/>
+                <w:color w:val="000000"/>
                 <w:sz w:val="15"/>
               </w:rPr>
               <w:t>上欄に書ききれない場合には</w:t>
             </w:r>
             <w:r>
               <w:rPr>
-                <w:rFonts w:ascii="ＭＳ 明朝" w:hAnsi="ＭＳ 明朝" w:cs="Arial" w:hint="eastAsia"/>
-                <w:color w:val="000000" w:themeColor="text1"/>
+                <w:rFonts w:ascii="MS Mincho" w:hAnsi="MS Mincho" w:cs="Arial" w:hint="eastAsia"/>
+                <w:color w:val="000000"/>
                 <w:sz w:val="15"/>
               </w:rPr>
               <w:t>、</w:t>
             </w:r>
             <w:r>
               <w:rPr>
-                <w:rFonts w:ascii="ＭＳ 明朝" w:hAnsi="ＭＳ 明朝" w:cs="Arial" w:hint="eastAsia"/>
-                <w:color w:val="000000" w:themeColor="text1"/>
+                <w:rFonts w:ascii="MS Mincho" w:hAnsi="MS Mincho" w:cs="Arial" w:hint="eastAsia"/>
+                <w:color w:val="000000"/>
                 <w:sz w:val="15"/>
               </w:rPr>
               <w:t>適宜</w:t>
             </w:r>
             <w:r>
               <w:rPr>
-                <w:rFonts w:ascii="ＭＳ 明朝" w:hAnsi="ＭＳ 明朝" w:cs="Arial"/>
-                <w:color w:val="000000" w:themeColor="text1"/>
+                <w:rFonts w:ascii="MS Mincho" w:hAnsi="MS Mincho" w:cs="Arial"/>
+                <w:color w:val="000000"/>
                 <w:sz w:val="15"/>
               </w:rPr>
               <w:t xml:space="preserve">別紙に記入して添付すること。 </w:t>
@@ -5454,7 +5491,7 @@
             <w:r>
               <w:rPr>
                 <w:rFonts w:ascii="Arial" w:hAnsi="Arial" w:cs="Arial" w:hint="eastAsia"/>
-                <w:color w:val="000000" w:themeColor="text1"/>
+                <w:color w:val="000000"/>
                 <w:sz w:val="14"/>
                 <w:szCs w:val="14"/>
               </w:rPr>
@@ -5463,7 +5500,7 @@
             <w:r>
               <w:rPr>
                 <w:rFonts w:ascii="Arial" w:hAnsi="Arial" w:cs="Arial"/>
-                <w:color w:val="000000" w:themeColor="text1"/>
+                <w:color w:val="000000"/>
                 <w:sz w:val="14"/>
                 <w:szCs w:val="14"/>
               </w:rPr>
@@ -5475,7 +5512,7 @@
               <w:spacing w:line="180" w:lineRule="exact"/>
               <w:rPr>
                 <w:rFonts w:ascii="Arial" w:hAnsi="Arial" w:cs="Arial"/>
-                <w:color w:val="000000" w:themeColor="text1"/>
+                <w:color w:val="000000"/>
                 <w:sz w:val="15"/>
               </w:rPr>
             </w:pPr>
@@ -5486,14 +5523,14 @@
               <w:ind w:leftChars="-100" w:left="-182"/>
               <w:rPr>
                 <w:rFonts w:ascii="Arial" w:hAnsi="Arial" w:cs="Arial"/>
-                <w:color w:val="000000" w:themeColor="text1"/>
+                <w:color w:val="000000"/>
                 <w:szCs w:val="18"/>
               </w:rPr>
             </w:pPr>
             <w:r>
               <w:rPr>
-                <w:rFonts w:ascii="ＭＳ 明朝" w:hAnsi="ＭＳ 明朝" w:cs="Arial" w:hint="eastAsia"/>
-                <w:color w:val="000000" w:themeColor="text1"/>
+                <w:rFonts w:ascii="MS Mincho" w:hAnsi="MS Mincho" w:cs="Arial" w:hint="eastAsia"/>
+                <w:color w:val="000000"/>
                 <w:szCs w:val="18"/>
               </w:rPr>
               <w:t>［職　歴</w:t>
@@ -5501,15 +5538,15 @@
             <w:r>
               <w:rPr>
                 <w:rFonts w:ascii="Arial" w:hAnsi="Arial" w:cs="Arial"/>
-                <w:color w:val="000000" w:themeColor="text1"/>
+                <w:color w:val="000000"/>
                 <w:szCs w:val="18"/>
               </w:rPr>
               <w:t xml:space="preserve"> Professional Background</w:t>
             </w:r>
             <w:r>
               <w:rPr>
-                <w:rFonts w:ascii="ＭＳ 明朝" w:hAnsi="ＭＳ 明朝" w:cs="Arial" w:hint="eastAsia"/>
-                <w:color w:val="000000" w:themeColor="text1"/>
+                <w:rFonts w:ascii="MS Mincho" w:hAnsi="MS Mincho" w:cs="Arial" w:hint="eastAsia"/>
+                <w:color w:val="000000"/>
                 <w:szCs w:val="18"/>
               </w:rPr>
               <w:t>］</w:t>
@@ -5538,22 +5575,22 @@
               <w:jc w:val="center"/>
               <w:rPr>
                 <w:rFonts w:ascii="Arial" w:hAnsi="Arial" w:cs="Arial"/>
-                <w:color w:val="000000" w:themeColor="text1"/>
-                <w:sz w:val="12"/>
-              </w:rPr>
-            </w:pPr>
-            <w:r>
-              <w:rPr>
-                <w:rFonts w:ascii="ＭＳ 明朝" w:hAnsi="ＭＳ 明朝" w:cs="Arial"/>
-                <w:color w:val="000000" w:themeColor="text1"/>
+                <w:color w:val="000000"/>
+                <w:sz w:val="12"/>
+              </w:rPr>
+            </w:pPr>
+            <w:r>
+              <w:rPr>
+                <w:rFonts w:ascii="MS Mincho" w:hAnsi="MS Mincho" w:cs="Arial"/>
+                <w:color w:val="000000"/>
                 <w:sz w:val="15"/>
               </w:rPr>
               <w:t>勤務先及び所在地</w:t>
             </w:r>
             <w:r>
               <w:rPr>
-                <w:rFonts w:ascii="ＭＳ 明朝" w:hAnsi="ＭＳ 明朝" w:cs="Arial" w:hint="eastAsia"/>
-                <w:color w:val="000000" w:themeColor="text1"/>
+                <w:rFonts w:ascii="MS Mincho" w:hAnsi="MS Mincho" w:cs="Arial" w:hint="eastAsia"/>
+                <w:color w:val="000000"/>
                 <w:sz w:val="15"/>
               </w:rPr>
               <w:t xml:space="preserve"> </w:t>
@@ -5561,7 +5598,7 @@
             <w:r>
               <w:rPr>
                 <w:rFonts w:ascii="Arial" w:hAnsi="Arial" w:cs="Arial"/>
-                <w:color w:val="000000" w:themeColor="text1"/>
+                <w:color w:val="000000"/>
                 <w:sz w:val="12"/>
               </w:rPr>
               <w:t>Name and location of organization</w:t>
@@ -5584,22 +5621,22 @@
               <w:jc w:val="center"/>
               <w:rPr>
                 <w:rFonts w:ascii="Arial" w:hAnsi="Arial" w:cs="Arial"/>
-                <w:color w:val="000000" w:themeColor="text1"/>
-                <w:sz w:val="15"/>
-              </w:rPr>
-            </w:pPr>
-            <w:r>
-              <w:rPr>
-                <w:rFonts w:ascii="ＭＳ 明朝" w:hAnsi="ＭＳ 明朝" w:cs="Arial"/>
-                <w:color w:val="000000" w:themeColor="text1"/>
+                <w:color w:val="000000"/>
+                <w:sz w:val="15"/>
+              </w:rPr>
+            </w:pPr>
+            <w:r>
+              <w:rPr>
+                <w:rFonts w:ascii="MS Mincho" w:hAnsi="MS Mincho" w:cs="Arial"/>
+                <w:color w:val="000000"/>
                 <w:sz w:val="15"/>
               </w:rPr>
               <w:t>勤務期間</w:t>
             </w:r>
             <w:r>
               <w:rPr>
-                <w:rFonts w:ascii="ＭＳ 明朝" w:hAnsi="ＭＳ 明朝" w:cs="Arial" w:hint="eastAsia"/>
-                <w:color w:val="000000" w:themeColor="text1"/>
+                <w:rFonts w:ascii="MS Mincho" w:hAnsi="MS Mincho" w:cs="Arial" w:hint="eastAsia"/>
+                <w:color w:val="000000"/>
                 <w:sz w:val="15"/>
               </w:rPr>
               <w:t xml:space="preserve"> </w:t>
@@ -5607,7 +5644,7 @@
             <w:r>
               <w:rPr>
                 <w:rFonts w:ascii="Arial" w:hAnsi="Arial" w:cs="Arial"/>
-                <w:color w:val="000000" w:themeColor="text1"/>
+                <w:color w:val="000000"/>
                 <w:sz w:val="12"/>
               </w:rPr>
               <w:t>Period of employmen</w:t>
@@ -5615,7 +5652,7 @@
             <w:r>
               <w:rPr>
                 <w:rFonts w:ascii="Arial" w:hAnsi="Arial" w:cs="Arial"/>
-                <w:color w:val="000000" w:themeColor="text1"/>
+                <w:color w:val="000000"/>
                 <w:sz w:val="12"/>
                 <w:szCs w:val="12"/>
               </w:rPr>
@@ -5643,7 +5680,7 @@
               <w:spacing w:line="160" w:lineRule="exact"/>
               <w:rPr>
                 <w:rFonts w:ascii="Arial" w:hAnsi="Arial" w:cs="Arial"/>
-                <w:color w:val="000000" w:themeColor="text1"/>
+                <w:color w:val="000000"/>
                 <w:sz w:val="15"/>
               </w:rPr>
             </w:pPr>
@@ -5663,14 +5700,14 @@
               <w:spacing w:line="160" w:lineRule="exact"/>
               <w:rPr>
                 <w:rFonts w:ascii="Arial" w:hAnsi="Arial" w:cs="Arial"/>
-                <w:color w:val="000000" w:themeColor="text1"/>
-                <w:sz w:val="12"/>
-              </w:rPr>
-            </w:pPr>
-            <w:r>
-              <w:rPr>
-                <w:rFonts w:ascii="Arial" w:hAnsi="Arial" w:cs="Arial"/>
-                <w:color w:val="000000" w:themeColor="text1"/>
+                <w:color w:val="000000"/>
+                <w:sz w:val="12"/>
+              </w:rPr>
+            </w:pPr>
+            <w:r>
+              <w:rPr>
+                <w:rFonts w:ascii="Arial" w:hAnsi="Arial" w:cs="Arial"/>
+                <w:color w:val="000000"/>
                 <w:sz w:val="12"/>
               </w:rPr>
               <w:t>From</w:t>
@@ -5678,7 +5715,7 @@
             <w:r>
               <w:rPr>
                 <w:rFonts w:ascii="Arial" w:hAnsi="Arial" w:cs="Arial" w:hint="eastAsia"/>
-                <w:color w:val="000000" w:themeColor="text1"/>
+                <w:color w:val="000000"/>
                 <w:sz w:val="12"/>
               </w:rPr>
               <w:t xml:space="preserve">                           </w:t>
@@ -5686,7 +5723,7 @@
             <w:r>
               <w:rPr>
                 <w:rFonts w:ascii="Arial" w:hAnsi="Arial" w:cs="Arial"/>
-                <w:color w:val="000000" w:themeColor="text1"/>
+                <w:color w:val="000000"/>
                 <w:sz w:val="12"/>
               </w:rPr>
               <w:t>To</w:t>
@@ -5713,7 +5750,7 @@
               <w:spacing w:line="180" w:lineRule="exact"/>
               <w:rPr>
                 <w:rFonts w:ascii="Arial" w:hAnsi="Arial" w:cs="Arial"/>
-                <w:color w:val="000000" w:themeColor="text1"/>
+                <w:color w:val="000000"/>
                 <w:sz w:val="15"/>
               </w:rPr>
             </w:pPr>
@@ -5733,14 +5770,14 @@
               <w:spacing w:line="160" w:lineRule="exact"/>
               <w:rPr>
                 <w:rFonts w:ascii="Arial" w:hAnsi="Arial" w:cs="Arial"/>
-                <w:color w:val="000000" w:themeColor="text1"/>
-                <w:sz w:val="12"/>
-              </w:rPr>
-            </w:pPr>
-            <w:r>
-              <w:rPr>
-                <w:rFonts w:ascii="Arial" w:hAnsi="Arial" w:cs="Arial"/>
-                <w:color w:val="000000" w:themeColor="text1"/>
+                <w:color w:val="000000"/>
+                <w:sz w:val="12"/>
+              </w:rPr>
+            </w:pPr>
+            <w:r>
+              <w:rPr>
+                <w:rFonts w:ascii="Arial" w:hAnsi="Arial" w:cs="Arial"/>
+                <w:color w:val="000000"/>
                 <w:sz w:val="12"/>
               </w:rPr>
               <w:t>From</w:t>
@@ -5748,7 +5785,7 @@
             <w:r>
               <w:rPr>
                 <w:rFonts w:ascii="Arial" w:hAnsi="Arial" w:cs="Arial" w:hint="eastAsia"/>
-                <w:color w:val="000000" w:themeColor="text1"/>
+                <w:color w:val="000000"/>
                 <w:sz w:val="12"/>
               </w:rPr>
               <w:t xml:space="preserve">                           </w:t>
@@ -5756,7 +5793,7 @@
             <w:r>
               <w:rPr>
                 <w:rFonts w:ascii="Arial" w:hAnsi="Arial" w:cs="Arial"/>
-                <w:color w:val="000000" w:themeColor="text1"/>
+                <w:color w:val="000000"/>
                 <w:sz w:val="12"/>
               </w:rPr>
               <w:t>To</w:t>
@@ -5783,7 +5820,7 @@
               <w:spacing w:line="180" w:lineRule="exact"/>
               <w:rPr>
                 <w:rFonts w:ascii="Arial" w:hAnsi="Arial" w:cs="Arial"/>
-                <w:color w:val="000000" w:themeColor="text1"/>
+                <w:color w:val="000000"/>
                 <w:sz w:val="15"/>
               </w:rPr>
             </w:pPr>
@@ -5803,14 +5840,14 @@
               <w:spacing w:line="160" w:lineRule="exact"/>
               <w:rPr>
                 <w:rFonts w:ascii="Arial" w:hAnsi="Arial" w:cs="Arial"/>
-                <w:color w:val="000000" w:themeColor="text1"/>
-                <w:sz w:val="12"/>
-              </w:rPr>
-            </w:pPr>
-            <w:r>
-              <w:rPr>
-                <w:rFonts w:ascii="Arial" w:hAnsi="Arial" w:cs="Arial"/>
-                <w:color w:val="000000" w:themeColor="text1"/>
+                <w:color w:val="000000"/>
+                <w:sz w:val="12"/>
+              </w:rPr>
+            </w:pPr>
+            <w:r>
+              <w:rPr>
+                <w:rFonts w:ascii="Arial" w:hAnsi="Arial" w:cs="Arial"/>
+                <w:color w:val="000000"/>
                 <w:sz w:val="12"/>
               </w:rPr>
               <w:t>From</w:t>
@@ -5818,7 +5855,7 @@
             <w:r>
               <w:rPr>
                 <w:rFonts w:ascii="Arial" w:hAnsi="Arial" w:cs="Arial" w:hint="eastAsia"/>
-                <w:color w:val="000000" w:themeColor="text1"/>
+                <w:color w:val="000000"/>
                 <w:sz w:val="12"/>
               </w:rPr>
               <w:t xml:space="preserve">                           </w:t>
@@ -5826,7 +5863,7 @@
             <w:r>
               <w:rPr>
                 <w:rFonts w:ascii="Arial" w:hAnsi="Arial" w:cs="Arial"/>
-                <w:color w:val="000000" w:themeColor="text1"/>
+                <w:color w:val="000000"/>
                 <w:sz w:val="12"/>
               </w:rPr>
               <w:t>To</w:t>
@@ -5854,7 +5891,7 @@
               <w:spacing w:line="180" w:lineRule="exact"/>
               <w:rPr>
                 <w:rFonts w:ascii="Arial" w:hAnsi="Arial" w:cs="Arial"/>
-                <w:color w:val="000000" w:themeColor="text1"/>
+                <w:color w:val="000000"/>
                 <w:sz w:val="15"/>
               </w:rPr>
             </w:pPr>
@@ -5875,14 +5912,14 @@
               <w:spacing w:line="160" w:lineRule="exact"/>
               <w:rPr>
                 <w:rFonts w:ascii="Arial" w:hAnsi="Arial" w:cs="Arial"/>
-                <w:color w:val="000000" w:themeColor="text1"/>
-                <w:sz w:val="12"/>
-              </w:rPr>
-            </w:pPr>
-            <w:r>
-              <w:rPr>
-                <w:rFonts w:ascii="Arial" w:hAnsi="Arial" w:cs="Arial"/>
-                <w:color w:val="000000" w:themeColor="text1"/>
+                <w:color w:val="000000"/>
+                <w:sz w:val="12"/>
+              </w:rPr>
+            </w:pPr>
+            <w:r>
+              <w:rPr>
+                <w:rFonts w:ascii="Arial" w:hAnsi="Arial" w:cs="Arial"/>
+                <w:color w:val="000000"/>
                 <w:sz w:val="12"/>
               </w:rPr>
               <w:t>From</w:t>
@@ -5890,7 +5927,7 @@
             <w:r>
               <w:rPr>
                 <w:rFonts w:ascii="Arial" w:hAnsi="Arial" w:cs="Arial" w:hint="eastAsia"/>
-                <w:color w:val="000000" w:themeColor="text1"/>
+                <w:color w:val="000000"/>
                 <w:sz w:val="12"/>
               </w:rPr>
               <w:t xml:space="preserve">                           </w:t>
@@ -5898,7 +5935,7 @@
             <w:r>
               <w:rPr>
                 <w:rFonts w:ascii="Arial" w:hAnsi="Arial" w:cs="Arial"/>
-                <w:color w:val="000000" w:themeColor="text1"/>
+                <w:color w:val="000000"/>
                 <w:sz w:val="12"/>
               </w:rPr>
               <w:t>To</w:t>
@@ -5927,47 +5964,47 @@
               <w:spacing w:line="160" w:lineRule="exact"/>
               <w:ind w:leftChars="-50" w:left="-91"/>
               <w:rPr>
-                <w:rFonts w:ascii="ＭＳ 明朝" w:hAnsi="ＭＳ 明朝" w:cs="Arial"/>
-                <w:color w:val="000000" w:themeColor="text1"/>
-                <w:sz w:val="15"/>
-              </w:rPr>
-            </w:pPr>
-            <w:r>
-              <w:rPr>
-                <w:rFonts w:ascii="ＭＳ 明朝" w:hAnsi="ＭＳ 明朝" w:cs="Arial"/>
-                <w:color w:val="000000" w:themeColor="text1"/>
+                <w:rFonts w:ascii="MS Mincho" w:hAnsi="MS Mincho" w:cs="Arial"/>
+                <w:color w:val="000000"/>
+                <w:sz w:val="15"/>
+              </w:rPr>
+            </w:pPr>
+            <w:r>
+              <w:rPr>
+                <w:rFonts w:ascii="MS Mincho" w:hAnsi="MS Mincho" w:cs="Arial"/>
+                <w:color w:val="000000"/>
                 <w:sz w:val="15"/>
               </w:rPr>
               <w:t>注） 虚偽の事項を記載し</w:t>
             </w:r>
             <w:r>
               <w:rPr>
-                <w:rFonts w:ascii="ＭＳ 明朝" w:hAnsi="ＭＳ 明朝" w:cs="Arial" w:hint="eastAsia"/>
-                <w:color w:val="000000" w:themeColor="text1"/>
+                <w:rFonts w:ascii="MS Mincho" w:hAnsi="MS Mincho" w:cs="Arial" w:hint="eastAsia"/>
+                <w:color w:val="000000"/>
                 <w:sz w:val="15"/>
               </w:rPr>
               <w:t>、</w:t>
             </w:r>
             <w:r>
               <w:rPr>
-                <w:rFonts w:ascii="ＭＳ 明朝" w:hAnsi="ＭＳ 明朝" w:cs="Arial"/>
-                <w:color w:val="000000" w:themeColor="text1"/>
+                <w:rFonts w:ascii="MS Mincho" w:hAnsi="MS Mincho" w:cs="Arial"/>
+                <w:color w:val="000000"/>
                 <w:sz w:val="15"/>
               </w:rPr>
               <w:t>又は当然記載すべき事項を記入しなかったことが判明した場合は</w:t>
             </w:r>
             <w:r>
               <w:rPr>
-                <w:rFonts w:ascii="ＭＳ 明朝" w:hAnsi="ＭＳ 明朝" w:cs="Arial" w:hint="eastAsia"/>
-                <w:color w:val="000000" w:themeColor="text1"/>
+                <w:rFonts w:ascii="MS Mincho" w:hAnsi="MS Mincho" w:cs="Arial" w:hint="eastAsia"/>
+                <w:color w:val="000000"/>
                 <w:sz w:val="15"/>
               </w:rPr>
               <w:t>、</w:t>
             </w:r>
             <w:r>
               <w:rPr>
-                <w:rFonts w:ascii="ＭＳ 明朝" w:hAnsi="ＭＳ 明朝" w:cs="Arial"/>
-                <w:color w:val="000000" w:themeColor="text1"/>
+                <w:rFonts w:ascii="MS Mincho" w:hAnsi="MS Mincho" w:cs="Arial"/>
+                <w:color w:val="000000"/>
                 <w:sz w:val="15"/>
               </w:rPr>
               <w:t xml:space="preserve">入学許可を取り消すことがある。 </w:t>
@@ -5979,7 +6016,7 @@
               <w:ind w:leftChars="-50" w:left="-91"/>
               <w:rPr>
                 <w:rFonts w:ascii="Arial" w:hAnsi="Arial" w:cs="Arial"/>
-                <w:color w:val="000000" w:themeColor="text1"/>
+                <w:color w:val="000000"/>
                 <w:sz w:val="14"/>
                 <w:szCs w:val="14"/>
               </w:rPr>
@@ -5987,7 +6024,7 @@
             <w:r>
               <w:rPr>
                 <w:rFonts w:ascii="Arial" w:hAnsi="Arial" w:cs="Arial" w:hint="eastAsia"/>
-                <w:color w:val="000000" w:themeColor="text1"/>
+                <w:color w:val="000000"/>
                 <w:sz w:val="14"/>
                 <w:szCs w:val="14"/>
               </w:rPr>
@@ -5996,7 +6033,7 @@
             <w:r>
               <w:rPr>
                 <w:rFonts w:ascii="Arial" w:hAnsi="Arial" w:cs="Arial"/>
-                <w:color w:val="000000" w:themeColor="text1"/>
+                <w:color w:val="000000"/>
                 <w:sz w:val="14"/>
                 <w:szCs w:val="14"/>
               </w:rPr>
@@ -6005,7 +6042,7 @@
             <w:r>
               <w:rPr>
                 <w:rFonts w:ascii="Arial" w:hAnsi="Arial" w:cs="Arial" w:hint="eastAsia"/>
-                <w:color w:val="000000" w:themeColor="text1"/>
+                <w:color w:val="000000"/>
                 <w:sz w:val="14"/>
                 <w:szCs w:val="14"/>
               </w:rPr>
@@ -6014,7 +6051,7 @@
             <w:r>
               <w:rPr>
                 <w:rFonts w:ascii="Arial" w:hAnsi="Arial" w:cs="Arial"/>
-                <w:color w:val="000000" w:themeColor="text1"/>
+                <w:color w:val="000000"/>
                 <w:sz w:val="14"/>
                 <w:szCs w:val="14"/>
               </w:rPr>
@@ -6023,7 +6060,7 @@
             <w:r>
               <w:rPr>
                 <w:rFonts w:ascii="Arial" w:hAnsi="Arial" w:cs="Arial" w:hint="eastAsia"/>
-                <w:color w:val="000000" w:themeColor="text1"/>
+                <w:color w:val="000000"/>
                 <w:sz w:val="14"/>
                 <w:szCs w:val="14"/>
               </w:rPr>
@@ -6032,7 +6069,7 @@
             <w:r>
               <w:rPr>
                 <w:rFonts w:ascii="Arial" w:hAnsi="Arial" w:cs="Arial"/>
-                <w:color w:val="000000" w:themeColor="text1"/>
+                <w:color w:val="000000"/>
                 <w:sz w:val="14"/>
                 <w:szCs w:val="14"/>
               </w:rPr>
@@ -6041,7 +6078,7 @@
             <w:r>
               <w:rPr>
                 <w:rFonts w:ascii="Arial" w:hAnsi="Arial" w:cs="Arial" w:hint="eastAsia"/>
-                <w:color w:val="000000" w:themeColor="text1"/>
+                <w:color w:val="000000"/>
                 <w:sz w:val="14"/>
                 <w:szCs w:val="14"/>
               </w:rPr>
@@ -6050,7 +6087,7 @@
             <w:r>
               <w:rPr>
                 <w:rFonts w:ascii="Arial" w:hAnsi="Arial" w:cs="Arial"/>
-                <w:color w:val="000000" w:themeColor="text1"/>
+                <w:color w:val="000000"/>
                 <w:sz w:val="14"/>
                 <w:szCs w:val="14"/>
               </w:rPr>
@@ -6063,7 +6100,7 @@
               <w:ind w:leftChars="-50" w:left="-91"/>
               <w:rPr>
                 <w:rFonts w:ascii="Arial" w:hAnsi="Arial" w:cs="Arial"/>
-                <w:color w:val="000000" w:themeColor="text1"/>
+                <w:color w:val="000000"/>
                 <w:sz w:val="14"/>
                 <w:szCs w:val="14"/>
               </w:rPr>
@@ -6071,7 +6108,7 @@
             <w:r>
               <w:rPr>
                 <w:rFonts w:ascii="Arial" w:hAnsi="Arial" w:cs="Arial" w:hint="eastAsia"/>
-                <w:color w:val="000000" w:themeColor="text1"/>
+                <w:color w:val="000000"/>
                 <w:sz w:val="14"/>
                 <w:szCs w:val="14"/>
               </w:rPr>
@@ -6080,7 +6117,7 @@
             <w:r>
               <w:rPr>
                 <w:rFonts w:ascii="Arial" w:hAnsi="Arial" w:cs="Arial"/>
-                <w:color w:val="000000" w:themeColor="text1"/>
+                <w:color w:val="000000"/>
                 <w:sz w:val="14"/>
                 <w:szCs w:val="14"/>
               </w:rPr>
@@ -6089,7 +6126,7 @@
             <w:r>
               <w:rPr>
                 <w:rFonts w:ascii="Arial" w:hAnsi="Arial" w:cs="Arial" w:hint="eastAsia"/>
-                <w:color w:val="000000" w:themeColor="text1"/>
+                <w:color w:val="000000"/>
                 <w:sz w:val="14"/>
                 <w:szCs w:val="14"/>
               </w:rPr>
@@ -6098,7 +6135,7 @@
             <w:r>
               <w:rPr>
                 <w:rFonts w:ascii="Arial" w:hAnsi="Arial" w:cs="Arial"/>
-                <w:color w:val="000000" w:themeColor="text1"/>
+                <w:color w:val="000000"/>
                 <w:sz w:val="14"/>
                 <w:szCs w:val="14"/>
               </w:rPr>
@@ -6107,7 +6144,7 @@
             <w:r>
               <w:rPr>
                 <w:rFonts w:ascii="Arial" w:hAnsi="Arial" w:cs="Arial" w:hint="eastAsia"/>
-                <w:color w:val="000000" w:themeColor="text1"/>
+                <w:color w:val="000000"/>
                 <w:sz w:val="14"/>
                 <w:szCs w:val="14"/>
               </w:rPr>
@@ -6116,7 +6153,7 @@
             <w:r>
               <w:rPr>
                 <w:rFonts w:ascii="Arial" w:hAnsi="Arial" w:cs="Arial"/>
-                <w:color w:val="000000" w:themeColor="text1"/>
+                <w:color w:val="000000"/>
                 <w:sz w:val="14"/>
                 <w:szCs w:val="14"/>
               </w:rPr>
@@ -6125,7 +6162,7 @@
             <w:r>
               <w:rPr>
                 <w:rFonts w:ascii="Arial" w:hAnsi="Arial" w:cs="Arial" w:hint="eastAsia"/>
-                <w:color w:val="000000" w:themeColor="text1"/>
+                <w:color w:val="000000"/>
                 <w:sz w:val="14"/>
                 <w:szCs w:val="14"/>
               </w:rPr>
@@ -6137,7 +6174,7 @@
               <w:spacing w:line="160" w:lineRule="exact"/>
               <w:rPr>
                 <w:rFonts w:ascii="Arial" w:hAnsi="Arial" w:cs="Arial"/>
-                <w:color w:val="000000" w:themeColor="text1"/>
+                <w:color w:val="000000"/>
                 <w:sz w:val="15"/>
               </w:rPr>
             </w:pPr>
@@ -6148,13 +6185,13 @@
               <w:ind w:leftChars="-100" w:left="-182"/>
               <w:rPr>
                 <w:rFonts w:ascii="Arial" w:hAnsi="Arial" w:cs="Arial"/>
-                <w:color w:val="000000" w:themeColor="text1"/>
-              </w:rPr>
-            </w:pPr>
-            <w:r>
-              <w:rPr>
-                <w:rFonts w:ascii="ＭＳ 明朝" w:hAnsi="ＭＳ 明朝" w:cs="Arial" w:hint="eastAsia"/>
-                <w:color w:val="000000" w:themeColor="text1"/>
+                <w:color w:val="000000"/>
+              </w:rPr>
+            </w:pPr>
+            <w:r>
+              <w:rPr>
+                <w:rFonts w:ascii="MS Mincho" w:hAnsi="MS Mincho" w:cs="Arial" w:hint="eastAsia"/>
+                <w:color w:val="000000"/>
                 <w:sz w:val="16"/>
                 <w:szCs w:val="16"/>
               </w:rPr>
@@ -6162,8 +6199,8 @@
             </w:r>
             <w:r>
               <w:rPr>
-                <w:rFonts w:ascii="ＭＳ 明朝" w:hAnsi="ＭＳ 明朝" w:cs="Arial"/>
-                <w:color w:val="000000" w:themeColor="text1"/>
+                <w:rFonts w:ascii="MS Mincho" w:hAnsi="MS Mincho" w:cs="Arial"/>
+                <w:color w:val="000000"/>
                 <w:sz w:val="16"/>
                 <w:szCs w:val="16"/>
               </w:rPr>
@@ -6171,8 +6208,8 @@
             </w:r>
             <w:r>
               <w:rPr>
-                <w:rFonts w:ascii="ＭＳ 明朝" w:hAnsi="ＭＳ 明朝" w:cs="Arial" w:hint="eastAsia"/>
-                <w:color w:val="000000" w:themeColor="text1"/>
+                <w:rFonts w:ascii="MS Mincho" w:hAnsi="MS Mincho" w:cs="Arial" w:hint="eastAsia"/>
+                <w:color w:val="000000"/>
                 <w:sz w:val="16"/>
                 <w:szCs w:val="16"/>
               </w:rPr>
@@ -6181,14 +6218,14 @@
             <w:r>
               <w:rPr>
                 <w:rFonts w:ascii="Arial" w:hAnsi="Arial" w:cs="Arial"/>
-                <w:color w:val="000000" w:themeColor="text1"/>
+                <w:color w:val="000000"/>
               </w:rPr>
               <w:t xml:space="preserve"> </w:t>
             </w:r>
             <w:r>
               <w:rPr>
                 <w:rFonts w:ascii="Arial" w:hAnsi="Arial" w:cs="Arial"/>
-                <w:color w:val="000000" w:themeColor="text1"/>
+                <w:color w:val="000000"/>
                 <w:sz w:val="14"/>
                 <w:szCs w:val="14"/>
               </w:rPr>
@@ -6197,7 +6234,7 @@
             <w:r>
               <w:rPr>
                 <w:rFonts w:ascii="Arial" w:hAnsi="Arial" w:cs="Arial" w:hint="eastAsia"/>
-                <w:color w:val="000000" w:themeColor="text1"/>
+                <w:color w:val="000000"/>
                 <w:sz w:val="14"/>
                 <w:szCs w:val="14"/>
               </w:rPr>
@@ -6225,15 +6262,15 @@
             <w:pPr>
               <w:spacing w:line="160" w:lineRule="exact"/>
               <w:rPr>
-                <w:rFonts w:ascii="ＭＳ 明朝" w:hAnsi="ＭＳ 明朝" w:cs="Arial"/>
-                <w:color w:val="000000" w:themeColor="text1"/>
-                <w:sz w:val="15"/>
-              </w:rPr>
-            </w:pPr>
-            <w:r>
-              <w:rPr>
-                <w:rFonts w:ascii="ＭＳ 明朝" w:hAnsi="ＭＳ 明朝" w:cs="Arial"/>
-                <w:color w:val="000000" w:themeColor="text1"/>
+                <w:rFonts w:ascii="MS Mincho" w:hAnsi="MS Mincho" w:cs="Arial"/>
+                <w:color w:val="000000"/>
+                <w:sz w:val="15"/>
+              </w:rPr>
+            </w:pPr>
+            <w:r>
+              <w:rPr>
+                <w:rFonts w:ascii="MS Mincho" w:hAnsi="MS Mincho" w:cs="Arial"/>
+                <w:color w:val="000000"/>
                 <w:sz w:val="15"/>
               </w:rPr>
               <w:t>氏名</w:t>
@@ -6243,18 +6280,26 @@
             <w:pPr>
               <w:spacing w:line="160" w:lineRule="exact"/>
               <w:rPr>
-                <w:rFonts w:ascii="ＭＳ 明朝" w:hAnsi="ＭＳ 明朝" w:cs="Arial"/>
-                <w:color w:val="000000" w:themeColor="text1"/>
-                <w:sz w:val="15"/>
-              </w:rPr>
-            </w:pPr>
-            <w:r>
-              <w:rPr>
-                <w:rFonts w:ascii="Arial" w:hAnsi="Arial" w:cs="Arial"/>
-                <w:color w:val="000000" w:themeColor="text1"/>
+                <w:rFonts w:ascii="MS Mincho" w:hAnsi="MS Mincho" w:cs="Arial"/>
+                <w:color w:val="000000"/>
+                <w:sz w:val="15"/>
+              </w:rPr>
+            </w:pPr>
+            <w:r>
+              <w:rPr>
+                <w:rFonts w:ascii="Arial" w:hAnsi="Arial" w:cs="Arial"/>
+                <w:color w:val="000000"/>
                 <w:sz w:val="12"/>
               </w:rPr>
               <w:t>Full Name</w:t>
+            </w:r>
+            <w:r>
+              <w:rPr>
+                <w:rFonts w:ascii="MS Mincho" w:hAnsi="MS Mincho" w:cs="Arial"/>
+                <w:color w:val="000000"/>
+                <w:sz w:val="15"/>
+              </w:rPr>
+              <w:t>:  Panawattanakul Sanatana</w:t>
             </w:r>
           </w:p>
         </w:tc>
@@ -6272,15 +6317,15 @@
             <w:pPr>
               <w:spacing w:line="160" w:lineRule="exact"/>
               <w:rPr>
-                <w:rFonts w:ascii="ＭＳ 明朝" w:hAnsi="ＭＳ 明朝" w:cs="Arial"/>
-                <w:color w:val="000000" w:themeColor="text1"/>
-                <w:sz w:val="15"/>
-              </w:rPr>
-            </w:pPr>
-            <w:r>
-              <w:rPr>
-                <w:rFonts w:ascii="ＭＳ 明朝" w:hAnsi="ＭＳ 明朝" w:cs="Arial"/>
-                <w:color w:val="000000" w:themeColor="text1"/>
+                <w:rFonts w:ascii="MS Mincho" w:hAnsi="MS Mincho" w:cs="Arial"/>
+                <w:color w:val="000000"/>
+                <w:sz w:val="15"/>
+              </w:rPr>
+            </w:pPr>
+            <w:r>
+              <w:rPr>
+                <w:rFonts w:ascii="MS Mincho" w:hAnsi="MS Mincho" w:cs="Arial"/>
+                <w:color w:val="000000"/>
                 <w:sz w:val="15"/>
               </w:rPr>
               <w:t>志願者との関係</w:t>
@@ -6291,14 +6336,14 @@
               <w:spacing w:line="160" w:lineRule="exact"/>
               <w:rPr>
                 <w:rFonts w:ascii="Arial" w:hAnsi="Arial" w:cs="Arial"/>
-                <w:color w:val="000000" w:themeColor="text1"/>
-                <w:sz w:val="12"/>
-              </w:rPr>
-            </w:pPr>
-            <w:r>
-              <w:rPr>
-                <w:rFonts w:ascii="Arial" w:hAnsi="Arial" w:cs="Arial"/>
-                <w:color w:val="000000" w:themeColor="text1"/>
+                <w:color w:val="000000"/>
+                <w:sz w:val="12"/>
+              </w:rPr>
+            </w:pPr>
+            <w:r>
+              <w:rPr>
+                <w:rFonts w:ascii="Arial" w:hAnsi="Arial" w:cs="Arial"/>
+                <w:color w:val="000000"/>
                 <w:sz w:val="12"/>
               </w:rPr>
               <w:t xml:space="preserve">Relationship to </w:t>
@@ -6306,7 +6351,7 @@
             <w:r>
               <w:rPr>
                 <w:rFonts w:ascii="Arial" w:hAnsi="Arial" w:cs="Arial" w:hint="eastAsia"/>
-                <w:color w:val="000000" w:themeColor="text1"/>
+                <w:color w:val="000000"/>
                 <w:sz w:val="12"/>
               </w:rPr>
               <w:t xml:space="preserve">the </w:t>
@@ -6314,10 +6359,18 @@
             <w:r>
               <w:rPr>
                 <w:rFonts w:ascii="Arial" w:hAnsi="Arial" w:cs="Arial"/>
-                <w:color w:val="000000" w:themeColor="text1"/>
+                <w:color w:val="000000"/>
                 <w:sz w:val="12"/>
               </w:rPr>
               <w:t>applicant</w:t>
+            </w:r>
+            <w:r>
+              <w:rPr>
+                <w:rFonts w:ascii="Arial" w:hAnsi="Arial" w:cs="Arial"/>
+                <w:color w:val="000000"/>
+                <w:sz w:val="12"/>
+              </w:rPr>
+              <w:t>:  Mother</w:t>
             </w:r>
           </w:p>
         </w:tc>
@@ -6344,15 +6397,15 @@
             <w:pPr>
               <w:spacing w:line="160" w:lineRule="exact"/>
               <w:rPr>
-                <w:rFonts w:ascii="ＭＳ 明朝" w:hAnsi="ＭＳ 明朝" w:cs="Arial"/>
-                <w:color w:val="000000" w:themeColor="text1"/>
-                <w:sz w:val="15"/>
-              </w:rPr>
-            </w:pPr>
-            <w:r>
-              <w:rPr>
-                <w:rFonts w:ascii="ＭＳ 明朝" w:hAnsi="ＭＳ 明朝" w:cs="Arial"/>
-                <w:color w:val="000000" w:themeColor="text1"/>
+                <w:rFonts w:ascii="MS Mincho" w:hAnsi="MS Mincho" w:cs="Arial"/>
+                <w:color w:val="000000"/>
+                <w:sz w:val="15"/>
+              </w:rPr>
+            </w:pPr>
+            <w:r>
+              <w:rPr>
+                <w:rFonts w:ascii="MS Mincho" w:hAnsi="MS Mincho" w:cs="Arial"/>
+                <w:color w:val="000000"/>
                 <w:sz w:val="15"/>
               </w:rPr>
               <w:t>住所</w:t>
@@ -6363,14 +6416,14 @@
               <w:spacing w:line="160" w:lineRule="exact"/>
               <w:rPr>
                 <w:rFonts w:ascii="Arial" w:hAnsi="Arial" w:cs="Arial"/>
-                <w:color w:val="000000" w:themeColor="text1"/>
-                <w:sz w:val="12"/>
-              </w:rPr>
-            </w:pPr>
-            <w:r>
-              <w:rPr>
-                <w:rFonts w:ascii="Arial" w:hAnsi="Arial" w:cs="Arial"/>
-                <w:color w:val="000000" w:themeColor="text1"/>
+                <w:color w:val="000000"/>
+                <w:sz w:val="12"/>
+              </w:rPr>
+            </w:pPr>
+            <w:r>
+              <w:rPr>
+                <w:rFonts w:ascii="Arial" w:hAnsi="Arial" w:cs="Arial"/>
+                <w:color w:val="000000"/>
                 <w:sz w:val="12"/>
               </w:rPr>
               <w:t>Address</w:t>
@@ -6381,17 +6434,17 @@
               <w:spacing w:line="160" w:lineRule="exact"/>
               <w:rPr>
                 <w:rFonts w:ascii="Arial" w:hAnsi="Arial" w:cs="Arial"/>
-                <w:color w:val="000000" w:themeColor="text1"/>
-                <w:sz w:val="15"/>
-              </w:rPr>
-            </w:pPr>
-          </w:p>
-          <w:p>
-            <w:pPr>
-              <w:spacing w:line="160" w:lineRule="exact"/>
-              <w:rPr>
-                <w:rFonts w:ascii="Arial" w:hAnsi="Arial" w:cs="Arial"/>
-                <w:color w:val="000000" w:themeColor="text1"/>
+                <w:color w:val="000000"/>
+                <w:sz w:val="15"/>
+              </w:rPr>
+            </w:pPr>
+          </w:p>
+          <w:p>
+            <w:pPr>
+              <w:spacing w:line="160" w:lineRule="exact"/>
+              <w:rPr>
+                <w:rFonts w:ascii="Arial" w:hAnsi="Arial" w:cs="Arial"/>
+                <w:color w:val="000000"/>
                 <w:sz w:val="15"/>
                 <w:szCs w:val="15"/>
               </w:rPr>
@@ -6420,15 +6473,15 @@
             <w:pPr>
               <w:spacing w:line="160" w:lineRule="exact"/>
               <w:rPr>
-                <w:rFonts w:ascii="ＭＳ 明朝" w:hAnsi="ＭＳ 明朝" w:cs="Arial"/>
-                <w:color w:val="000000" w:themeColor="text1"/>
-                <w:sz w:val="15"/>
-              </w:rPr>
-            </w:pPr>
-            <w:r>
-              <w:rPr>
-                <w:rFonts w:ascii="ＭＳ 明朝" w:hAnsi="ＭＳ 明朝" w:cs="Arial" w:hint="eastAsia"/>
-                <w:color w:val="000000" w:themeColor="text1"/>
+                <w:rFonts w:ascii="MS Mincho" w:hAnsi="MS Mincho" w:cs="Arial"/>
+                <w:color w:val="000000"/>
+                <w:sz w:val="15"/>
+              </w:rPr>
+            </w:pPr>
+            <w:r>
+              <w:rPr>
+                <w:rFonts w:ascii="MS Mincho" w:hAnsi="MS Mincho" w:cs="Arial" w:hint="eastAsia"/>
+                <w:color w:val="000000"/>
                 <w:sz w:val="15"/>
               </w:rPr>
               <w:t>電話番号</w:t>
@@ -6438,15 +6491,15 @@
             <w:pPr>
               <w:spacing w:line="160" w:lineRule="exact"/>
               <w:rPr>
-                <w:rFonts w:ascii="Arial" w:eastAsia="ＭＳ ゴシック" w:cs="Arial"/>
-                <w:color w:val="000000" w:themeColor="text1"/>
-                <w:sz w:val="15"/>
-              </w:rPr>
-            </w:pPr>
-            <w:r>
-              <w:rPr>
-                <w:rFonts w:ascii="Arial" w:eastAsia="ＭＳ ゴシック" w:cs="Arial"/>
-                <w:color w:val="000000" w:themeColor="text1"/>
+                <w:rFonts w:ascii="Arial" w:eastAsia="MS Gothic" w:cs="Arial"/>
+                <w:color w:val="000000"/>
+                <w:sz w:val="15"/>
+              </w:rPr>
+            </w:pPr>
+            <w:r>
+              <w:rPr>
+                <w:rFonts w:ascii="Arial" w:eastAsia="MS Gothic" w:cs="Arial"/>
+                <w:color w:val="000000"/>
                 <w:sz w:val="12"/>
                 <w:szCs w:val="12"/>
               </w:rPr>
@@ -6470,15 +6523,15 @@
             <w:pPr>
               <w:spacing w:line="160" w:lineRule="exact"/>
               <w:rPr>
-                <w:rFonts w:ascii="Arial" w:eastAsiaTheme="minorEastAsia" w:cs="Arial"/>
-                <w:color w:val="000000" w:themeColor="text1"/>
-                <w:sz w:val="15"/>
-              </w:rPr>
-            </w:pPr>
-            <w:r>
-              <w:rPr>
-                <w:rFonts w:ascii="Arial" w:eastAsiaTheme="minorEastAsia" w:cs="Arial" w:hint="eastAsia"/>
-                <w:color w:val="000000" w:themeColor="text1"/>
+                <w:rFonts w:ascii="Arial" w:cs="Arial"/>
+                <w:color w:val="000000"/>
+                <w:sz w:val="15"/>
+              </w:rPr>
+            </w:pPr>
+            <w:r>
+              <w:rPr>
+                <w:rFonts w:ascii="Arial" w:cs="Arial" w:hint="eastAsia"/>
+                <w:color w:val="000000"/>
                 <w:sz w:val="15"/>
               </w:rPr>
               <w:t>電子メール</w:t>
@@ -6488,16 +6541,16 @@
             <w:pPr>
               <w:spacing w:line="160" w:lineRule="exact"/>
               <w:rPr>
-                <w:rFonts w:ascii="Arial" w:eastAsia="ＭＳ ゴシック" w:cs="Arial"/>
-                <w:color w:val="000000" w:themeColor="text1"/>
+                <w:rFonts w:ascii="Arial" w:eastAsia="MS Gothic" w:cs="Arial"/>
+                <w:color w:val="000000"/>
                 <w:sz w:val="12"/>
                 <w:szCs w:val="12"/>
               </w:rPr>
             </w:pPr>
             <w:r>
               <w:rPr>
-                <w:rFonts w:ascii="Arial" w:eastAsia="ＭＳ ゴシック" w:cs="Arial"/>
-                <w:color w:val="000000" w:themeColor="text1"/>
+                <w:rFonts w:ascii="Arial" w:eastAsia="MS Gothic" w:cs="Arial"/>
+                <w:color w:val="000000"/>
                 <w:sz w:val="12"/>
                 <w:szCs w:val="12"/>
               </w:rPr>
@@ -6505,8 +6558,8 @@
             </w:r>
             <w:r>
               <w:rPr>
-                <w:rFonts w:ascii="Arial" w:eastAsia="ＭＳ ゴシック" w:cs="Arial" w:hint="eastAsia"/>
-                <w:color w:val="000000" w:themeColor="text1"/>
+                <w:rFonts w:ascii="Arial" w:eastAsia="MS Gothic" w:cs="Arial" w:hint="eastAsia"/>
+                <w:color w:val="000000"/>
                 <w:sz w:val="12"/>
                 <w:szCs w:val="12"/>
               </w:rPr>
@@ -6520,7 +6573,7 @@
       <w:pPr>
         <w:rPr>
           <w:rFonts w:ascii="Arial" w:hAnsi="Arial" w:cs="Arial"/>
-          <w:color w:val="000000" w:themeColor="text1"/>
+          <w:color w:val="000000"/>
         </w:rPr>
       </w:pPr>
     </w:p>
@@ -6536,7 +6589,7 @@
 </file>
 
 <file path=word/endnotes.xml><?xml version="1.0" encoding="utf-8"?>
-<w:endnotes xmlns:wpc="http://schemas.microsoft.com/office/word/2010/wordprocessingCanvas" xmlns:cx="http://schemas.microsoft.com/office/drawing/2014/chartex" xmlns:cx1="http://schemas.microsoft.com/office/drawing/2015/9/8/chartex" xmlns:cx2="http://schemas.microsoft.com/office/drawing/2015/10/21/chartex" xmlns:cx3="http://schemas.microsoft.com/office/drawing/2016/5/9/chartex" xmlns:cx4="http://schemas.microsoft.com/office/drawing/2016/5/10/chartex" xmlns:cx5="http://schemas.microsoft.com/office/drawing/2016/5/11/chartex" xmlns:cx6="http://schemas.microsoft.com/office/drawing/2016/5/12/chartex" xmlns:cx7="http://schemas.microsoft.com/office/drawing/2016/5/13/chartex" xmlns:cx8="http://schemas.microsoft.com/office/drawing/2016/5/14/chartex" xmlns:mc="http://schemas.openxmlformats.org/markup-compatibility/2006" xmlns:aink="http://schemas.microsoft.com/office/drawing/2016/ink" xmlns:am3d="http://schemas.microsoft.com/office/drawing/2017/model3d" xmlns:o="urn:schemas-microsoft-com:office:office" xmlns:r="http://schemas.openxmlformats.org/officeDocument/2006/relationships" xmlns:m="http://schemas.openxmlformats.org/officeDocument/2006/math" xmlns:v="urn:schemas-microsoft-com:vml" xmlns:wp14="http://schemas.microsoft.com/office/word/2010/wordprocessingDrawing" xmlns:wp="http://schemas.openxmlformats.org/drawingml/2006/wordprocessingDrawing" xmlns:w10="urn:schemas-microsoft-com:office:word" xmlns:w="http://schemas.openxmlformats.org/wordprocessingml/2006/main" xmlns:w14="http://schemas.microsoft.com/office/word/2010/wordml" xmlns:w15="http://schemas.microsoft.com/office/word/2012/wordml" xmlns:w16cex="http://schemas.microsoft.com/office/word/2018/wordml/cex" xmlns:w16cid="http://schemas.microsoft.com/office/word/2016/wordml/cid" xmlns:w16="http://schemas.microsoft.com/office/word/2018/wordml" xmlns:w16sdtdh="http://schemas.microsoft.com/office/word/2020/wordml/sdtdatahash" xmlns:w16se="http://schemas.microsoft.com/office/word/2015/wordml/symex" xmlns:wpg="http://schemas.microsoft.com/office/word/2010/wordprocessingGroup" xmlns:wpi="http://schemas.microsoft.com/office/word/2010/wordprocessingInk" xmlns:wne="http://schemas.microsoft.com/office/word/2006/wordml" xmlns:wps="http://schemas.microsoft.com/office/word/2010/wordprocessingShape" mc:Ignorable="w14 w15 w16se w16cid w16 w16cex w16sdtdh wp14">
+<w:endnotes xmlns:wpc="http://schemas.microsoft.com/office/word/2010/wordprocessingCanvas" xmlns:cx="http://schemas.microsoft.com/office/drawing/2014/chartex" xmlns:cx1="http://schemas.microsoft.com/office/drawing/2015/9/8/chartex" xmlns:cx2="http://schemas.microsoft.com/office/drawing/2015/10/21/chartex" xmlns:cx3="http://schemas.microsoft.com/office/drawing/2016/5/9/chartex" xmlns:cx4="http://schemas.microsoft.com/office/drawing/2016/5/10/chartex" xmlns:cx5="http://schemas.microsoft.com/office/drawing/2016/5/11/chartex" xmlns:cx6="http://schemas.microsoft.com/office/drawing/2016/5/12/chartex" xmlns:cx7="http://schemas.microsoft.com/office/drawing/2016/5/13/chartex" xmlns:cx8="http://schemas.microsoft.com/office/drawing/2016/5/14/chartex" xmlns:mc="http://schemas.openxmlformats.org/markup-compatibility/2006" xmlns:aink="http://schemas.microsoft.com/office/drawing/2016/ink" xmlns:am3d="http://schemas.microsoft.com/office/drawing/2017/model3d" xmlns:o="urn:schemas-microsoft-com:office:office" xmlns:oel="http://schemas.microsoft.com/office/2019/extlst" xmlns:r="http://schemas.openxmlformats.org/officeDocument/2006/relationships" xmlns:m="http://schemas.openxmlformats.org/officeDocument/2006/math" xmlns:v="urn:schemas-microsoft-com:vml" xmlns:wp14="http://schemas.microsoft.com/office/word/2010/wordprocessingDrawing" xmlns:wp="http://schemas.openxmlformats.org/drawingml/2006/wordprocessingDrawing" xmlns:w10="urn:schemas-microsoft-com:office:word" xmlns:w="http://schemas.openxmlformats.org/wordprocessingml/2006/main" xmlns:w14="http://schemas.microsoft.com/office/word/2010/wordml" xmlns:w15="http://schemas.microsoft.com/office/word/2012/wordml" xmlns:w16cex="http://schemas.microsoft.com/office/word/2018/wordml/cex" xmlns:w16cid="http://schemas.microsoft.com/office/word/2016/wordml/cid" xmlns:w16="http://schemas.microsoft.com/office/word/2018/wordml" xmlns:w16du="http://schemas.microsoft.com/office/word/2023/wordml/word16du" xmlns:w16sdtdh="http://schemas.microsoft.com/office/word/2020/wordml/sdtdatahash" xmlns:w16sdtfl="http://schemas.microsoft.com/office/word/2024/wordml/sdtformatlock" xmlns:w16se="http://schemas.microsoft.com/office/word/2015/wordml/symex" xmlns:wpg="http://schemas.microsoft.com/office/word/2010/wordprocessingGroup" xmlns:wpi="http://schemas.microsoft.com/office/word/2010/wordprocessingInk" xmlns:wne="http://schemas.microsoft.com/office/word/2006/wordml" xmlns:wps="http://schemas.microsoft.com/office/word/2010/wordprocessingShape" mc:Ignorable="w14 w15 w16se w16cid w16 w16cex w16sdtdh w16sdtfl w16du wp14">
   <w:endnote w:type="separator" w:id="-1">
     <w:p>
       <w:r>
@@ -6555,10 +6608,10 @@
 </file>
 
 <file path=word/footer1.xml><?xml version="1.0" encoding="utf-8"?>
-<w:ftr xmlns:wpc="http://schemas.microsoft.com/office/word/2010/wordprocessingCanvas" xmlns:cx="http://schemas.microsoft.com/office/drawing/2014/chartex" xmlns:cx1="http://schemas.microsoft.com/office/drawing/2015/9/8/chartex" xmlns:cx2="http://schemas.microsoft.com/office/drawing/2015/10/21/chartex" xmlns:cx3="http://schemas.microsoft.com/office/drawing/2016/5/9/chartex" xmlns:cx4="http://schemas.microsoft.com/office/drawing/2016/5/10/chartex" xmlns:cx5="http://schemas.microsoft.com/office/drawing/2016/5/11/chartex" xmlns:cx6="http://schemas.microsoft.com/office/drawing/2016/5/12/chartex" xmlns:cx7="http://schemas.microsoft.com/office/drawing/2016/5/13/chartex" xmlns:cx8="http://schemas.microsoft.com/office/drawing/2016/5/14/chartex" xmlns:mc="http://schemas.openxmlformats.org/markup-compatibility/2006" xmlns:aink="http://schemas.microsoft.com/office/drawing/2016/ink" xmlns:am3d="http://schemas.microsoft.com/office/drawing/2017/model3d" xmlns:o="urn:schemas-microsoft-com:office:office" xmlns:r="http://schemas.openxmlformats.org/officeDocument/2006/relationships" xmlns:m="http://schemas.openxmlformats.org/officeDocument/2006/math" xmlns:v="urn:schemas-microsoft-com:vml" xmlns:wp14="http://schemas.microsoft.com/office/word/2010/wordprocessingDrawing" xmlns:wp="http://schemas.openxmlformats.org/drawingml/2006/wordprocessingDrawing" xmlns:w10="urn:schemas-microsoft-com:office:word" xmlns:w="http://schemas.openxmlformats.org/wordprocessingml/2006/main" xmlns:w14="http://schemas.microsoft.com/office/word/2010/wordml" xmlns:w15="http://schemas.microsoft.com/office/word/2012/wordml" xmlns:w16cex="http://schemas.microsoft.com/office/word/2018/wordml/cex" xmlns:w16cid="http://schemas.microsoft.com/office/word/2016/wordml/cid" xmlns:w16="http://schemas.microsoft.com/office/word/2018/wordml" xmlns:w16sdtdh="http://schemas.microsoft.com/office/word/2020/wordml/sdtdatahash" xmlns:w16se="http://schemas.microsoft.com/office/word/2015/wordml/symex" xmlns:wpg="http://schemas.microsoft.com/office/word/2010/wordprocessingGroup" xmlns:wpi="http://schemas.microsoft.com/office/word/2010/wordprocessingInk" xmlns:wne="http://schemas.microsoft.com/office/word/2006/wordml" xmlns:wps="http://schemas.microsoft.com/office/word/2010/wordprocessingShape" mc:Ignorable="w14 w15 w16se w16cid w16 w16cex w16sdtdh wp14">
+<w:ftr xmlns:wpc="http://schemas.microsoft.com/office/word/2010/wordprocessingCanvas" xmlns:cx="http://schemas.microsoft.com/office/drawing/2014/chartex" xmlns:cx1="http://schemas.microsoft.com/office/drawing/2015/9/8/chartex" xmlns:cx2="http://schemas.microsoft.com/office/drawing/2015/10/21/chartex" xmlns:cx3="http://schemas.microsoft.com/office/drawing/2016/5/9/chartex" xmlns:cx4="http://schemas.microsoft.com/office/drawing/2016/5/10/chartex" xmlns:cx5="http://schemas.microsoft.com/office/drawing/2016/5/11/chartex" xmlns:cx6="http://schemas.microsoft.com/office/drawing/2016/5/12/chartex" xmlns:cx7="http://schemas.microsoft.com/office/drawing/2016/5/13/chartex" xmlns:cx8="http://schemas.microsoft.com/office/drawing/2016/5/14/chartex" xmlns:mc="http://schemas.openxmlformats.org/markup-compatibility/2006" xmlns:aink="http://schemas.microsoft.com/office/drawing/2016/ink" xmlns:am3d="http://schemas.microsoft.com/office/drawing/2017/model3d" xmlns:o="urn:schemas-microsoft-com:office:office" xmlns:oel="http://schemas.microsoft.com/office/2019/extlst" xmlns:r="http://schemas.openxmlformats.org/officeDocument/2006/relationships" xmlns:m="http://schemas.openxmlformats.org/officeDocument/2006/math" xmlns:v="urn:schemas-microsoft-com:vml" xmlns:wp14="http://schemas.microsoft.com/office/word/2010/wordprocessingDrawing" xmlns:wp="http://schemas.openxmlformats.org/drawingml/2006/wordprocessingDrawing" xmlns:w10="urn:schemas-microsoft-com:office:word" xmlns:w="http://schemas.openxmlformats.org/wordprocessingml/2006/main" xmlns:w14="http://schemas.microsoft.com/office/word/2010/wordml" xmlns:w15="http://schemas.microsoft.com/office/word/2012/wordml" xmlns:w16cex="http://schemas.microsoft.com/office/word/2018/wordml/cex" xmlns:w16cid="http://schemas.microsoft.com/office/word/2016/wordml/cid" xmlns:w16="http://schemas.microsoft.com/office/word/2018/wordml" xmlns:w16du="http://schemas.microsoft.com/office/word/2023/wordml/word16du" xmlns:w16sdtdh="http://schemas.microsoft.com/office/word/2020/wordml/sdtdatahash" xmlns:w16sdtfl="http://schemas.microsoft.com/office/word/2024/wordml/sdtformatlock" xmlns:w16se="http://schemas.microsoft.com/office/word/2015/wordml/symex" xmlns:wpg="http://schemas.microsoft.com/office/word/2010/wordprocessingGroup" xmlns:wpi="http://schemas.microsoft.com/office/word/2010/wordprocessingInk" xmlns:wne="http://schemas.microsoft.com/office/word/2006/wordml" xmlns:wps="http://schemas.microsoft.com/office/word/2010/wordprocessingShape" mc:Ignorable="w14 w15 w16se w16cid w16 w16cex w16sdtdh w16sdtfl w16du wp14">
   <w:p>
     <w:pPr>
-      <w:pStyle w:val="a5"/>
+      <w:pStyle w:val="Footer"/>
       <w:jc w:val="center"/>
       <w:rPr>
         <w:rFonts w:ascii="Arial" w:hAnsi="Arial" w:cs="Arial"/>
@@ -6579,7 +6632,7 @@
 </file>
 
 <file path=word/footnotes.xml><?xml version="1.0" encoding="utf-8"?>
-<w:footnotes xmlns:wpc="http://schemas.microsoft.com/office/word/2010/wordprocessingCanvas" xmlns:cx="http://schemas.microsoft.com/office/drawing/2014/chartex" xmlns:cx1="http://schemas.microsoft.com/office/drawing/2015/9/8/chartex" xmlns:cx2="http://schemas.microsoft.com/office/drawing/2015/10/21/chartex" xmlns:cx3="http://schemas.microsoft.com/office/drawing/2016/5/9/chartex" xmlns:cx4="http://schemas.microsoft.com/office/drawing/2016/5/10/chartex" xmlns:cx5="http://schemas.microsoft.com/office/drawing/2016/5/11/chartex" xmlns:cx6="http://schemas.microsoft.com/office/drawing/2016/5/12/chartex" xmlns:cx7="http://schemas.microsoft.com/office/drawing/2016/5/13/chartex" xmlns:cx8="http://schemas.microsoft.com/office/drawing/2016/5/14/chartex" xmlns:mc="http://schemas.openxmlformats.org/markup-compatibility/2006" xmlns:aink="http://schemas.microsoft.com/office/drawing/2016/ink" xmlns:am3d="http://schemas.microsoft.com/office/drawing/2017/model3d" xmlns:o="urn:schemas-microsoft-com:office:office" xmlns:r="http://schemas.openxmlformats.org/officeDocument/2006/relationships" xmlns:m="http://schemas.openxmlformats.org/officeDocument/2006/math" xmlns:v="urn:schemas-microsoft-com:vml" xmlns:wp14="http://schemas.microsoft.com/office/word/2010/wordprocessingDrawing" xmlns:wp="http://schemas.openxmlformats.org/drawingml/2006/wordprocessingDrawing" xmlns:w10="urn:schemas-microsoft-com:office:word" xmlns:w="http://schemas.openxmlformats.org/wordprocessingml/2006/main" xmlns:w14="http://schemas.microsoft.com/office/word/2010/wordml" xmlns:w15="http://schemas.microsoft.com/office/word/2012/wordml" xmlns:w16cex="http://schemas.microsoft.com/office/word/2018/wordml/cex" xmlns:w16cid="http://schemas.microsoft.com/office/word/2016/wordml/cid" xmlns:w16="http://schemas.microsoft.com/office/word/2018/wordml" xmlns:w16sdtdh="http://schemas.microsoft.com/office/word/2020/wordml/sdtdatahash" xmlns:w16se="http://schemas.microsoft.com/office/word/2015/wordml/symex" xmlns:wpg="http://schemas.microsoft.com/office/word/2010/wordprocessingGroup" xmlns:wpi="http://schemas.microsoft.com/office/word/2010/wordprocessingInk" xmlns:wne="http://schemas.microsoft.com/office/word/2006/wordml" xmlns:wps="http://schemas.microsoft.com/office/word/2010/wordprocessingShape" mc:Ignorable="w14 w15 w16se w16cid w16 w16cex w16sdtdh wp14">
+<w:footnotes xmlns:wpc="http://schemas.microsoft.com/office/word/2010/wordprocessingCanvas" xmlns:cx="http://schemas.microsoft.com/office/drawing/2014/chartex" xmlns:cx1="http://schemas.microsoft.com/office/drawing/2015/9/8/chartex" xmlns:cx2="http://schemas.microsoft.com/office/drawing/2015/10/21/chartex" xmlns:cx3="http://schemas.microsoft.com/office/drawing/2016/5/9/chartex" xmlns:cx4="http://schemas.microsoft.com/office/drawing/2016/5/10/chartex" xmlns:cx5="http://schemas.microsoft.com/office/drawing/2016/5/11/chartex" xmlns:cx6="http://schemas.microsoft.com/office/drawing/2016/5/12/chartex" xmlns:cx7="http://schemas.microsoft.com/office/drawing/2016/5/13/chartex" xmlns:cx8="http://schemas.microsoft.com/office/drawing/2016/5/14/chartex" xmlns:mc="http://schemas.openxmlformats.org/markup-compatibility/2006" xmlns:aink="http://schemas.microsoft.com/office/drawing/2016/ink" xmlns:am3d="http://schemas.microsoft.com/office/drawing/2017/model3d" xmlns:o="urn:schemas-microsoft-com:office:office" xmlns:oel="http://schemas.microsoft.com/office/2019/extlst" xmlns:r="http://schemas.openxmlformats.org/officeDocument/2006/relationships" xmlns:m="http://schemas.openxmlformats.org/officeDocument/2006/math" xmlns:v="urn:schemas-microsoft-com:vml" xmlns:wp14="http://schemas.microsoft.com/office/word/2010/wordprocessingDrawing" xmlns:wp="http://schemas.openxmlformats.org/drawingml/2006/wordprocessingDrawing" xmlns:w10="urn:schemas-microsoft-com:office:word" xmlns:w="http://schemas.openxmlformats.org/wordprocessingml/2006/main" xmlns:w14="http://schemas.microsoft.com/office/word/2010/wordml" xmlns:w15="http://schemas.microsoft.com/office/word/2012/wordml" xmlns:w16cex="http://schemas.microsoft.com/office/word/2018/wordml/cex" xmlns:w16cid="http://schemas.microsoft.com/office/word/2016/wordml/cid" xmlns:w16="http://schemas.microsoft.com/office/word/2018/wordml" xmlns:w16du="http://schemas.microsoft.com/office/word/2023/wordml/word16du" xmlns:w16sdtdh="http://schemas.microsoft.com/office/word/2020/wordml/sdtdatahash" xmlns:w16sdtfl="http://schemas.microsoft.com/office/word/2024/wordml/sdtformatlock" xmlns:w16se="http://schemas.microsoft.com/office/word/2015/wordml/symex" xmlns:wpg="http://schemas.microsoft.com/office/word/2010/wordprocessingGroup" xmlns:wpi="http://schemas.microsoft.com/office/word/2010/wordprocessingInk" xmlns:wne="http://schemas.microsoft.com/office/word/2006/wordml" xmlns:wps="http://schemas.microsoft.com/office/word/2010/wordprocessingShape" mc:Ignorable="w14 w15 w16se w16cid w16 w16cex w16sdtdh w16sdtfl w16du wp14">
   <w:footnote w:type="separator" w:id="-1">
     <w:p>
       <w:r>
@@ -6598,12 +6651,12 @@
 </file>
 
 <file path=word/styles.xml><?xml version="1.0" encoding="utf-8"?>
-<w:styles xmlns:mc="http://schemas.openxmlformats.org/markup-compatibility/2006" xmlns:r="http://schemas.openxmlformats.org/officeDocument/2006/relationships" xmlns:w="http://schemas.openxmlformats.org/wordprocessingml/2006/main" xmlns:w14="http://schemas.microsoft.com/office/word/2010/wordml" xmlns:w15="http://schemas.microsoft.com/office/word/2012/wordml" xmlns:w16cex="http://schemas.microsoft.com/office/word/2018/wordml/cex" xmlns:w16cid="http://schemas.microsoft.com/office/word/2016/wordml/cid" xmlns:w16="http://schemas.microsoft.com/office/word/2018/wordml" xmlns:w16sdtdh="http://schemas.microsoft.com/office/word/2020/wordml/sdtdatahash" xmlns:w16se="http://schemas.microsoft.com/office/word/2015/wordml/symex" mc:Ignorable="w14 w15 w16se w16cid w16 w16cex w16sdtdh">
+<w:styles xmlns:mc="http://schemas.openxmlformats.org/markup-compatibility/2006" xmlns:r="http://schemas.openxmlformats.org/officeDocument/2006/relationships" xmlns:w="http://schemas.openxmlformats.org/wordprocessingml/2006/main" xmlns:w14="http://schemas.microsoft.com/office/word/2010/wordml" xmlns:w15="http://schemas.microsoft.com/office/word/2012/wordml" xmlns:w16cex="http://schemas.microsoft.com/office/word/2018/wordml/cex" xmlns:w16cid="http://schemas.microsoft.com/office/word/2016/wordml/cid" xmlns:w16="http://schemas.microsoft.com/office/word/2018/wordml" xmlns:w16du="http://schemas.microsoft.com/office/word/2023/wordml/word16du" xmlns:w16sdtdh="http://schemas.microsoft.com/office/word/2020/wordml/sdtdatahash" xmlns:w16sdtfl="http://schemas.microsoft.com/office/word/2024/wordml/sdtformatlock" xmlns:w16se="http://schemas.microsoft.com/office/word/2015/wordml/symex" mc:Ignorable="w14 w15 w16se w16cid w16 w16cex w16sdtdh w16sdtfl w16du">
   <w:docDefaults>
     <w:rPrDefault>
       <w:rPr>
-        <w:rFonts w:ascii="Century" w:eastAsia="ＭＳ 明朝" w:hAnsi="Century" w:cs="Times New Roman"/>
-        <w:lang w:val="en-US" w:eastAsia="ja-JP" w:bidi="ar-SA"/>
+        <w:rFonts w:ascii="Century" w:eastAsia="MS Mincho" w:hAnsi="Century" w:cs="Times New Roman"/>
+        <w:lang w:val="en-US" w:eastAsia="ja-JP" w:bidi="th-TH"/>
       </w:rPr>
     </w:rPrDefault>
     <w:pPrDefault/>
@@ -6986,7 +7039,7 @@
     <w:lsdException w:name="Unresolved Mention" w:semiHidden="1" w:unhideWhenUsed="1"/>
     <w:lsdException w:name="Smart Link" w:semiHidden="1" w:unhideWhenUsed="1"/>
   </w:latentStyles>
-  <w:style w:type="paragraph" w:default="1" w:styleId="a">
+  <w:style w:type="paragraph" w:default="1" w:styleId="Normal">
     <w:name w:val="Normal"/>
     <w:qFormat/>
     <w:rsid w:val="00F35BBC"/>
@@ -6998,15 +7051,16 @@
       <w:kern w:val="2"/>
       <w:sz w:val="18"/>
       <w:szCs w:val="24"/>
+      <w:lang w:bidi="ar-SA"/>
     </w:rPr>
   </w:style>
-  <w:style w:type="character" w:default="1" w:styleId="a0">
+  <w:style w:type="character" w:default="1" w:styleId="DefaultParagraphFont">
     <w:name w:val="Default Paragraph Font"/>
     <w:uiPriority w:val="1"/>
     <w:semiHidden/>
     <w:unhideWhenUsed/>
   </w:style>
-  <w:style w:type="table" w:default="1" w:styleId="a1">
+  <w:style w:type="table" w:default="1" w:styleId="TableNormal">
     <w:name w:val="Normal Table"/>
     <w:uiPriority w:val="99"/>
     <w:semiHidden/>
@@ -7021,16 +7075,16 @@
       </w:tblCellMar>
     </w:tblPr>
   </w:style>
-  <w:style w:type="numbering" w:default="1" w:styleId="a2">
+  <w:style w:type="numbering" w:default="1" w:styleId="NoList">
     <w:name w:val="No List"/>
     <w:uiPriority w:val="99"/>
     <w:semiHidden/>
     <w:unhideWhenUsed/>
   </w:style>
-  <w:style w:type="paragraph" w:styleId="a3">
+  <w:style w:type="paragraph" w:styleId="Header">
     <w:name w:val="header"/>
-    <w:basedOn w:val="a"/>
-    <w:link w:val="a4"/>
+    <w:basedOn w:val="Normal"/>
+    <w:link w:val="HeaderChar"/>
     <w:uiPriority w:val="99"/>
     <w:unhideWhenUsed/>
     <w:rsid w:val="00E16A58"/>
@@ -7042,9 +7096,9 @@
       <w:snapToGrid w:val="0"/>
     </w:pPr>
   </w:style>
-  <w:style w:type="character" w:customStyle="1" w:styleId="a4">
-    <w:name w:val="ヘッダー (文字)"/>
-    <w:link w:val="a3"/>
+  <w:style w:type="character" w:customStyle="1" w:styleId="HeaderChar">
+    <w:name w:val="Header Char"/>
+    <w:link w:val="Header"/>
     <w:uiPriority w:val="99"/>
     <w:rsid w:val="00E16A58"/>
     <w:rPr>
@@ -7053,10 +7107,10 @@
       <w:szCs w:val="24"/>
     </w:rPr>
   </w:style>
-  <w:style w:type="paragraph" w:styleId="a5">
+  <w:style w:type="paragraph" w:styleId="Footer">
     <w:name w:val="footer"/>
-    <w:basedOn w:val="a"/>
-    <w:link w:val="a6"/>
+    <w:basedOn w:val="Normal"/>
+    <w:link w:val="FooterChar"/>
     <w:uiPriority w:val="99"/>
     <w:unhideWhenUsed/>
     <w:rsid w:val="00E16A58"/>
@@ -7068,9 +7122,9 @@
       <w:snapToGrid w:val="0"/>
     </w:pPr>
   </w:style>
-  <w:style w:type="character" w:customStyle="1" w:styleId="a6">
-    <w:name w:val="フッター (文字)"/>
-    <w:link w:val="a5"/>
+  <w:style w:type="character" w:customStyle="1" w:styleId="FooterChar">
+    <w:name w:val="Footer Char"/>
+    <w:link w:val="Footer"/>
     <w:uiPriority w:val="99"/>
     <w:rsid w:val="00E16A58"/>
     <w:rPr>
@@ -7079,27 +7133,27 @@
       <w:szCs w:val="24"/>
     </w:rPr>
   </w:style>
-  <w:style w:type="paragraph" w:styleId="a7">
+  <w:style w:type="paragraph" w:styleId="BalloonText">
     <w:name w:val="Balloon Text"/>
-    <w:basedOn w:val="a"/>
-    <w:link w:val="a8"/>
+    <w:basedOn w:val="Normal"/>
+    <w:link w:val="BalloonTextChar"/>
     <w:uiPriority w:val="99"/>
     <w:semiHidden/>
     <w:unhideWhenUsed/>
     <w:rsid w:val="006D0181"/>
     <w:rPr>
-      <w:rFonts w:ascii="Arial" w:eastAsia="ＭＳ ゴシック" w:hAnsi="Arial" w:cs="Iskoola Pota"/>
+      <w:rFonts w:ascii="Arial" w:eastAsia="MS Gothic" w:hAnsi="Arial" w:cs="Iskoola Pota"/>
       <w:szCs w:val="18"/>
     </w:rPr>
   </w:style>
-  <w:style w:type="character" w:customStyle="1" w:styleId="a8">
-    <w:name w:val="吹き出し (文字)"/>
-    <w:link w:val="a7"/>
+  <w:style w:type="character" w:customStyle="1" w:styleId="BalloonTextChar">
+    <w:name w:val="Balloon Text Char"/>
+    <w:link w:val="BalloonText"/>
     <w:uiPriority w:val="99"/>
     <w:semiHidden/>
     <w:rsid w:val="006D0181"/>
     <w:rPr>
-      <w:rFonts w:ascii="Arial" w:eastAsia="ＭＳ ゴシック" w:hAnsi="Arial" w:cs="Iskoola Pota"/>
+      <w:rFonts w:ascii="Arial" w:eastAsia="MS Gothic" w:hAnsi="Arial" w:cs="Iskoola Pota"/>
       <w:kern w:val="2"/>
       <w:sz w:val="18"/>
       <w:szCs w:val="18"/>
